--- a/Baocao_QLBANSACH.docx
+++ b/Baocao_QLBANSACH.docx
@@ -11553,18 +11553,61 @@
         <w:t>[1]. SQL Server:</w:t>
       </w:r>
       <w:r>
-        <w:t xml:space="preserve"> </w:t>
-      </w:r>
-      <w:r>
-        <w:t>https://www.codelean.vn/2019/11/huong-dan-tu-hoc-sql.html</w:t>
+        <w:t xml:space="preserve"> https://www.codelean.vn/2019/11/huong-dan-tu-hoc-sql.html</w:t>
       </w:r>
     </w:p>
     <w:p>
       <w:r>
         <w:t xml:space="preserve">[2]. Visual: </w:t>
       </w:r>
-      <w:r>
-        <w:t>https://www.howkteam.vn/course/huong-dan-cai-dat/cai-dat-moi-truong-phat-trien-visual-studio-2019-3982</w:t>
+      <w:hyperlink r:id="rId45" w:history="1">
+        <w:r>
+          <w:rPr>
+            <w:rStyle w:val="Hyperlink"/>
+          </w:rPr>
+          <w:t>https://www.howkteam.vn/course/huong-dan-cai-dat/cai-dat-moi-truong-phat-trien-visual-studio-2019-3982</w:t>
+        </w:r>
+      </w:hyperlink>
+    </w:p>
+    <w:p>
+      <w:r>
+        <w:t xml:space="preserve">[3] </w:t>
+      </w:r>
+      <w:r>
+        <w:rPr>
+          <w:rFonts w:ascii="Helvetica" w:hAnsi="Helvetica" w:cs="Helvetica"/>
+          <w:sz w:val="26"/>
+          <w:szCs w:val="26"/>
+          <w:shd w:val="clear" w:color="auto" w:fill="FFFFFF"/>
+        </w:rPr>
+        <w:t>L</w:t>
+      </w:r>
+      <w:r>
+        <w:rPr>
+          <w:rFonts w:ascii="Helvetica" w:hAnsi="Helvetica" w:cs="Helvetica"/>
+          <w:sz w:val="26"/>
+          <w:szCs w:val="26"/>
+          <w:shd w:val="clear" w:color="auto" w:fill="FFFFFF"/>
+        </w:rPr>
+        <w:t>ink Gihub source code</w:t>
+      </w:r>
+      <w:r>
+        <w:rPr>
+          <w:rFonts w:ascii="Helvetica" w:hAnsi="Helvetica" w:cs="Helvetica"/>
+          <w:sz w:val="26"/>
+          <w:szCs w:val="26"/>
+          <w:shd w:val="clear" w:color="auto" w:fill="FFFFFF"/>
+        </w:rPr>
+        <w:t xml:space="preserve"> : </w:t>
+      </w:r>
+      <w:r>
+        <w:rPr>
+          <w:rFonts w:ascii="Helvetica" w:hAnsi="Helvetica" w:cs="Helvetica"/>
+          <w:sz w:val="26"/>
+          <w:szCs w:val="26"/>
+          <w:shd w:val="clear" w:color="auto" w:fill="FFFFFF"/>
+        </w:rPr>
+        <w:t>https://github.com/thanhqui9283/ThucTapChuyenMon</w:t>
       </w:r>
     </w:p>
     <w:p/>
@@ -11618,9 +11661,9 @@
       </w:r>
     </w:p>
     <w:sectPr>
-      <w:headerReference w:type="default" r:id="rId45"/>
-      <w:footerReference w:type="default" r:id="rId46"/>
-      <w:footerReference w:type="first" r:id="rId47"/>
+      <w:headerReference w:type="default" r:id="rId46"/>
+      <w:footerReference w:type="default" r:id="rId47"/>
+      <w:footerReference w:type="first" r:id="rId48"/>
       <w:pgSz w:w="12240" w:h="15840"/>
       <w:pgMar w:top="1440" w:right="1440" w:bottom="1440" w:left="1440" w:header="720" w:footer="855" w:gutter="0"/>
       <w:pgBorders w:display="firstPage" w:offsetFrom="page">
@@ -14242,6 +14285,18 @@
       <w:u w:val="single"/>
     </w:rPr>
   </w:style>
+  <w:style w:type="character" w:styleId="UnresolvedMention">
+    <w:name w:val="Unresolved Mention"/>
+    <w:basedOn w:val="DefaultParagraphFont"/>
+    <w:uiPriority w:val="99"/>
+    <w:semiHidden/>
+    <w:unhideWhenUsed/>
+    <w:rsid w:val="00FA39B2"/>
+    <w:rPr>
+      <w:color w:val="605E5C"/>
+      <w:shd w:val="clear" w:color="auto" w:fill="E1DFDD"/>
+    </w:rPr>
+  </w:style>
 </w:styles>
 </file>
 

--- a/Baocao_QLBANSACH.docx
+++ b/Baocao_QLBANSACH.docx
@@ -5,39 +5,72 @@
     <w:p>
       <w:pPr>
         <w:pStyle w:val="C3"/>
+        <w:ind w:firstLine="0"/>
+        <w:rPr>
+          <w:b/>
+          <w:bCs/>
+          <w:sz w:val="40"/>
+          <w:szCs w:val="40"/>
+          <w:u w:val="none"/>
+        </w:rPr>
       </w:pPr>
       <w:bookmarkStart w:id="0" w:name="_Hlk513663963"/>
       <w:bookmarkEnd w:id="0"/>
       <w:r>
+        <w:rPr>
+          <w:u w:val="none"/>
+        </w:rPr>
         <w:t xml:space="preserve">  </w:t>
       </w:r>
+      <w:r>
+        <w:rPr>
+          <w:u w:val="none"/>
+        </w:rPr>
+        <w:t xml:space="preserve">  </w:t>
+      </w:r>
       <w:bookmarkStart w:id="1" w:name="_Toc74402068"/>
-      <w:bookmarkStart w:id="2" w:name="_Toc74466265"/>
-      <w:r>
+      <w:bookmarkStart w:id="2" w:name="_Toc74987464"/>
+      <w:bookmarkStart w:id="3" w:name="_Toc74987781"/>
+      <w:r>
+        <w:rPr>
+          <w:b/>
+          <w:bCs/>
+          <w:sz w:val="40"/>
+          <w:szCs w:val="40"/>
+          <w:u w:val="none"/>
+        </w:rPr>
         <w:t>TRƯỜNG ĐẠI HỌC GIAO THÔNG VẬN</w:t>
       </w:r>
       <w:bookmarkEnd w:id="1"/>
       <w:bookmarkEnd w:id="2"/>
-      <w:r>
-        <w:t xml:space="preserve"> </w:t>
-      </w:r>
-    </w:p>
-    <w:p>
-      <w:pPr>
-        <w:spacing w:before="0" w:beforeAutospacing="0" w:after="0" w:line="240" w:lineRule="auto"/>
+      <w:bookmarkEnd w:id="3"/>
+      <w:r>
         <w:rPr>
           <w:b/>
           <w:bCs/>
-          <w:sz w:val="48"/>
-          <w:szCs w:val="48"/>
-        </w:rPr>
-      </w:pPr>
-      <w:r>
+          <w:sz w:val="40"/>
+          <w:szCs w:val="40"/>
+          <w:u w:val="none"/>
+        </w:rPr>
+        <w:t xml:space="preserve"> </w:t>
+      </w:r>
+    </w:p>
+    <w:p>
+      <w:pPr>
+        <w:spacing w:before="0" w:beforeAutospacing="0" w:after="0" w:line="240" w:lineRule="auto"/>
         <w:rPr>
           <w:b/>
           <w:bCs/>
-          <w:sz w:val="48"/>
-          <w:szCs w:val="48"/>
+          <w:sz w:val="40"/>
+          <w:szCs w:val="40"/>
+        </w:rPr>
+      </w:pPr>
+      <w:r>
+        <w:rPr>
+          <w:b/>
+          <w:bCs/>
+          <w:sz w:val="40"/>
+          <w:szCs w:val="40"/>
         </w:rPr>
         <w:t xml:space="preserve">                         TẢI (cơ sở 2)</w:t>
       </w:r>
@@ -720,81 +753,23 @@
     </w:p>
     <w:p>
       <w:pPr>
-        <w:rPr>
-          <w:sz w:val="26"/>
-          <w:szCs w:val="26"/>
-        </w:rPr>
-      </w:pPr>
-    </w:p>
-    <w:p>
-      <w:pPr>
-        <w:rPr>
-          <w:sz w:val="26"/>
-          <w:szCs w:val="26"/>
-        </w:rPr>
-      </w:pPr>
-    </w:p>
-    <w:p>
-      <w:pPr>
         <w:jc w:val="center"/>
         <w:rPr>
-          <w:rFonts w:eastAsiaTheme="majorEastAsia"/>
           <w:b/>
-          <w:sz w:val="36"/>
-          <w:szCs w:val="52"/>
-        </w:rPr>
-      </w:pPr>
-      <w:r>
-        <w:rPr>
-          <w:rFonts w:eastAsiaTheme="majorEastAsia"/>
+          <w:bCs/>
+          <w:sz w:val="44"/>
+          <w:szCs w:val="44"/>
+        </w:rPr>
+      </w:pPr>
+      <w:r>
+        <w:rPr>
           <w:b/>
-          <w:sz w:val="36"/>
-          <w:szCs w:val="52"/>
-        </w:rPr>
+          <w:bCs/>
+          <w:sz w:val="44"/>
+          <w:szCs w:val="44"/>
+        </w:rPr>
+        <w:lastRenderedPageBreak/>
         <w:t>MỤC LỤC</w:t>
-      </w:r>
-    </w:p>
-    <w:p>
-      <w:pPr>
-        <w:jc w:val="center"/>
-        <w:rPr>
-          <w:rFonts w:eastAsiaTheme="majorEastAsia"/>
-          <w:b/>
-          <w:sz w:val="36"/>
-          <w:szCs w:val="52"/>
-        </w:rPr>
-      </w:pPr>
-    </w:p>
-    <w:p>
-      <w:pPr>
-        <w:tabs>
-          <w:tab w:val="right" w:pos="9360"/>
-        </w:tabs>
-        <w:rPr>
-          <w:rFonts w:eastAsiaTheme="majorEastAsia"/>
-          <w:b/>
-          <w:sz w:val="32"/>
-          <w:szCs w:val="52"/>
-        </w:rPr>
-      </w:pPr>
-      <w:r>
-        <w:rPr>
-          <w:rFonts w:eastAsiaTheme="majorEastAsia"/>
-          <w:b/>
-          <w:sz w:val="32"/>
-          <w:szCs w:val="52"/>
-        </w:rPr>
-        <w:t>Nội dung</w:t>
-      </w:r>
-      <w:r>
-        <w:rPr>
-          <w:rFonts w:eastAsiaTheme="majorEastAsia"/>
-          <w:b/>
-          <w:sz w:val="32"/>
-          <w:szCs w:val="52"/>
-        </w:rPr>
-        <w:tab/>
-        <w:t>Trang</w:t>
       </w:r>
     </w:p>
     <w:p>
@@ -814,98 +789,25 @@
       </w:pPr>
       <w:r>
         <w:rPr>
-          <w:b/>
-          <w:bCs/>
+          <w:sz w:val="24"/>
+          <w:szCs w:val="24"/>
         </w:rPr>
         <w:fldChar w:fldCharType="begin"/>
       </w:r>
       <w:r>
         <w:rPr>
-          <w:b/>
-          <w:bCs/>
+          <w:sz w:val="24"/>
+          <w:szCs w:val="24"/>
         </w:rPr>
         <w:instrText xml:space="preserve"> TOC \o "2-3" \h \z \t "C1,1" </w:instrText>
       </w:r>
       <w:r>
         <w:rPr>
-          <w:b/>
-          <w:bCs/>
+          <w:sz w:val="24"/>
+          <w:szCs w:val="24"/>
         </w:rPr>
         <w:fldChar w:fldCharType="separate"/>
       </w:r>
-      <w:hyperlink w:anchor="_Toc74466265" w:history="1">
-        <w:r>
-          <w:rPr>
-            <w:rStyle w:val="Hyperlink"/>
-            <w:b/>
-            <w:bCs/>
-            <w:noProof/>
-          </w:rPr>
-          <w:t>TRƯỜNG ĐẠI HỌC GIAO THÔNG VẬN</w:t>
-        </w:r>
-        <w:r>
-          <w:rPr>
-            <w:b/>
-            <w:bCs/>
-            <w:noProof/>
-            <w:webHidden/>
-          </w:rPr>
-          <w:tab/>
-        </w:r>
-        <w:r>
-          <w:rPr>
-            <w:b/>
-            <w:bCs/>
-            <w:noProof/>
-            <w:webHidden/>
-          </w:rPr>
-          <w:fldChar w:fldCharType="begin"/>
-        </w:r>
-        <w:r>
-          <w:rPr>
-            <w:b/>
-            <w:bCs/>
-            <w:noProof/>
-            <w:webHidden/>
-          </w:rPr>
-          <w:instrText xml:space="preserve"> PAGEREF _Toc74466265 \h </w:instrText>
-        </w:r>
-        <w:r>
-          <w:rPr>
-            <w:b/>
-            <w:bCs/>
-            <w:noProof/>
-            <w:webHidden/>
-          </w:rPr>
-        </w:r>
-        <w:r>
-          <w:rPr>
-            <w:b/>
-            <w:bCs/>
-            <w:noProof/>
-            <w:webHidden/>
-          </w:rPr>
-          <w:fldChar w:fldCharType="separate"/>
-        </w:r>
-        <w:r>
-          <w:rPr>
-            <w:b/>
-            <w:bCs/>
-            <w:noProof/>
-            <w:webHidden/>
-          </w:rPr>
-          <w:t>0</w:t>
-        </w:r>
-        <w:r>
-          <w:rPr>
-            <w:b/>
-            <w:bCs/>
-            <w:noProof/>
-            <w:webHidden/>
-          </w:rPr>
-          <w:fldChar w:fldCharType="end"/>
-        </w:r>
-      </w:hyperlink>
     </w:p>
     <w:p>
       <w:pPr>
@@ -922,7 +824,7 @@
           <w:szCs w:val="22"/>
         </w:rPr>
       </w:pPr>
-      <w:hyperlink w:anchor="_Toc74466266" w:history="1">
+      <w:hyperlink w:anchor="_Toc74987782" w:history="1">
         <w:r>
           <w:rPr>
             <w:rStyle w:val="Hyperlink"/>
@@ -930,7 +832,25 @@
             <w:bCs/>
             <w:noProof/>
           </w:rPr>
-          <w:t>CHƯƠNG 1: TỔNG QUAN</w:t>
+          <w:t>CHƯƠNG 1: TỔN</w:t>
+        </w:r>
+        <w:r>
+          <w:rPr>
+            <w:rStyle w:val="Hyperlink"/>
+            <w:b/>
+            <w:bCs/>
+            <w:noProof/>
+          </w:rPr>
+          <w:t>G</w:t>
+        </w:r>
+        <w:r>
+          <w:rPr>
+            <w:rStyle w:val="Hyperlink"/>
+            <w:b/>
+            <w:bCs/>
+            <w:noProof/>
+          </w:rPr>
+          <w:t xml:space="preserve"> QUAN</w:t>
         </w:r>
         <w:r>
           <w:rPr>
@@ -957,7 +877,7 @@
             <w:noProof/>
             <w:webHidden/>
           </w:rPr>
-          <w:instrText xml:space="preserve"> PAGEREF _Toc74466266 \h </w:instrText>
+          <w:instrText xml:space="preserve"> PAGEREF _Toc74987782 \h </w:instrText>
         </w:r>
         <w:r>
           <w:rPr>
@@ -983,7 +903,7 @@
             <w:noProof/>
             <w:webHidden/>
           </w:rPr>
-          <w:t>5</w:t>
+          <w:t>6</w:t>
         </w:r>
         <w:r>
           <w:rPr>
@@ -1011,7 +931,7 @@
           <w:szCs w:val="22"/>
         </w:rPr>
       </w:pPr>
-      <w:hyperlink w:anchor="_Toc74466267" w:history="1">
+      <w:hyperlink w:anchor="_Toc74987783" w:history="1">
         <w:r>
           <w:rPr>
             <w:rStyle w:val="Hyperlink"/>
@@ -1066,7 +986,7 @@
             <w:noProof/>
             <w:webHidden/>
           </w:rPr>
-          <w:instrText xml:space="preserve"> PAGEREF _Toc74466267 \h </w:instrText>
+          <w:instrText xml:space="preserve"> PAGEREF _Toc74987783 \h </w:instrText>
         </w:r>
         <w:r>
           <w:rPr>
@@ -1092,7 +1012,7 @@
             <w:noProof/>
             <w:webHidden/>
           </w:rPr>
-          <w:t>5</w:t>
+          <w:t>6</w:t>
         </w:r>
         <w:r>
           <w:rPr>
@@ -1120,7 +1040,7 @@
           <w:szCs w:val="22"/>
         </w:rPr>
       </w:pPr>
-      <w:hyperlink w:anchor="_Toc74466268" w:history="1">
+      <w:hyperlink w:anchor="_Toc74987784" w:history="1">
         <w:r>
           <w:rPr>
             <w:rFonts w:asciiTheme="minorHAnsi" w:eastAsiaTheme="minorEastAsia" w:hAnsiTheme="minorHAnsi" w:cstheme="minorBidi"/>
@@ -1166,7 +1086,7 @@
             <w:noProof/>
             <w:webHidden/>
           </w:rPr>
-          <w:instrText xml:space="preserve"> PAGEREF _Toc74466268 \h </w:instrText>
+          <w:instrText xml:space="preserve"> PAGEREF _Toc74987784 \h </w:instrText>
         </w:r>
         <w:r>
           <w:rPr>
@@ -1192,7 +1112,7 @@
             <w:noProof/>
             <w:webHidden/>
           </w:rPr>
-          <w:t>6</w:t>
+          <w:t>7</w:t>
         </w:r>
         <w:r>
           <w:rPr>
@@ -1220,7 +1140,7 @@
           <w:szCs w:val="22"/>
         </w:rPr>
       </w:pPr>
-      <w:hyperlink w:anchor="_Toc74466269" w:history="1">
+      <w:hyperlink w:anchor="_Toc74987785" w:history="1">
         <w:r>
           <w:rPr>
             <w:rStyle w:val="Hyperlink"/>
@@ -1255,7 +1175,7 @@
             <w:noProof/>
             <w:webHidden/>
           </w:rPr>
-          <w:instrText xml:space="preserve"> PAGEREF _Toc74466269 \h </w:instrText>
+          <w:instrText xml:space="preserve"> PAGEREF _Toc74987785 \h </w:instrText>
         </w:r>
         <w:r>
           <w:rPr>
@@ -1281,7 +1201,7 @@
             <w:noProof/>
             <w:webHidden/>
           </w:rPr>
-          <w:t>6</w:t>
+          <w:t>7</w:t>
         </w:r>
         <w:r>
           <w:rPr>
@@ -1309,7 +1229,7 @@
           <w:szCs w:val="22"/>
         </w:rPr>
       </w:pPr>
-      <w:hyperlink w:anchor="_Toc74466270" w:history="1">
+      <w:hyperlink w:anchor="_Toc74987786" w:history="1">
         <w:r>
           <w:rPr>
             <w:rStyle w:val="Hyperlink"/>
@@ -1344,7 +1264,7 @@
             <w:noProof/>
             <w:webHidden/>
           </w:rPr>
-          <w:instrText xml:space="preserve"> PAGEREF _Toc74466270 \h </w:instrText>
+          <w:instrText xml:space="preserve"> PAGEREF _Toc74987786 \h </w:instrText>
         </w:r>
         <w:r>
           <w:rPr>
@@ -1370,7 +1290,7 @@
             <w:noProof/>
             <w:webHidden/>
           </w:rPr>
-          <w:t>6</w:t>
+          <w:t>7</w:t>
         </w:r>
         <w:r>
           <w:rPr>
@@ -1398,7 +1318,7 @@
           <w:szCs w:val="22"/>
         </w:rPr>
       </w:pPr>
-      <w:hyperlink w:anchor="_Toc74466271" w:history="1">
+      <w:hyperlink w:anchor="_Toc74987787" w:history="1">
         <w:r>
           <w:rPr>
             <w:rStyle w:val="Hyperlink"/>
@@ -1433,7 +1353,7 @@
             <w:noProof/>
             <w:webHidden/>
           </w:rPr>
-          <w:instrText xml:space="preserve"> PAGEREF _Toc74466271 \h </w:instrText>
+          <w:instrText xml:space="preserve"> PAGEREF _Toc74987787 \h </w:instrText>
         </w:r>
         <w:r>
           <w:rPr>
@@ -1459,7 +1379,7 @@
             <w:noProof/>
             <w:webHidden/>
           </w:rPr>
-          <w:t>6</w:t>
+          <w:t>7</w:t>
         </w:r>
         <w:r>
           <w:rPr>
@@ -1487,7 +1407,7 @@
           <w:szCs w:val="22"/>
         </w:rPr>
       </w:pPr>
-      <w:hyperlink w:anchor="_Toc74466272" w:history="1">
+      <w:hyperlink w:anchor="_Toc74987788" w:history="1">
         <w:r>
           <w:rPr>
             <w:rFonts w:asciiTheme="minorHAnsi" w:eastAsiaTheme="minorEastAsia" w:hAnsiTheme="minorHAnsi" w:cstheme="minorBidi"/>
@@ -1533,7 +1453,7 @@
             <w:noProof/>
             <w:webHidden/>
           </w:rPr>
-          <w:instrText xml:space="preserve"> PAGEREF _Toc74466272 \h </w:instrText>
+          <w:instrText xml:space="preserve"> PAGEREF _Toc74987788 \h </w:instrText>
         </w:r>
         <w:r>
           <w:rPr>
@@ -1559,7 +1479,7 @@
             <w:noProof/>
             <w:webHidden/>
           </w:rPr>
-          <w:t>6</w:t>
+          <w:t>7</w:t>
         </w:r>
         <w:r>
           <w:rPr>
@@ -1587,7 +1507,7 @@
           <w:szCs w:val="22"/>
         </w:rPr>
       </w:pPr>
-      <w:hyperlink w:anchor="_Toc74466273" w:history="1">
+      <w:hyperlink w:anchor="_Toc74987789" w:history="1">
         <w:r>
           <w:rPr>
             <w:rStyle w:val="Hyperlink"/>
@@ -1623,7 +1543,7 @@
             <w:noProof/>
             <w:webHidden/>
           </w:rPr>
-          <w:instrText xml:space="preserve"> PAGEREF _Toc74466273 \h </w:instrText>
+          <w:instrText xml:space="preserve"> PAGEREF _Toc74987789 \h </w:instrText>
         </w:r>
         <w:r>
           <w:rPr>
@@ -1649,7 +1569,7 @@
             <w:noProof/>
             <w:webHidden/>
           </w:rPr>
-          <w:t>6</w:t>
+          <w:t>7</w:t>
         </w:r>
         <w:r>
           <w:rPr>
@@ -1677,7 +1597,7 @@
           <w:szCs w:val="22"/>
         </w:rPr>
       </w:pPr>
-      <w:hyperlink w:anchor="_Toc74466274" w:history="1">
+      <w:hyperlink w:anchor="_Toc74987790" w:history="1">
         <w:r>
           <w:rPr>
             <w:rStyle w:val="Hyperlink"/>
@@ -1712,7 +1632,7 @@
             <w:noProof/>
             <w:webHidden/>
           </w:rPr>
-          <w:instrText xml:space="preserve"> PAGEREF _Toc74466274 \h </w:instrText>
+          <w:instrText xml:space="preserve"> PAGEREF _Toc74987790 \h </w:instrText>
         </w:r>
         <w:r>
           <w:rPr>
@@ -1738,7 +1658,7 @@
             <w:noProof/>
             <w:webHidden/>
           </w:rPr>
-          <w:t>7</w:t>
+          <w:t>8</w:t>
         </w:r>
         <w:r>
           <w:rPr>
@@ -1766,7 +1686,7 @@
           <w:szCs w:val="22"/>
         </w:rPr>
       </w:pPr>
-      <w:hyperlink w:anchor="_Toc74466275" w:history="1">
+      <w:hyperlink w:anchor="_Toc74987791" w:history="1">
         <w:r>
           <w:rPr>
             <w:rFonts w:asciiTheme="minorHAnsi" w:eastAsiaTheme="minorEastAsia" w:hAnsiTheme="minorHAnsi" w:cstheme="minorBidi"/>
@@ -1812,7 +1732,7 @@
             <w:noProof/>
             <w:webHidden/>
           </w:rPr>
-          <w:instrText xml:space="preserve"> PAGEREF _Toc74466275 \h </w:instrText>
+          <w:instrText xml:space="preserve"> PAGEREF _Toc74987791 \h </w:instrText>
         </w:r>
         <w:r>
           <w:rPr>
@@ -1838,7 +1758,7 @@
             <w:noProof/>
             <w:webHidden/>
           </w:rPr>
-          <w:t>8</w:t>
+          <w:t>9</w:t>
         </w:r>
         <w:r>
           <w:rPr>
@@ -1866,7 +1786,7 @@
           <w:szCs w:val="22"/>
         </w:rPr>
       </w:pPr>
-      <w:hyperlink w:anchor="_Toc74466276" w:history="1">
+      <w:hyperlink w:anchor="_Toc74987792" w:history="1">
         <w:r>
           <w:rPr>
             <w:rStyle w:val="Hyperlink"/>
@@ -1901,7 +1821,7 @@
             <w:noProof/>
             <w:webHidden/>
           </w:rPr>
-          <w:instrText xml:space="preserve"> PAGEREF _Toc74466276 \h </w:instrText>
+          <w:instrText xml:space="preserve"> PAGEREF _Toc74987792 \h </w:instrText>
         </w:r>
         <w:r>
           <w:rPr>
@@ -1927,7 +1847,7 @@
             <w:noProof/>
             <w:webHidden/>
           </w:rPr>
-          <w:t>9</w:t>
+          <w:t>11</w:t>
         </w:r>
         <w:r>
           <w:rPr>
@@ -1955,7 +1875,7 @@
           <w:szCs w:val="22"/>
         </w:rPr>
       </w:pPr>
-      <w:hyperlink w:anchor="_Toc74466277" w:history="1">
+      <w:hyperlink w:anchor="_Toc74987793" w:history="1">
         <w:r>
           <w:rPr>
             <w:rFonts w:asciiTheme="minorHAnsi" w:eastAsiaTheme="minorEastAsia" w:hAnsiTheme="minorHAnsi" w:cstheme="minorBidi"/>
@@ -2001,7 +1921,7 @@
             <w:noProof/>
             <w:webHidden/>
           </w:rPr>
-          <w:instrText xml:space="preserve"> PAGEREF _Toc74466277 \h </w:instrText>
+          <w:instrText xml:space="preserve"> PAGEREF _Toc74987793 \h </w:instrText>
         </w:r>
         <w:r>
           <w:rPr>
@@ -2027,7 +1947,7 @@
             <w:noProof/>
             <w:webHidden/>
           </w:rPr>
-          <w:t>9</w:t>
+          <w:t>11</w:t>
         </w:r>
         <w:r>
           <w:rPr>
@@ -2055,7 +1975,7 @@
           <w:szCs w:val="22"/>
         </w:rPr>
       </w:pPr>
-      <w:hyperlink w:anchor="_Toc74466278" w:history="1">
+      <w:hyperlink w:anchor="_Toc74987794" w:history="1">
         <w:r>
           <w:rPr>
             <w:rFonts w:asciiTheme="minorHAnsi" w:eastAsiaTheme="minorEastAsia" w:hAnsiTheme="minorHAnsi" w:cstheme="minorBidi"/>
@@ -2074,7 +1994,7 @@
             <w:bCs/>
             <w:noProof/>
           </w:rPr>
-          <w:t>3.2.Mô hình ERD</w:t>
+          <w:t>3.1.2.Mô hình ERD</w:t>
         </w:r>
         <w:r>
           <w:rPr>
@@ -2101,7 +2021,7 @@
             <w:noProof/>
             <w:webHidden/>
           </w:rPr>
-          <w:instrText xml:space="preserve"> PAGEREF _Toc74466278 \h </w:instrText>
+          <w:instrText xml:space="preserve"> PAGEREF _Toc74987794 \h </w:instrText>
         </w:r>
         <w:r>
           <w:rPr>
@@ -2127,7 +2047,7 @@
             <w:noProof/>
             <w:webHidden/>
           </w:rPr>
-          <w:t>10</w:t>
+          <w:t>12</w:t>
         </w:r>
         <w:r>
           <w:rPr>
@@ -2155,7 +2075,7 @@
           <w:szCs w:val="22"/>
         </w:rPr>
       </w:pPr>
-      <w:hyperlink w:anchor="_Toc74466279" w:history="1">
+      <w:hyperlink w:anchor="_Toc74987795" w:history="1">
         <w:r>
           <w:rPr>
             <w:rFonts w:asciiTheme="minorHAnsi" w:eastAsiaTheme="minorEastAsia" w:hAnsiTheme="minorHAnsi" w:cstheme="minorBidi"/>
@@ -2174,7 +2094,7 @@
             <w:bCs/>
             <w:noProof/>
           </w:rPr>
-          <w:t>3.3.Mô hình quan hê</w:t>
+          <w:t>3.1.3.Mô hình quan hê</w:t>
         </w:r>
         <w:r>
           <w:rPr>
@@ -2201,7 +2121,7 @@
             <w:noProof/>
             <w:webHidden/>
           </w:rPr>
-          <w:instrText xml:space="preserve"> PAGEREF _Toc74466279 \h </w:instrText>
+          <w:instrText xml:space="preserve"> PAGEREF _Toc74987795 \h </w:instrText>
         </w:r>
         <w:r>
           <w:rPr>
@@ -2227,7 +2147,7 @@
             <w:noProof/>
             <w:webHidden/>
           </w:rPr>
-          <w:t>10</w:t>
+          <w:t>14</w:t>
         </w:r>
         <w:r>
           <w:rPr>
@@ -2255,7 +2175,7 @@
           <w:szCs w:val="22"/>
         </w:rPr>
       </w:pPr>
-      <w:hyperlink w:anchor="_Toc74466280" w:history="1">
+      <w:hyperlink w:anchor="_Toc74987796" w:history="1">
         <w:r>
           <w:rPr>
             <w:rFonts w:asciiTheme="minorHAnsi" w:eastAsiaTheme="minorEastAsia" w:hAnsiTheme="minorHAnsi" w:cstheme="minorBidi"/>
@@ -2301,7 +2221,7 @@
             <w:noProof/>
             <w:webHidden/>
           </w:rPr>
-          <w:instrText xml:space="preserve"> PAGEREF _Toc74466280 \h </w:instrText>
+          <w:instrText xml:space="preserve"> PAGEREF _Toc74987796 \h </w:instrText>
         </w:r>
         <w:r>
           <w:rPr>
@@ -2327,7 +2247,7 @@
             <w:noProof/>
             <w:webHidden/>
           </w:rPr>
-          <w:t>11</w:t>
+          <w:t>14</w:t>
         </w:r>
         <w:r>
           <w:rPr>
@@ -2355,7 +2275,7 @@
           <w:szCs w:val="22"/>
         </w:rPr>
       </w:pPr>
-      <w:hyperlink w:anchor="_Toc74466281" w:history="1">
+      <w:hyperlink w:anchor="_Toc74987797" w:history="1">
         <w:r>
           <w:rPr>
             <w:rStyle w:val="Hyperlink"/>
@@ -2390,7 +2310,7 @@
             <w:noProof/>
             <w:webHidden/>
           </w:rPr>
-          <w:instrText xml:space="preserve"> PAGEREF _Toc74466281 \h </w:instrText>
+          <w:instrText xml:space="preserve"> PAGEREF _Toc74987797 \h </w:instrText>
         </w:r>
         <w:r>
           <w:rPr>
@@ -2416,7 +2336,7 @@
             <w:noProof/>
             <w:webHidden/>
           </w:rPr>
-          <w:t>11</w:t>
+          <w:t>14</w:t>
         </w:r>
         <w:r>
           <w:rPr>
@@ -2444,7 +2364,7 @@
           <w:szCs w:val="22"/>
         </w:rPr>
       </w:pPr>
-      <w:hyperlink w:anchor="_Toc74466282" w:history="1">
+      <w:hyperlink w:anchor="_Toc74987798" w:history="1">
         <w:r>
           <w:rPr>
             <w:rStyle w:val="Hyperlink"/>
@@ -2479,7 +2399,7 @@
             <w:noProof/>
             <w:webHidden/>
           </w:rPr>
-          <w:instrText xml:space="preserve"> PAGEREF _Toc74466282 \h </w:instrText>
+          <w:instrText xml:space="preserve"> PAGEREF _Toc74987798 \h </w:instrText>
         </w:r>
         <w:r>
           <w:rPr>
@@ -2505,7 +2425,7 @@
             <w:noProof/>
             <w:webHidden/>
           </w:rPr>
-          <w:t>12</w:t>
+          <w:t>15</w:t>
         </w:r>
         <w:r>
           <w:rPr>
@@ -2533,7 +2453,7 @@
           <w:szCs w:val="22"/>
         </w:rPr>
       </w:pPr>
-      <w:hyperlink w:anchor="_Toc74466283" w:history="1">
+      <w:hyperlink w:anchor="_Toc74987799" w:history="1">
         <w:r>
           <w:rPr>
             <w:rStyle w:val="Hyperlink"/>
@@ -2568,7 +2488,7 @@
             <w:noProof/>
             <w:webHidden/>
           </w:rPr>
-          <w:instrText xml:space="preserve"> PAGEREF _Toc74466283 \h </w:instrText>
+          <w:instrText xml:space="preserve"> PAGEREF _Toc74987799 \h </w:instrText>
         </w:r>
         <w:r>
           <w:rPr>
@@ -2594,7 +2514,7 @@
             <w:noProof/>
             <w:webHidden/>
           </w:rPr>
-          <w:t>13</w:t>
+          <w:t>16</w:t>
         </w:r>
         <w:r>
           <w:rPr>
@@ -2622,7 +2542,7 @@
           <w:szCs w:val="22"/>
         </w:rPr>
       </w:pPr>
-      <w:hyperlink w:anchor="_Toc74466284" w:history="1">
+      <w:hyperlink w:anchor="_Toc74987800" w:history="1">
         <w:r>
           <w:rPr>
             <w:rStyle w:val="Hyperlink"/>
@@ -2657,7 +2577,7 @@
             <w:noProof/>
             <w:webHidden/>
           </w:rPr>
-          <w:instrText xml:space="preserve"> PAGEREF _Toc74466284 \h </w:instrText>
+          <w:instrText xml:space="preserve"> PAGEREF _Toc74987800 \h </w:instrText>
         </w:r>
         <w:r>
           <w:rPr>
@@ -2683,7 +2603,7 @@
             <w:noProof/>
             <w:webHidden/>
           </w:rPr>
-          <w:t>14</w:t>
+          <w:t>16</w:t>
         </w:r>
         <w:r>
           <w:rPr>
@@ -2711,7 +2631,7 @@
           <w:szCs w:val="22"/>
         </w:rPr>
       </w:pPr>
-      <w:hyperlink w:anchor="_Toc74466285" w:history="1">
+      <w:hyperlink w:anchor="_Toc74987801" w:history="1">
         <w:r>
           <w:rPr>
             <w:rStyle w:val="Hyperlink"/>
@@ -2746,7 +2666,7 @@
             <w:noProof/>
             <w:webHidden/>
           </w:rPr>
-          <w:instrText xml:space="preserve"> PAGEREF _Toc74466285 \h </w:instrText>
+          <w:instrText xml:space="preserve"> PAGEREF _Toc74987801 \h </w:instrText>
         </w:r>
         <w:r>
           <w:rPr>
@@ -2772,7 +2692,7 @@
             <w:noProof/>
             <w:webHidden/>
           </w:rPr>
-          <w:t>15</w:t>
+          <w:t>17</w:t>
         </w:r>
         <w:r>
           <w:rPr>
@@ -2787,9 +2707,9 @@
     </w:p>
     <w:p>
       <w:pPr>
-        <w:pStyle w:val="TOC2"/>
+        <w:pStyle w:val="TOC3"/>
         <w:tabs>
-          <w:tab w:val="left" w:pos="660"/>
+          <w:tab w:val="right" w:leader="dot" w:pos="9350"/>
         </w:tabs>
         <w:rPr>
           <w:rFonts w:asciiTheme="minorHAnsi" w:eastAsiaTheme="minorEastAsia" w:hAnsiTheme="minorHAnsi" w:cstheme="minorBidi"/>
@@ -2800,38 +2720,27 @@
           <w:szCs w:val="22"/>
         </w:rPr>
       </w:pPr>
-      <w:hyperlink w:anchor="_Toc74466286" w:history="1">
-        <w:r>
-          <w:rPr>
-            <w:rFonts w:asciiTheme="minorHAnsi" w:eastAsiaTheme="minorEastAsia" w:hAnsiTheme="minorHAnsi" w:cstheme="minorBidi"/>
-            <w:b/>
-            <w:bCs/>
-            <w:noProof/>
-            <w:sz w:val="22"/>
-            <w:szCs w:val="22"/>
+      <w:hyperlink w:anchor="_Toc74987802" w:history="1">
+        <w:r>
+          <w:rPr>
+            <w:rStyle w:val="Hyperlink"/>
+            <w:b/>
+            <w:bCs/>
+            <w:noProof/>
+          </w:rPr>
+          <w:t>3.2.6. Form Khách Hàng</w:t>
+        </w:r>
+        <w:r>
+          <w:rPr>
+            <w:b/>
+            <w:bCs/>
+            <w:noProof/>
+            <w:webHidden/>
           </w:rPr>
           <w:tab/>
         </w:r>
         <w:r>
           <w:rPr>
-            <w:rStyle w:val="Hyperlink"/>
-            <w:b/>
-            <w:bCs/>
-            <w:noProof/>
-          </w:rPr>
-          <w:t>3.3. Tài khoản và chức năng</w:t>
-        </w:r>
-        <w:r>
-          <w:rPr>
-            <w:b/>
-            <w:bCs/>
-            <w:noProof/>
-            <w:webHidden/>
-          </w:rPr>
-          <w:tab/>
-        </w:r>
-        <w:r>
-          <w:rPr>
             <w:b/>
             <w:bCs/>
             <w:noProof/>
@@ -2846,7 +2755,7 @@
             <w:noProof/>
             <w:webHidden/>
           </w:rPr>
-          <w:instrText xml:space="preserve"> PAGEREF _Toc74466286 \h </w:instrText>
+          <w:instrText xml:space="preserve"> PAGEREF _Toc74987802 \h </w:instrText>
         </w:r>
         <w:r>
           <w:rPr>
@@ -2872,7 +2781,7 @@
             <w:noProof/>
             <w:webHidden/>
           </w:rPr>
-          <w:t>16</w:t>
+          <w:t>17</w:t>
         </w:r>
         <w:r>
           <w:rPr>
@@ -2900,7 +2809,7 @@
           <w:szCs w:val="22"/>
         </w:rPr>
       </w:pPr>
-      <w:hyperlink w:anchor="_Toc74466287" w:history="1">
+      <w:hyperlink w:anchor="_Toc74987803" w:history="1">
         <w:r>
           <w:rPr>
             <w:rStyle w:val="Hyperlink"/>
@@ -2908,7 +2817,7 @@
             <w:bCs/>
             <w:noProof/>
           </w:rPr>
-          <w:t>3.3.1. Tài khoản</w:t>
+          <w:t>3.2.7. Form Khách Hàng khi đăng nhập vào</w:t>
         </w:r>
         <w:r>
           <w:rPr>
@@ -2935,7 +2844,7 @@
             <w:noProof/>
             <w:webHidden/>
           </w:rPr>
-          <w:instrText xml:space="preserve"> PAGEREF _Toc74466287 \h </w:instrText>
+          <w:instrText xml:space="preserve"> PAGEREF _Toc74987803 \h </w:instrText>
         </w:r>
         <w:r>
           <w:rPr>
@@ -2961,7 +2870,7 @@
             <w:noProof/>
             <w:webHidden/>
           </w:rPr>
-          <w:t>16</w:t>
+          <w:t>18</w:t>
         </w:r>
         <w:r>
           <w:rPr>
@@ -2989,7 +2898,7 @@
           <w:szCs w:val="22"/>
         </w:rPr>
       </w:pPr>
-      <w:hyperlink w:anchor="_Toc74466288" w:history="1">
+      <w:hyperlink w:anchor="_Toc74987805" w:history="1">
         <w:r>
           <w:rPr>
             <w:rStyle w:val="Hyperlink"/>
@@ -2997,7 +2906,7 @@
             <w:bCs/>
             <w:noProof/>
           </w:rPr>
-          <w:t>3.3.2. Chức năng</w:t>
+          <w:t>3.2.8. Form mua sách của  Khách Hàng</w:t>
         </w:r>
         <w:r>
           <w:rPr>
@@ -3024,7 +2933,7 @@
             <w:noProof/>
             <w:webHidden/>
           </w:rPr>
-          <w:instrText xml:space="preserve"> PAGEREF _Toc74466288 \h </w:instrText>
+          <w:instrText xml:space="preserve"> PAGEREF _Toc74987805 \h </w:instrText>
         </w:r>
         <w:r>
           <w:rPr>
@@ -3050,7 +2959,7 @@
             <w:noProof/>
             <w:webHidden/>
           </w:rPr>
-          <w:t>16</w:t>
+          <w:t>18</w:t>
         </w:r>
         <w:r>
           <w:rPr>
@@ -3065,9 +2974,9 @@
     </w:p>
     <w:p>
       <w:pPr>
-        <w:pStyle w:val="TOC1"/>
+        <w:pStyle w:val="TOC2"/>
         <w:tabs>
-          <w:tab w:val="right" w:leader="dot" w:pos="9350"/>
+          <w:tab w:val="left" w:pos="660"/>
         </w:tabs>
         <w:rPr>
           <w:rFonts w:asciiTheme="minorHAnsi" w:eastAsiaTheme="minorEastAsia" w:hAnsiTheme="minorHAnsi" w:cstheme="minorBidi"/>
@@ -3078,7 +2987,7 @@
           <w:szCs w:val="22"/>
         </w:rPr>
       </w:pPr>
-      <w:hyperlink w:anchor="_Toc74466289" w:history="1">
+      <w:hyperlink w:anchor="_Toc74987807" w:history="1">
         <w:r>
           <w:rPr>
             <w:rStyle w:val="Hyperlink"/>
@@ -3086,7 +2995,7 @@
             <w:bCs/>
             <w:noProof/>
           </w:rPr>
-          <w:t>KẾT LUẬN</w:t>
+          <w:t xml:space="preserve">       3.3. Tài khoản và chức năng</w:t>
         </w:r>
         <w:r>
           <w:rPr>
@@ -3113,7 +3022,7 @@
             <w:noProof/>
             <w:webHidden/>
           </w:rPr>
-          <w:instrText xml:space="preserve"> PAGEREF _Toc74466289 \h </w:instrText>
+          <w:instrText xml:space="preserve"> PAGEREF _Toc74987807 \h </w:instrText>
         </w:r>
         <w:r>
           <w:rPr>
@@ -3139,7 +3048,7 @@
             <w:noProof/>
             <w:webHidden/>
           </w:rPr>
-          <w:t>17</w:t>
+          <w:t>19</w:t>
         </w:r>
         <w:r>
           <w:rPr>
@@ -3154,7 +3063,7 @@
     </w:p>
     <w:p>
       <w:pPr>
-        <w:pStyle w:val="TOC1"/>
+        <w:pStyle w:val="TOC3"/>
         <w:tabs>
           <w:tab w:val="right" w:leader="dot" w:pos="9350"/>
         </w:tabs>
@@ -3167,7 +3076,7 @@
           <w:szCs w:val="22"/>
         </w:rPr>
       </w:pPr>
-      <w:hyperlink w:anchor="_Toc74466290" w:history="1">
+      <w:hyperlink w:anchor="_Toc74987808" w:history="1">
         <w:r>
           <w:rPr>
             <w:rStyle w:val="Hyperlink"/>
@@ -3175,7 +3084,7 @@
             <w:bCs/>
             <w:noProof/>
           </w:rPr>
-          <w:t>HƯỚNG DẪN SỬ DỤNG CHƯƠNG TRÌNH</w:t>
+          <w:t>3.3.1. Tài khoản</w:t>
         </w:r>
         <w:r>
           <w:rPr>
@@ -3202,7 +3111,7 @@
             <w:noProof/>
             <w:webHidden/>
           </w:rPr>
-          <w:instrText xml:space="preserve"> PAGEREF _Toc74466290 \h </w:instrText>
+          <w:instrText xml:space="preserve"> PAGEREF _Toc74987808 \h </w:instrText>
         </w:r>
         <w:r>
           <w:rPr>
@@ -3228,7 +3137,7 @@
             <w:noProof/>
             <w:webHidden/>
           </w:rPr>
-          <w:t>18</w:t>
+          <w:t>19</w:t>
         </w:r>
         <w:r>
           <w:rPr>
@@ -3243,7 +3152,7 @@
     </w:p>
     <w:p>
       <w:pPr>
-        <w:pStyle w:val="TOC1"/>
+        <w:pStyle w:val="TOC3"/>
         <w:tabs>
           <w:tab w:val="right" w:leader="dot" w:pos="9350"/>
         </w:tabs>
@@ -3256,7 +3165,7 @@
           <w:szCs w:val="22"/>
         </w:rPr>
       </w:pPr>
-      <w:hyperlink w:anchor="_Toc74466291" w:history="1">
+      <w:hyperlink w:anchor="_Toc74987809" w:history="1">
         <w:r>
           <w:rPr>
             <w:rStyle w:val="Hyperlink"/>
@@ -3264,7 +3173,7 @@
             <w:bCs/>
             <w:noProof/>
           </w:rPr>
-          <w:t>TÓM TẮT CHƯƠNG TRÌNH</w:t>
+          <w:t>3.3.2. Chức năng</w:t>
         </w:r>
         <w:r>
           <w:rPr>
@@ -3291,7 +3200,7 @@
             <w:noProof/>
             <w:webHidden/>
           </w:rPr>
-          <w:instrText xml:space="preserve"> PAGEREF _Toc74466291 \h </w:instrText>
+          <w:instrText xml:space="preserve"> PAGEREF _Toc74987809 \h </w:instrText>
         </w:r>
         <w:r>
           <w:rPr>
@@ -3317,7 +3226,7 @@
             <w:noProof/>
             <w:webHidden/>
           </w:rPr>
-          <w:t>28</w:t>
+          <w:t>19</w:t>
         </w:r>
         <w:r>
           <w:rPr>
@@ -3345,7 +3254,7 @@
           <w:szCs w:val="22"/>
         </w:rPr>
       </w:pPr>
-      <w:hyperlink w:anchor="_Toc74466292" w:history="1">
+      <w:hyperlink w:anchor="_Toc74987810" w:history="1">
         <w:r>
           <w:rPr>
             <w:rStyle w:val="Hyperlink"/>
@@ -3353,6 +3262,271 @@
             <w:bCs/>
             <w:noProof/>
           </w:rPr>
+          <w:t>KẾT LUẬN</w:t>
+        </w:r>
+        <w:r>
+          <w:rPr>
+            <w:b/>
+            <w:bCs/>
+            <w:noProof/>
+            <w:webHidden/>
+          </w:rPr>
+          <w:tab/>
+        </w:r>
+        <w:r>
+          <w:rPr>
+            <w:b/>
+            <w:bCs/>
+            <w:noProof/>
+            <w:webHidden/>
+          </w:rPr>
+          <w:fldChar w:fldCharType="begin"/>
+        </w:r>
+        <w:r>
+          <w:rPr>
+            <w:b/>
+            <w:bCs/>
+            <w:noProof/>
+            <w:webHidden/>
+          </w:rPr>
+          <w:instrText xml:space="preserve"> PAGEREF _Toc74987810 \h </w:instrText>
+        </w:r>
+        <w:r>
+          <w:rPr>
+            <w:b/>
+            <w:bCs/>
+            <w:noProof/>
+            <w:webHidden/>
+          </w:rPr>
+        </w:r>
+        <w:r>
+          <w:rPr>
+            <w:b/>
+            <w:bCs/>
+            <w:noProof/>
+            <w:webHidden/>
+          </w:rPr>
+          <w:fldChar w:fldCharType="separate"/>
+        </w:r>
+        <w:r>
+          <w:rPr>
+            <w:b/>
+            <w:bCs/>
+            <w:noProof/>
+            <w:webHidden/>
+          </w:rPr>
+          <w:t>20</w:t>
+        </w:r>
+        <w:r>
+          <w:rPr>
+            <w:b/>
+            <w:bCs/>
+            <w:noProof/>
+            <w:webHidden/>
+          </w:rPr>
+          <w:fldChar w:fldCharType="end"/>
+        </w:r>
+      </w:hyperlink>
+    </w:p>
+    <w:p>
+      <w:pPr>
+        <w:pStyle w:val="TOC1"/>
+        <w:tabs>
+          <w:tab w:val="right" w:leader="dot" w:pos="9350"/>
+        </w:tabs>
+        <w:rPr>
+          <w:rFonts w:asciiTheme="minorHAnsi" w:eastAsiaTheme="minorEastAsia" w:hAnsiTheme="minorHAnsi" w:cstheme="minorBidi"/>
+          <w:b/>
+          <w:bCs/>
+          <w:noProof/>
+          <w:sz w:val="22"/>
+          <w:szCs w:val="22"/>
+        </w:rPr>
+      </w:pPr>
+      <w:hyperlink w:anchor="_Toc74987811" w:history="1">
+        <w:r>
+          <w:rPr>
+            <w:rStyle w:val="Hyperlink"/>
+            <w:b/>
+            <w:bCs/>
+            <w:noProof/>
+          </w:rPr>
+          <w:t>HƯỚNG DẪN SỬ DỤNG CHƯƠNG TRÌNH</w:t>
+        </w:r>
+        <w:r>
+          <w:rPr>
+            <w:b/>
+            <w:bCs/>
+            <w:noProof/>
+            <w:webHidden/>
+          </w:rPr>
+          <w:tab/>
+        </w:r>
+        <w:r>
+          <w:rPr>
+            <w:b/>
+            <w:bCs/>
+            <w:noProof/>
+            <w:webHidden/>
+          </w:rPr>
+          <w:fldChar w:fldCharType="begin"/>
+        </w:r>
+        <w:r>
+          <w:rPr>
+            <w:b/>
+            <w:bCs/>
+            <w:noProof/>
+            <w:webHidden/>
+          </w:rPr>
+          <w:instrText xml:space="preserve"> PAGEREF _Toc74987811 \h </w:instrText>
+        </w:r>
+        <w:r>
+          <w:rPr>
+            <w:b/>
+            <w:bCs/>
+            <w:noProof/>
+            <w:webHidden/>
+          </w:rPr>
+        </w:r>
+        <w:r>
+          <w:rPr>
+            <w:b/>
+            <w:bCs/>
+            <w:noProof/>
+            <w:webHidden/>
+          </w:rPr>
+          <w:fldChar w:fldCharType="separate"/>
+        </w:r>
+        <w:r>
+          <w:rPr>
+            <w:b/>
+            <w:bCs/>
+            <w:noProof/>
+            <w:webHidden/>
+          </w:rPr>
+          <w:t>21</w:t>
+        </w:r>
+        <w:r>
+          <w:rPr>
+            <w:b/>
+            <w:bCs/>
+            <w:noProof/>
+            <w:webHidden/>
+          </w:rPr>
+          <w:fldChar w:fldCharType="end"/>
+        </w:r>
+      </w:hyperlink>
+    </w:p>
+    <w:p>
+      <w:pPr>
+        <w:pStyle w:val="TOC1"/>
+        <w:tabs>
+          <w:tab w:val="right" w:leader="dot" w:pos="9350"/>
+        </w:tabs>
+        <w:rPr>
+          <w:rFonts w:asciiTheme="minorHAnsi" w:eastAsiaTheme="minorEastAsia" w:hAnsiTheme="minorHAnsi" w:cstheme="minorBidi"/>
+          <w:b/>
+          <w:bCs/>
+          <w:noProof/>
+          <w:sz w:val="22"/>
+          <w:szCs w:val="22"/>
+        </w:rPr>
+      </w:pPr>
+      <w:hyperlink w:anchor="_Toc74987812" w:history="1">
+        <w:r>
+          <w:rPr>
+            <w:rStyle w:val="Hyperlink"/>
+            <w:b/>
+            <w:bCs/>
+            <w:noProof/>
+          </w:rPr>
+          <w:t>TÓM TẮT CHƯƠNG TRÌNH</w:t>
+        </w:r>
+        <w:r>
+          <w:rPr>
+            <w:b/>
+            <w:bCs/>
+            <w:noProof/>
+            <w:webHidden/>
+          </w:rPr>
+          <w:tab/>
+        </w:r>
+        <w:r>
+          <w:rPr>
+            <w:b/>
+            <w:bCs/>
+            <w:noProof/>
+            <w:webHidden/>
+          </w:rPr>
+          <w:fldChar w:fldCharType="begin"/>
+        </w:r>
+        <w:r>
+          <w:rPr>
+            <w:b/>
+            <w:bCs/>
+            <w:noProof/>
+            <w:webHidden/>
+          </w:rPr>
+          <w:instrText xml:space="preserve"> PAGEREF _Toc74987812 \h </w:instrText>
+        </w:r>
+        <w:r>
+          <w:rPr>
+            <w:b/>
+            <w:bCs/>
+            <w:noProof/>
+            <w:webHidden/>
+          </w:rPr>
+        </w:r>
+        <w:r>
+          <w:rPr>
+            <w:b/>
+            <w:bCs/>
+            <w:noProof/>
+            <w:webHidden/>
+          </w:rPr>
+          <w:fldChar w:fldCharType="separate"/>
+        </w:r>
+        <w:r>
+          <w:rPr>
+            <w:b/>
+            <w:bCs/>
+            <w:noProof/>
+            <w:webHidden/>
+          </w:rPr>
+          <w:t>30</w:t>
+        </w:r>
+        <w:r>
+          <w:rPr>
+            <w:b/>
+            <w:bCs/>
+            <w:noProof/>
+            <w:webHidden/>
+          </w:rPr>
+          <w:fldChar w:fldCharType="end"/>
+        </w:r>
+      </w:hyperlink>
+    </w:p>
+    <w:p>
+      <w:pPr>
+        <w:pStyle w:val="TOC1"/>
+        <w:tabs>
+          <w:tab w:val="right" w:leader="dot" w:pos="9350"/>
+        </w:tabs>
+        <w:rPr>
+          <w:rFonts w:asciiTheme="minorHAnsi" w:eastAsiaTheme="minorEastAsia" w:hAnsiTheme="minorHAnsi" w:cstheme="minorBidi"/>
+          <w:noProof/>
+          <w:sz w:val="20"/>
+          <w:szCs w:val="20"/>
+        </w:rPr>
+      </w:pPr>
+      <w:hyperlink w:anchor="_Toc74987813" w:history="1">
+        <w:r>
+          <w:rPr>
+            <w:rStyle w:val="Hyperlink"/>
+            <w:b/>
+            <w:bCs/>
+            <w:noProof/>
+          </w:rPr>
           <w:t>TÀI LIỆU THAM KHẢO</w:t>
         </w:r>
         <w:r>
@@ -3380,7 +3554,7 @@
             <w:noProof/>
             <w:webHidden/>
           </w:rPr>
-          <w:instrText xml:space="preserve"> PAGEREF _Toc74466292 \h </w:instrText>
+          <w:instrText xml:space="preserve"> PAGEREF _Toc74987813 \h </w:instrText>
         </w:r>
         <w:r>
           <w:rPr>
@@ -3406,7 +3580,7 @@
             <w:noProof/>
             <w:webHidden/>
           </w:rPr>
-          <w:t>29</w:t>
+          <w:t>32</w:t>
         </w:r>
         <w:r>
           <w:rPr>
@@ -3421,40 +3595,87 @@
     </w:p>
     <w:p>
       <w:pPr>
+        <w:rPr>
+          <w:sz w:val="24"/>
+          <w:szCs w:val="24"/>
+        </w:rPr>
+      </w:pPr>
+      <w:r>
+        <w:rPr>
+          <w:sz w:val="24"/>
+          <w:szCs w:val="24"/>
+        </w:rPr>
+        <w:fldChar w:fldCharType="end"/>
+      </w:r>
+    </w:p>
+    <w:p>
+      <w:pPr>
+        <w:rPr>
+          <w:sz w:val="26"/>
+          <w:szCs w:val="26"/>
+        </w:rPr>
+      </w:pPr>
+    </w:p>
+    <w:p>
+      <w:pPr>
+        <w:rPr>
+          <w:sz w:val="26"/>
+          <w:szCs w:val="26"/>
+        </w:rPr>
+      </w:pPr>
+    </w:p>
+    <w:p>
+      <w:pPr>
+        <w:rPr>
+          <w:sz w:val="26"/>
+          <w:szCs w:val="26"/>
+        </w:rPr>
+      </w:pPr>
+    </w:p>
+    <w:p>
+      <w:pPr>
+        <w:rPr>
+          <w:sz w:val="26"/>
+          <w:szCs w:val="26"/>
+        </w:rPr>
+      </w:pPr>
+    </w:p>
+    <w:p>
+      <w:pPr>
+        <w:rPr>
+          <w:sz w:val="26"/>
+          <w:szCs w:val="26"/>
+        </w:rPr>
+      </w:pPr>
+    </w:p>
+    <w:p>
+      <w:pPr>
         <w:pStyle w:val="C1"/>
       </w:pPr>
-      <w:r>
-        <w:rPr>
-          <w:bCs/>
-        </w:rPr>
-        <w:fldChar w:fldCharType="end"/>
-      </w:r>
-      <w:r>
-        <w:rPr>
-          <w:bCs/>
-        </w:rPr>
-        <w:br w:type="page"/>
-      </w:r>
-      <w:bookmarkStart w:id="3" w:name="_Toc74402069"/>
-      <w:bookmarkStart w:id="4" w:name="_Toc74466266"/>
+      <w:bookmarkStart w:id="4" w:name="_Toc74402069"/>
+      <w:bookmarkStart w:id="5" w:name="_Toc74987465"/>
+      <w:bookmarkStart w:id="6" w:name="_Toc74987782"/>
       <w:r>
         <w:lastRenderedPageBreak/>
         <w:t>CHƯƠNG 1: TỔNG QUAN</w:t>
       </w:r>
-      <w:bookmarkEnd w:id="3"/>
       <w:bookmarkEnd w:id="4"/>
-    </w:p>
-    <w:p>
-      <w:pPr>
-        <w:pStyle w:val="C2"/>
-      </w:pPr>
-      <w:bookmarkStart w:id="5" w:name="_Toc74402070"/>
-      <w:bookmarkStart w:id="6" w:name="_Toc74466267"/>
-      <w:r>
-        <w:t>Đặt vấn đề</w:t>
-      </w:r>
       <w:bookmarkEnd w:id="5"/>
       <w:bookmarkEnd w:id="6"/>
+    </w:p>
+    <w:p>
+      <w:pPr>
+        <w:pStyle w:val="C2"/>
+      </w:pPr>
+      <w:bookmarkStart w:id="7" w:name="_Toc74402070"/>
+      <w:bookmarkStart w:id="8" w:name="_Toc74987466"/>
+      <w:bookmarkStart w:id="9" w:name="_Toc74987783"/>
+      <w:r>
+        <w:t>Đặt vấn đề</w:t>
+      </w:r>
+      <w:bookmarkEnd w:id="7"/>
+      <w:bookmarkEnd w:id="8"/>
+      <w:bookmarkEnd w:id="9"/>
     </w:p>
     <w:p>
       <w:pPr>
@@ -3997,25 +4218,29 @@
       <w:pPr>
         <w:pStyle w:val="C2"/>
       </w:pPr>
-      <w:bookmarkStart w:id="7" w:name="_Toc74402071"/>
-      <w:bookmarkStart w:id="8" w:name="_Toc74466268"/>
+      <w:bookmarkStart w:id="10" w:name="_Toc74402071"/>
+      <w:bookmarkStart w:id="11" w:name="_Toc74987467"/>
+      <w:bookmarkStart w:id="12" w:name="_Toc74987784"/>
       <w:r>
         <w:t>1.2 Mô tả vấn đề và cách giải quyết</w:t>
       </w:r>
-      <w:bookmarkEnd w:id="7"/>
-      <w:bookmarkEnd w:id="8"/>
+      <w:bookmarkEnd w:id="10"/>
+      <w:bookmarkEnd w:id="11"/>
+      <w:bookmarkEnd w:id="12"/>
     </w:p>
     <w:p>
       <w:pPr>
         <w:pStyle w:val="C3"/>
       </w:pPr>
-      <w:bookmarkStart w:id="9" w:name="_Toc74402072"/>
-      <w:bookmarkStart w:id="10" w:name="_Toc74466269"/>
+      <w:bookmarkStart w:id="13" w:name="_Toc74402072"/>
+      <w:bookmarkStart w:id="14" w:name="_Toc74987468"/>
+      <w:bookmarkStart w:id="15" w:name="_Toc74987785"/>
       <w:r>
         <w:t>1.2.1. Phân tích nghiệp vụ</w:t>
       </w:r>
-      <w:bookmarkEnd w:id="9"/>
-      <w:bookmarkEnd w:id="10"/>
+      <w:bookmarkEnd w:id="13"/>
+      <w:bookmarkEnd w:id="14"/>
+      <w:bookmarkEnd w:id="15"/>
     </w:p>
     <w:p>
       <w:pPr>
@@ -4095,13 +4320,15 @@
       <w:pPr>
         <w:pStyle w:val="C3"/>
       </w:pPr>
-      <w:bookmarkStart w:id="11" w:name="_Toc74402073"/>
-      <w:bookmarkStart w:id="12" w:name="_Toc74466270"/>
+      <w:bookmarkStart w:id="16" w:name="_Toc74402073"/>
+      <w:bookmarkStart w:id="17" w:name="_Toc74987469"/>
+      <w:bookmarkStart w:id="18" w:name="_Toc74987786"/>
       <w:r>
         <w:t>1.2.2. Chức năng chính của chương trình</w:t>
       </w:r>
-      <w:bookmarkEnd w:id="11"/>
-      <w:bookmarkEnd w:id="12"/>
+      <w:bookmarkEnd w:id="16"/>
+      <w:bookmarkEnd w:id="17"/>
+      <w:bookmarkEnd w:id="18"/>
     </w:p>
     <w:p>
       <w:pPr>
@@ -4194,6 +4421,18 @@
     </w:p>
     <w:p>
       <w:pPr>
+        <w:pStyle w:val="ListParagraph"/>
+        <w:spacing w:before="0" w:beforeAutospacing="0" w:line="259" w:lineRule="auto"/>
+        <w:ind w:left="1440"/>
+        <w:jc w:val="both"/>
+        <w:rPr>
+          <w:sz w:val="26"/>
+          <w:szCs w:val="26"/>
+        </w:rPr>
+      </w:pPr>
+    </w:p>
+    <w:p>
+      <w:pPr>
         <w:rPr>
           <w:rFonts w:eastAsiaTheme="majorEastAsia"/>
           <w:b/>
@@ -4223,8 +4462,9 @@
       <w:pPr>
         <w:pStyle w:val="C1"/>
       </w:pPr>
-      <w:bookmarkStart w:id="13" w:name="_Toc74402074"/>
-      <w:bookmarkStart w:id="14" w:name="_Toc74466271"/>
+      <w:bookmarkStart w:id="19" w:name="_Toc74402074"/>
+      <w:bookmarkStart w:id="20" w:name="_Toc74987470"/>
+      <w:bookmarkStart w:id="21" w:name="_Toc74987787"/>
       <w:r>
         <w:t xml:space="preserve">Chương </w:t>
       </w:r>
@@ -4234,15 +4474,17 @@
       <w:r>
         <w:t>: PHÂN TÍCH VÀ THIẾT KẾ</w:t>
       </w:r>
-      <w:bookmarkEnd w:id="13"/>
-      <w:bookmarkEnd w:id="14"/>
+      <w:bookmarkEnd w:id="19"/>
+      <w:bookmarkEnd w:id="20"/>
+      <w:bookmarkEnd w:id="21"/>
     </w:p>
     <w:p>
       <w:pPr>
         <w:pStyle w:val="C2"/>
       </w:pPr>
-      <w:bookmarkStart w:id="15" w:name="_Toc74402075"/>
-      <w:bookmarkStart w:id="16" w:name="_Toc74466272"/>
+      <w:bookmarkStart w:id="22" w:name="_Toc74402075"/>
+      <w:bookmarkStart w:id="23" w:name="_Toc74987471"/>
+      <w:bookmarkStart w:id="24" w:name="_Toc74987788"/>
       <w:r>
         <w:t>2</w:t>
       </w:r>
@@ -4258,8 +4500,9 @@
       <w:r>
         <w:t>yêu cầu</w:t>
       </w:r>
-      <w:bookmarkEnd w:id="15"/>
-      <w:bookmarkEnd w:id="16"/>
+      <w:bookmarkEnd w:id="22"/>
+      <w:bookmarkEnd w:id="23"/>
+      <w:bookmarkEnd w:id="24"/>
     </w:p>
     <w:p>
       <w:pPr>
@@ -4274,9 +4517,10 @@
           <w:u w:val="single"/>
         </w:rPr>
       </w:pPr>
-      <w:bookmarkStart w:id="17" w:name="_Toc500100626"/>
-      <w:bookmarkStart w:id="18" w:name="_Toc74402076"/>
-      <w:bookmarkStart w:id="19" w:name="_Toc74466273"/>
+      <w:bookmarkStart w:id="25" w:name="_Toc500100626"/>
+      <w:bookmarkStart w:id="26" w:name="_Toc74402076"/>
+      <w:bookmarkStart w:id="27" w:name="_Toc74987472"/>
+      <w:bookmarkStart w:id="28" w:name="_Toc74987789"/>
       <w:r>
         <w:rPr>
           <w:rFonts w:ascii="Times New Roman" w:hAnsi="Times New Roman"/>
@@ -4299,9 +4543,10 @@
         </w:rPr>
         <w:t>.1.1.  Xác định yêu cầu</w:t>
       </w:r>
-      <w:bookmarkEnd w:id="17"/>
-      <w:bookmarkEnd w:id="18"/>
-      <w:bookmarkEnd w:id="19"/>
+      <w:bookmarkEnd w:id="25"/>
+      <w:bookmarkEnd w:id="26"/>
+      <w:bookmarkEnd w:id="27"/>
+      <w:bookmarkEnd w:id="28"/>
     </w:p>
     <w:p>
       <w:pPr>
@@ -4384,6 +4629,7 @@
           <w:sz w:val="26"/>
           <w:szCs w:val="26"/>
         </w:rPr>
+        <w:lastRenderedPageBreak/>
         <w:t>Yêu cầu đối với hệ thống:</w:t>
       </w:r>
     </w:p>
@@ -4409,7 +4655,6 @@
           <w:sz w:val="26"/>
           <w:szCs w:val="26"/>
         </w:rPr>
-        <w:lastRenderedPageBreak/>
         <w:t xml:space="preserve">Đăng nhập </w:t>
       </w:r>
       <w:r>
@@ -4597,6 +4842,13 @@
         </w:rPr>
         <w:t>bán hàng trong hôm nay</w:t>
       </w:r>
+      <w:r>
+        <w:rPr>
+          <w:sz w:val="26"/>
+          <w:szCs w:val="26"/>
+        </w:rPr>
+        <w:t>.</w:t>
+      </w:r>
     </w:p>
     <w:p>
       <w:pPr>
@@ -4637,23 +4889,85 @@
         </w:rPr>
         <w:t xml:space="preserve">Nhân viên sử dụng tính năng này để liên hệ với nhân viên kỹ thuật khi sảy ra sự cố khi sử dụng </w:t>
       </w:r>
+      <w:r>
+        <w:rPr>
+          <w:sz w:val="26"/>
+          <w:szCs w:val="26"/>
+        </w:rPr>
+        <w:t>.</w:t>
+      </w:r>
+    </w:p>
+    <w:p>
+      <w:pPr>
+        <w:pStyle w:val="ListParagraph"/>
+        <w:numPr>
+          <w:ilvl w:val="1"/>
+          <w:numId w:val="3"/>
+        </w:numPr>
+        <w:jc w:val="both"/>
+        <w:rPr>
+          <w:sz w:val="26"/>
+          <w:szCs w:val="26"/>
+        </w:rPr>
+      </w:pPr>
+      <w:r>
+        <w:rPr>
+          <w:b/>
+          <w:sz w:val="26"/>
+          <w:szCs w:val="26"/>
+        </w:rPr>
+        <w:t>Khách hàng</w:t>
+      </w:r>
+    </w:p>
+    <w:p>
+      <w:pPr>
+        <w:pStyle w:val="ListParagraph"/>
+        <w:ind w:left="1530"/>
+        <w:jc w:val="both"/>
+        <w:rPr>
+          <w:bCs/>
+          <w:sz w:val="26"/>
+          <w:szCs w:val="26"/>
+        </w:rPr>
+      </w:pPr>
+      <w:r>
+        <w:rPr>
+          <w:bCs/>
+          <w:sz w:val="26"/>
+          <w:szCs w:val="26"/>
+        </w:rPr>
+        <w:t>Được nhân viên thêm vào để khách hàng có thể mua theo yêu cầu của mình nếu muốn .</w:t>
+      </w:r>
+    </w:p>
+    <w:p>
+      <w:pPr>
+        <w:pStyle w:val="ListParagraph"/>
+        <w:ind w:left="1440"/>
+        <w:jc w:val="both"/>
+        <w:rPr>
+          <w:sz w:val="26"/>
+          <w:szCs w:val="26"/>
+        </w:rPr>
+      </w:pPr>
     </w:p>
     <w:p>
       <w:pPr>
         <w:pStyle w:val="C3"/>
       </w:pPr>
-      <w:bookmarkStart w:id="20" w:name="_Toc500100627"/>
-      <w:bookmarkStart w:id="21" w:name="_Toc74402077"/>
-      <w:bookmarkStart w:id="22" w:name="_Toc74466274"/>
+      <w:bookmarkStart w:id="29" w:name="_Toc500100627"/>
+      <w:bookmarkStart w:id="30" w:name="_Toc74402077"/>
+      <w:bookmarkStart w:id="31" w:name="_Toc74987473"/>
+      <w:bookmarkStart w:id="32" w:name="_Toc74987790"/>
       <w:r>
         <w:t>2</w:t>
       </w:r>
       <w:r>
         <w:t>.1.2. Phân tích yêu cầu</w:t>
       </w:r>
-      <w:bookmarkEnd w:id="20"/>
-      <w:bookmarkEnd w:id="21"/>
-      <w:bookmarkEnd w:id="22"/>
+      <w:bookmarkEnd w:id="29"/>
+      <w:bookmarkEnd w:id="30"/>
+      <w:bookmarkEnd w:id="31"/>
+      <w:bookmarkEnd w:id="32"/>
     </w:p>
     <w:p>
       <w:pPr>
@@ -4876,6 +5190,7 @@
           <w:sz w:val="26"/>
           <w:szCs w:val="26"/>
         </w:rPr>
+        <w:lastRenderedPageBreak/>
         <w:t xml:space="preserve">Trợ giúp </w:t>
       </w:r>
       <w:r>
@@ -4906,6 +5221,47 @@
           <w:szCs w:val="26"/>
         </w:rPr>
         <w:t xml:space="preserve"> thay đổi một số quy định để có thể phù hợp với hệ thống bằng chức năng này.</w:t>
+      </w:r>
+    </w:p>
+    <w:p>
+      <w:pPr>
+        <w:pStyle w:val="ListParagraph"/>
+        <w:numPr>
+          <w:ilvl w:val="0"/>
+          <w:numId w:val="4"/>
+        </w:numPr>
+        <w:spacing w:before="0" w:beforeAutospacing="0" w:line="259" w:lineRule="auto"/>
+        <w:ind w:left="0" w:firstLine="1170"/>
+        <w:jc w:val="both"/>
+        <w:rPr>
+          <w:bCs/>
+          <w:sz w:val="26"/>
+          <w:szCs w:val="26"/>
+        </w:rPr>
+      </w:pPr>
+      <w:r>
+        <w:rPr>
+          <w:b/>
+          <w:sz w:val="26"/>
+          <w:szCs w:val="26"/>
+        </w:rPr>
+        <w:t xml:space="preserve">Khách hàng : </w:t>
+      </w:r>
+      <w:r>
+        <w:rPr>
+          <w:bCs/>
+          <w:sz w:val="26"/>
+          <w:szCs w:val="26"/>
+        </w:rPr>
+        <w:t>nếu khách hàng mua tự chọn hay mua sách có thể đăng ký tài khoản để khách hàng đăng nhập vào mục dành cho khách hàng trong đó có chức năng cơ bản là tìm kiếm và mua</w:t>
+      </w:r>
+      <w:r>
+        <w:rPr>
+          <w:bCs/>
+          <w:sz w:val="26"/>
+          <w:szCs w:val="26"/>
+        </w:rPr>
+        <w:t>.</w:t>
       </w:r>
     </w:p>
     <w:p>
@@ -4924,10 +5280,10 @@
       <w:pPr>
         <w:pStyle w:val="C2"/>
       </w:pPr>
-      <w:bookmarkStart w:id="23" w:name="_Toc74402078"/>
-      <w:bookmarkStart w:id="24" w:name="_Toc74466275"/>
-      <w:r>
-        <w:lastRenderedPageBreak/>
+      <w:bookmarkStart w:id="33" w:name="_Toc74402078"/>
+      <w:bookmarkStart w:id="34" w:name="_Toc74987474"/>
+      <w:bookmarkStart w:id="35" w:name="_Toc74987791"/>
+      <w:r>
         <w:t>2</w:t>
       </w:r>
       <w:r>
@@ -4942,8 +5298,9 @@
       <w:r>
         <w:t>Biểu mẫu thống kê</w:t>
       </w:r>
-      <w:bookmarkEnd w:id="23"/>
-      <w:bookmarkEnd w:id="24"/>
+      <w:bookmarkEnd w:id="33"/>
+      <w:bookmarkEnd w:id="34"/>
+      <w:bookmarkEnd w:id="35"/>
     </w:p>
     <w:tbl>
       <w:tblPr>
@@ -5967,6 +6324,14 @@
         </w:tc>
       </w:tr>
     </w:tbl>
+    <w:p>
+      <w:pPr>
+        <w:spacing w:after="30"/>
+        <w:rPr>
+          <w:u w:val="single"/>
+        </w:rPr>
+      </w:pPr>
+    </w:p>
     <w:p>
       <w:pPr>
         <w:spacing w:after="30"/>
@@ -6424,15 +6789,663 @@
         </w:tc>
       </w:tr>
     </w:tbl>
+    <w:p>
+      <w:pPr>
+        <w:spacing w:after="30"/>
+        <w:rPr>
+          <w:u w:val="single"/>
+        </w:rPr>
+      </w:pPr>
+    </w:p>
+    <w:p>
+      <w:pPr>
+        <w:spacing w:after="30"/>
+        <w:rPr>
+          <w:u w:val="single"/>
+        </w:rPr>
+      </w:pPr>
+      <w:r>
+        <w:rPr>
+          <w:u w:val="single"/>
+        </w:rPr>
+        <w:t xml:space="preserve">Biểu mẫu </w:t>
+      </w:r>
+      <w:r>
+        <w:rPr>
+          <w:u w:val="single"/>
+        </w:rPr>
+        <w:t>4</w:t>
+      </w:r>
+      <w:r>
+        <w:rPr>
+          <w:u w:val="single"/>
+        </w:rPr>
+        <w:t xml:space="preserve"> (</w:t>
+      </w:r>
+      <w:r>
+        <w:rPr>
+          <w:b/>
+          <w:u w:val="single"/>
+        </w:rPr>
+        <w:t>BM</w:t>
+      </w:r>
+      <w:r>
+        <w:rPr>
+          <w:b/>
+          <w:u w:val="single"/>
+        </w:rPr>
+        <w:t>4</w:t>
+      </w:r>
+      <w:r>
+        <w:rPr>
+          <w:u w:val="single"/>
+        </w:rPr>
+        <w:t>):</w:t>
+      </w:r>
+    </w:p>
+    <w:tbl>
+      <w:tblPr>
+        <w:tblW w:w="8460" w:type="dxa"/>
+        <w:tblInd w:w="-5" w:type="dxa"/>
+        <w:tblBorders>
+          <w:top w:val="single" w:sz="4" w:space="0" w:color="auto"/>
+          <w:left w:val="single" w:sz="4" w:space="0" w:color="auto"/>
+          <w:bottom w:val="single" w:sz="4" w:space="0" w:color="auto"/>
+          <w:right w:val="single" w:sz="4" w:space="0" w:color="auto"/>
+          <w:insideH w:val="single" w:sz="4" w:space="0" w:color="auto"/>
+          <w:insideV w:val="single" w:sz="4" w:space="0" w:color="auto"/>
+        </w:tblBorders>
+        <w:tblLook w:val="04A0" w:firstRow="1" w:lastRow="0" w:firstColumn="1" w:lastColumn="0" w:noHBand="0" w:noVBand="1"/>
+      </w:tblPr>
+      <w:tblGrid>
+        <w:gridCol w:w="902"/>
+        <w:gridCol w:w="1674"/>
+        <w:gridCol w:w="1354"/>
+        <w:gridCol w:w="1196"/>
+        <w:gridCol w:w="1620"/>
+        <w:gridCol w:w="1714"/>
+      </w:tblGrid>
+      <w:tr>
+        <w:trPr>
+          <w:trHeight w:val="380"/>
+        </w:trPr>
+        <w:tc>
+          <w:tcPr>
+            <w:tcW w:w="810" w:type="dxa"/>
+            <w:shd w:val="clear" w:color="auto" w:fill="auto"/>
+          </w:tcPr>
+          <w:p>
+            <w:pPr>
+              <w:spacing w:after="30" w:line="276" w:lineRule="auto"/>
+              <w:rPr>
+                <w:b/>
+              </w:rPr>
+            </w:pPr>
+            <w:r>
+              <w:rPr>
+                <w:b/>
+              </w:rPr>
+              <w:t>BM</w:t>
+            </w:r>
+            <w:r>
+              <w:rPr>
+                <w:b/>
+              </w:rPr>
+              <w:t>4</w:t>
+            </w:r>
+            <w:r>
+              <w:rPr>
+                <w:b/>
+              </w:rPr>
+              <w:t>:</w:t>
+            </w:r>
+          </w:p>
+        </w:tc>
+        <w:tc>
+          <w:tcPr>
+            <w:tcW w:w="7650" w:type="dxa"/>
+            <w:gridSpan w:val="5"/>
+            <w:tcBorders>
+              <w:top w:val="single" w:sz="4" w:space="0" w:color="auto"/>
+              <w:left w:val="single" w:sz="4" w:space="0" w:color="auto"/>
+              <w:bottom w:val="single" w:sz="4" w:space="0" w:color="auto"/>
+              <w:right w:val="single" w:sz="4" w:space="0" w:color="auto"/>
+            </w:tcBorders>
+            <w:hideMark/>
+          </w:tcPr>
+          <w:p>
+            <w:pPr>
+              <w:spacing w:after="30" w:line="276" w:lineRule="auto"/>
+              <w:rPr>
+                <w:b/>
+              </w:rPr>
+            </w:pPr>
+            <w:r>
+              <w:rPr>
+                <w:b/>
+              </w:rPr>
+              <w:t xml:space="preserve">            Khách hàng</w:t>
+            </w:r>
+          </w:p>
+        </w:tc>
+      </w:tr>
+      <w:tr>
+        <w:trPr>
+          <w:trHeight w:val="380"/>
+        </w:trPr>
+        <w:tc>
+          <w:tcPr>
+            <w:tcW w:w="810" w:type="dxa"/>
+            <w:shd w:val="clear" w:color="auto" w:fill="auto"/>
+          </w:tcPr>
+          <w:p>
+            <w:pPr>
+              <w:spacing w:after="30" w:line="276" w:lineRule="auto"/>
+              <w:rPr>
+                <w:b/>
+              </w:rPr>
+            </w:pPr>
+            <w:r>
+              <w:rPr>
+                <w:b/>
+              </w:rPr>
+              <w:t>ID</w:t>
+            </w:r>
+          </w:p>
+        </w:tc>
+        <w:tc>
+          <w:tcPr>
+            <w:tcW w:w="1694" w:type="dxa"/>
+            <w:tcBorders>
+              <w:top w:val="single" w:sz="4" w:space="0" w:color="auto"/>
+              <w:left w:val="single" w:sz="4" w:space="0" w:color="auto"/>
+              <w:bottom w:val="single" w:sz="4" w:space="0" w:color="auto"/>
+              <w:right w:val="single" w:sz="4" w:space="0" w:color="auto"/>
+            </w:tcBorders>
+            <w:hideMark/>
+          </w:tcPr>
+          <w:p>
+            <w:pPr>
+              <w:spacing w:after="30" w:line="276" w:lineRule="auto"/>
+              <w:rPr>
+                <w:b/>
+              </w:rPr>
+            </w:pPr>
+            <w:r>
+              <w:rPr>
+                <w:b/>
+              </w:rPr>
+              <w:t>Tên khách hàng</w:t>
+            </w:r>
+          </w:p>
+        </w:tc>
+        <w:tc>
+          <w:tcPr>
+            <w:tcW w:w="1366" w:type="dxa"/>
+            <w:tcBorders>
+              <w:top w:val="single" w:sz="4" w:space="0" w:color="auto"/>
+              <w:left w:val="single" w:sz="4" w:space="0" w:color="auto"/>
+              <w:bottom w:val="single" w:sz="4" w:space="0" w:color="auto"/>
+              <w:right w:val="single" w:sz="4" w:space="0" w:color="auto"/>
+            </w:tcBorders>
+            <w:hideMark/>
+          </w:tcPr>
+          <w:p>
+            <w:pPr>
+              <w:spacing w:after="30" w:line="276" w:lineRule="auto"/>
+              <w:rPr>
+                <w:b/>
+              </w:rPr>
+            </w:pPr>
+            <w:r>
+              <w:rPr>
+                <w:b/>
+              </w:rPr>
+              <w:t>Email</w:t>
+            </w:r>
+          </w:p>
+        </w:tc>
+        <w:tc>
+          <w:tcPr>
+            <w:tcW w:w="1209" w:type="dxa"/>
+            <w:tcBorders>
+              <w:top w:val="single" w:sz="4" w:space="0" w:color="auto"/>
+              <w:left w:val="single" w:sz="4" w:space="0" w:color="auto"/>
+              <w:bottom w:val="single" w:sz="4" w:space="0" w:color="auto"/>
+              <w:right w:val="single" w:sz="4" w:space="0" w:color="auto"/>
+            </w:tcBorders>
+            <w:hideMark/>
+          </w:tcPr>
+          <w:p>
+            <w:pPr>
+              <w:spacing w:after="30" w:line="276" w:lineRule="auto"/>
+              <w:rPr>
+                <w:b/>
+              </w:rPr>
+            </w:pPr>
+            <w:r>
+              <w:rPr>
+                <w:b/>
+              </w:rPr>
+              <w:t>pass</w:t>
+            </w:r>
+          </w:p>
+        </w:tc>
+        <w:tc>
+          <w:tcPr>
+            <w:tcW w:w="1642" w:type="dxa"/>
+            <w:tcBorders>
+              <w:top w:val="single" w:sz="4" w:space="0" w:color="auto"/>
+              <w:left w:val="single" w:sz="4" w:space="0" w:color="auto"/>
+              <w:bottom w:val="single" w:sz="4" w:space="0" w:color="auto"/>
+              <w:right w:val="single" w:sz="4" w:space="0" w:color="auto"/>
+            </w:tcBorders>
+            <w:hideMark/>
+          </w:tcPr>
+          <w:p>
+            <w:pPr>
+              <w:spacing w:after="30" w:line="276" w:lineRule="auto"/>
+              <w:rPr>
+                <w:b/>
+              </w:rPr>
+            </w:pPr>
+            <w:r>
+              <w:rPr>
+                <w:b/>
+              </w:rPr>
+              <w:t xml:space="preserve">Ngày sinh </w:t>
+            </w:r>
+          </w:p>
+        </w:tc>
+        <w:tc>
+          <w:tcPr>
+            <w:tcW w:w="1739" w:type="dxa"/>
+            <w:tcBorders>
+              <w:top w:val="single" w:sz="4" w:space="0" w:color="auto"/>
+              <w:left w:val="single" w:sz="4" w:space="0" w:color="auto"/>
+              <w:bottom w:val="single" w:sz="4" w:space="0" w:color="auto"/>
+              <w:right w:val="single" w:sz="4" w:space="0" w:color="auto"/>
+            </w:tcBorders>
+            <w:hideMark/>
+          </w:tcPr>
+          <w:p>
+            <w:pPr>
+              <w:spacing w:after="30" w:line="276" w:lineRule="auto"/>
+              <w:rPr>
+                <w:b/>
+              </w:rPr>
+            </w:pPr>
+            <w:r>
+              <w:rPr>
+                <w:b/>
+              </w:rPr>
+              <w:t>Số điên thoại</w:t>
+            </w:r>
+          </w:p>
+        </w:tc>
+      </w:tr>
+      <w:tr>
+        <w:trPr>
+          <w:trHeight w:val="380"/>
+        </w:trPr>
+        <w:tc>
+          <w:tcPr>
+            <w:tcW w:w="810" w:type="dxa"/>
+            <w:shd w:val="clear" w:color="auto" w:fill="auto"/>
+          </w:tcPr>
+          <w:p>
+            <w:pPr>
+              <w:spacing w:after="30" w:line="276" w:lineRule="auto"/>
+              <w:rPr>
+                <w:b/>
+              </w:rPr>
+            </w:pPr>
+          </w:p>
+        </w:tc>
+        <w:tc>
+          <w:tcPr>
+            <w:tcW w:w="1694" w:type="dxa"/>
+            <w:tcBorders>
+              <w:top w:val="single" w:sz="4" w:space="0" w:color="auto"/>
+              <w:left w:val="single" w:sz="4" w:space="0" w:color="auto"/>
+              <w:bottom w:val="single" w:sz="4" w:space="0" w:color="auto"/>
+              <w:right w:val="single" w:sz="4" w:space="0" w:color="auto"/>
+            </w:tcBorders>
+            <w:hideMark/>
+          </w:tcPr>
+          <w:p>
+            <w:pPr>
+              <w:spacing w:after="30" w:line="276" w:lineRule="auto"/>
+              <w:rPr>
+                <w:b/>
+              </w:rPr>
+            </w:pPr>
+          </w:p>
+        </w:tc>
+        <w:tc>
+          <w:tcPr>
+            <w:tcW w:w="1366" w:type="dxa"/>
+            <w:tcBorders>
+              <w:top w:val="single" w:sz="4" w:space="0" w:color="auto"/>
+              <w:left w:val="single" w:sz="4" w:space="0" w:color="auto"/>
+              <w:bottom w:val="single" w:sz="4" w:space="0" w:color="auto"/>
+              <w:right w:val="single" w:sz="4" w:space="0" w:color="auto"/>
+            </w:tcBorders>
+          </w:tcPr>
+          <w:p>
+            <w:pPr>
+              <w:spacing w:after="30" w:line="276" w:lineRule="auto"/>
+              <w:rPr>
+                <w:b/>
+              </w:rPr>
+            </w:pPr>
+          </w:p>
+        </w:tc>
+        <w:tc>
+          <w:tcPr>
+            <w:tcW w:w="1209" w:type="dxa"/>
+            <w:tcBorders>
+              <w:top w:val="single" w:sz="4" w:space="0" w:color="auto"/>
+              <w:left w:val="single" w:sz="4" w:space="0" w:color="auto"/>
+              <w:bottom w:val="single" w:sz="4" w:space="0" w:color="auto"/>
+              <w:right w:val="single" w:sz="4" w:space="0" w:color="auto"/>
+            </w:tcBorders>
+          </w:tcPr>
+          <w:p>
+            <w:pPr>
+              <w:spacing w:after="30" w:line="276" w:lineRule="auto"/>
+              <w:rPr>
+                <w:b/>
+              </w:rPr>
+            </w:pPr>
+          </w:p>
+        </w:tc>
+        <w:tc>
+          <w:tcPr>
+            <w:tcW w:w="1642" w:type="dxa"/>
+            <w:tcBorders>
+              <w:top w:val="single" w:sz="4" w:space="0" w:color="auto"/>
+              <w:left w:val="single" w:sz="4" w:space="0" w:color="auto"/>
+              <w:bottom w:val="single" w:sz="4" w:space="0" w:color="auto"/>
+              <w:right w:val="single" w:sz="4" w:space="0" w:color="auto"/>
+            </w:tcBorders>
+          </w:tcPr>
+          <w:p>
+            <w:pPr>
+              <w:spacing w:after="30" w:line="276" w:lineRule="auto"/>
+              <w:rPr>
+                <w:b/>
+              </w:rPr>
+            </w:pPr>
+          </w:p>
+        </w:tc>
+        <w:tc>
+          <w:tcPr>
+            <w:tcW w:w="1739" w:type="dxa"/>
+            <w:tcBorders>
+              <w:top w:val="single" w:sz="4" w:space="0" w:color="auto"/>
+              <w:left w:val="single" w:sz="4" w:space="0" w:color="auto"/>
+              <w:bottom w:val="single" w:sz="4" w:space="0" w:color="auto"/>
+              <w:right w:val="single" w:sz="4" w:space="0" w:color="auto"/>
+            </w:tcBorders>
+          </w:tcPr>
+          <w:p>
+            <w:pPr>
+              <w:spacing w:after="30" w:line="276" w:lineRule="auto"/>
+              <w:rPr>
+                <w:b/>
+              </w:rPr>
+            </w:pPr>
+          </w:p>
+        </w:tc>
+      </w:tr>
+      <w:tr>
+        <w:trPr>
+          <w:trHeight w:val="380"/>
+        </w:trPr>
+        <w:tc>
+          <w:tcPr>
+            <w:tcW w:w="810" w:type="dxa"/>
+            <w:shd w:val="clear" w:color="auto" w:fill="auto"/>
+          </w:tcPr>
+          <w:p>
+            <w:pPr>
+              <w:spacing w:after="30" w:line="276" w:lineRule="auto"/>
+              <w:rPr>
+                <w:b/>
+              </w:rPr>
+            </w:pPr>
+          </w:p>
+        </w:tc>
+        <w:tc>
+          <w:tcPr>
+            <w:tcW w:w="1694" w:type="dxa"/>
+            <w:tcBorders>
+              <w:top w:val="single" w:sz="4" w:space="0" w:color="auto"/>
+              <w:left w:val="single" w:sz="4" w:space="0" w:color="auto"/>
+              <w:bottom w:val="single" w:sz="4" w:space="0" w:color="auto"/>
+              <w:right w:val="single" w:sz="4" w:space="0" w:color="auto"/>
+            </w:tcBorders>
+            <w:hideMark/>
+          </w:tcPr>
+          <w:p>
+            <w:pPr>
+              <w:spacing w:after="30" w:line="276" w:lineRule="auto"/>
+              <w:rPr>
+                <w:b/>
+              </w:rPr>
+            </w:pPr>
+          </w:p>
+        </w:tc>
+        <w:tc>
+          <w:tcPr>
+            <w:tcW w:w="1366" w:type="dxa"/>
+            <w:tcBorders>
+              <w:top w:val="single" w:sz="4" w:space="0" w:color="auto"/>
+              <w:left w:val="single" w:sz="4" w:space="0" w:color="auto"/>
+              <w:bottom w:val="single" w:sz="4" w:space="0" w:color="auto"/>
+              <w:right w:val="single" w:sz="4" w:space="0" w:color="auto"/>
+            </w:tcBorders>
+          </w:tcPr>
+          <w:p>
+            <w:pPr>
+              <w:spacing w:after="30" w:line="276" w:lineRule="auto"/>
+              <w:rPr>
+                <w:b/>
+              </w:rPr>
+            </w:pPr>
+          </w:p>
+        </w:tc>
+        <w:tc>
+          <w:tcPr>
+            <w:tcW w:w="1209" w:type="dxa"/>
+            <w:tcBorders>
+              <w:top w:val="single" w:sz="4" w:space="0" w:color="auto"/>
+              <w:left w:val="single" w:sz="4" w:space="0" w:color="auto"/>
+              <w:bottom w:val="single" w:sz="4" w:space="0" w:color="auto"/>
+              <w:right w:val="single" w:sz="4" w:space="0" w:color="auto"/>
+            </w:tcBorders>
+          </w:tcPr>
+          <w:p>
+            <w:pPr>
+              <w:spacing w:after="30" w:line="276" w:lineRule="auto"/>
+              <w:rPr>
+                <w:b/>
+              </w:rPr>
+            </w:pPr>
+          </w:p>
+        </w:tc>
+        <w:tc>
+          <w:tcPr>
+            <w:tcW w:w="1642" w:type="dxa"/>
+            <w:tcBorders>
+              <w:top w:val="single" w:sz="4" w:space="0" w:color="auto"/>
+              <w:left w:val="single" w:sz="4" w:space="0" w:color="auto"/>
+              <w:bottom w:val="single" w:sz="4" w:space="0" w:color="auto"/>
+              <w:right w:val="single" w:sz="4" w:space="0" w:color="auto"/>
+            </w:tcBorders>
+          </w:tcPr>
+          <w:p>
+            <w:pPr>
+              <w:spacing w:after="30" w:line="276" w:lineRule="auto"/>
+              <w:rPr>
+                <w:b/>
+              </w:rPr>
+            </w:pPr>
+          </w:p>
+        </w:tc>
+        <w:tc>
+          <w:tcPr>
+            <w:tcW w:w="1739" w:type="dxa"/>
+            <w:tcBorders>
+              <w:top w:val="single" w:sz="4" w:space="0" w:color="auto"/>
+              <w:left w:val="single" w:sz="4" w:space="0" w:color="auto"/>
+              <w:bottom w:val="single" w:sz="4" w:space="0" w:color="auto"/>
+              <w:right w:val="single" w:sz="4" w:space="0" w:color="auto"/>
+            </w:tcBorders>
+          </w:tcPr>
+          <w:p>
+            <w:pPr>
+              <w:spacing w:after="30" w:line="276" w:lineRule="auto"/>
+              <w:rPr>
+                <w:b/>
+              </w:rPr>
+            </w:pPr>
+          </w:p>
+        </w:tc>
+      </w:tr>
+      <w:tr>
+        <w:trPr>
+          <w:trHeight w:val="380"/>
+        </w:trPr>
+        <w:tc>
+          <w:tcPr>
+            <w:tcW w:w="810" w:type="dxa"/>
+            <w:shd w:val="clear" w:color="auto" w:fill="auto"/>
+          </w:tcPr>
+          <w:p>
+            <w:pPr>
+              <w:spacing w:after="30" w:line="276" w:lineRule="auto"/>
+              <w:rPr>
+                <w:b/>
+              </w:rPr>
+            </w:pPr>
+          </w:p>
+        </w:tc>
+        <w:tc>
+          <w:tcPr>
+            <w:tcW w:w="1694" w:type="dxa"/>
+            <w:tcBorders>
+              <w:top w:val="single" w:sz="4" w:space="0" w:color="auto"/>
+              <w:left w:val="single" w:sz="4" w:space="0" w:color="auto"/>
+              <w:bottom w:val="single" w:sz="4" w:space="0" w:color="auto"/>
+              <w:right w:val="single" w:sz="4" w:space="0" w:color="auto"/>
+            </w:tcBorders>
+          </w:tcPr>
+          <w:p>
+            <w:pPr>
+              <w:spacing w:after="30" w:line="276" w:lineRule="auto"/>
+              <w:rPr>
+                <w:b/>
+              </w:rPr>
+            </w:pPr>
+          </w:p>
+        </w:tc>
+        <w:tc>
+          <w:tcPr>
+            <w:tcW w:w="1366" w:type="dxa"/>
+            <w:tcBorders>
+              <w:top w:val="single" w:sz="4" w:space="0" w:color="auto"/>
+              <w:left w:val="single" w:sz="4" w:space="0" w:color="auto"/>
+              <w:bottom w:val="single" w:sz="4" w:space="0" w:color="auto"/>
+              <w:right w:val="single" w:sz="4" w:space="0" w:color="auto"/>
+            </w:tcBorders>
+          </w:tcPr>
+          <w:p>
+            <w:pPr>
+              <w:spacing w:after="30" w:line="276" w:lineRule="auto"/>
+              <w:rPr>
+                <w:b/>
+              </w:rPr>
+            </w:pPr>
+          </w:p>
+        </w:tc>
+        <w:tc>
+          <w:tcPr>
+            <w:tcW w:w="1209" w:type="dxa"/>
+            <w:tcBorders>
+              <w:top w:val="single" w:sz="4" w:space="0" w:color="auto"/>
+              <w:left w:val="single" w:sz="4" w:space="0" w:color="auto"/>
+              <w:bottom w:val="single" w:sz="4" w:space="0" w:color="auto"/>
+              <w:right w:val="single" w:sz="4" w:space="0" w:color="auto"/>
+            </w:tcBorders>
+          </w:tcPr>
+          <w:p>
+            <w:pPr>
+              <w:spacing w:after="30" w:line="276" w:lineRule="auto"/>
+              <w:rPr>
+                <w:b/>
+              </w:rPr>
+            </w:pPr>
+          </w:p>
+        </w:tc>
+        <w:tc>
+          <w:tcPr>
+            <w:tcW w:w="1642" w:type="dxa"/>
+            <w:tcBorders>
+              <w:top w:val="single" w:sz="4" w:space="0" w:color="auto"/>
+              <w:left w:val="single" w:sz="4" w:space="0" w:color="auto"/>
+              <w:bottom w:val="single" w:sz="4" w:space="0" w:color="auto"/>
+              <w:right w:val="single" w:sz="4" w:space="0" w:color="auto"/>
+            </w:tcBorders>
+          </w:tcPr>
+          <w:p>
+            <w:pPr>
+              <w:spacing w:after="30" w:line="276" w:lineRule="auto"/>
+              <w:rPr>
+                <w:b/>
+              </w:rPr>
+            </w:pPr>
+          </w:p>
+        </w:tc>
+        <w:tc>
+          <w:tcPr>
+            <w:tcW w:w="1739" w:type="dxa"/>
+            <w:tcBorders>
+              <w:top w:val="single" w:sz="4" w:space="0" w:color="auto"/>
+              <w:left w:val="single" w:sz="4" w:space="0" w:color="auto"/>
+              <w:bottom w:val="single" w:sz="4" w:space="0" w:color="auto"/>
+              <w:right w:val="single" w:sz="4" w:space="0" w:color="auto"/>
+            </w:tcBorders>
+          </w:tcPr>
+          <w:p>
+            <w:pPr>
+              <w:spacing w:after="30" w:line="276" w:lineRule="auto"/>
+              <w:rPr>
+                <w:b/>
+              </w:rPr>
+            </w:pPr>
+          </w:p>
+        </w:tc>
+      </w:tr>
+    </w:tbl>
     <w:p/>
     <w:p/>
+    <w:p/>
+    <w:p/>
+    <w:p/>
+    <w:p/>
+    <w:p/>
+    <w:p/>
     <w:p>
       <w:pPr>
         <w:pStyle w:val="C1"/>
       </w:pPr>
-      <w:bookmarkStart w:id="25" w:name="_Toc74402079"/>
-      <w:bookmarkStart w:id="26" w:name="_Toc74466276"/>
-      <w:r>
+      <w:bookmarkStart w:id="36" w:name="_Toc74402079"/>
+      <w:bookmarkStart w:id="37" w:name="_Toc74987475"/>
+      <w:bookmarkStart w:id="38" w:name="_Toc74987792"/>
+      <w:r>
+        <w:lastRenderedPageBreak/>
         <w:t xml:space="preserve">Chương </w:t>
       </w:r>
       <w:r>
@@ -6441,16 +7454,18 @@
       <w:r>
         <w:t>: CHƯƠNG TRÌNH ỨNG DỤNG</w:t>
       </w:r>
-      <w:bookmarkEnd w:id="25"/>
-      <w:bookmarkEnd w:id="26"/>
+      <w:bookmarkEnd w:id="36"/>
+      <w:bookmarkEnd w:id="37"/>
+      <w:bookmarkEnd w:id="38"/>
     </w:p>
     <w:p/>
     <w:p>
       <w:pPr>
         <w:pStyle w:val="C2"/>
       </w:pPr>
-      <w:bookmarkStart w:id="27" w:name="_Toc74402080"/>
-      <w:bookmarkStart w:id="28" w:name="_Toc74466277"/>
+      <w:bookmarkStart w:id="39" w:name="_Toc74402080"/>
+      <w:bookmarkStart w:id="40" w:name="_Toc74987476"/>
+      <w:bookmarkStart w:id="41" w:name="_Toc74987793"/>
       <w:r>
         <w:t>3</w:t>
       </w:r>
@@ -6460,8 +7475,9 @@
       <w:r>
         <w:t>cơ sở dữ liệu</w:t>
       </w:r>
-      <w:bookmarkEnd w:id="27"/>
-      <w:bookmarkEnd w:id="28"/>
+      <w:bookmarkEnd w:id="39"/>
+      <w:bookmarkEnd w:id="40"/>
+      <w:bookmarkEnd w:id="41"/>
     </w:p>
     <w:p/>
     <w:p>
@@ -6470,10 +7486,10 @@
           <w:noProof/>
         </w:rPr>
         <w:drawing>
-          <wp:inline distT="0" distB="0" distL="0" distR="0" wp14:anchorId="168033FA" wp14:editId="7ABB78C5">
-            <wp:extent cx="6105525" cy="4133850"/>
-            <wp:effectExtent l="0" t="0" r="9525" b="0"/>
-            <wp:docPr id="227" name="Picture 227"/>
+          <wp:inline distT="0" distB="0" distL="0" distR="0" wp14:anchorId="2FA59AF3" wp14:editId="189F8B5D">
+            <wp:extent cx="6010275" cy="4352925"/>
+            <wp:effectExtent l="0" t="0" r="9525" b="9525"/>
+            <wp:docPr id="228" name="Picture 228"/>
             <wp:cNvGraphicFramePr>
               <a:graphicFrameLocks xmlns:a="http://schemas.openxmlformats.org/drawingml/2006/main" noChangeAspect="1"/>
             </wp:cNvGraphicFramePr>
@@ -6493,7 +7509,7 @@
                   <pic:spPr>
                     <a:xfrm>
                       <a:off x="0" y="0"/>
-                      <a:ext cx="6105525" cy="4133850"/>
+                      <a:ext cx="6010275" cy="4352925"/>
                     </a:xfrm>
                     <a:prstGeom prst="rect">
                       <a:avLst/>
@@ -6509,30 +7525,90 @@
     <w:p/>
     <w:p/>
     <w:p/>
+    <w:p/>
+    <w:p/>
+    <w:p/>
     <w:p>
       <w:pPr>
         <w:pStyle w:val="C2"/>
       </w:pPr>
-      <w:bookmarkStart w:id="29" w:name="_Toc74466278"/>
-      <w:r>
-        <w:lastRenderedPageBreak/>
-        <w:t>3.2.</w:t>
+      <w:bookmarkStart w:id="42" w:name="_Toc74987477"/>
+      <w:bookmarkStart w:id="43" w:name="_Toc74987794"/>
+      <w:r>
+        <w:t>3.</w:t>
+      </w:r>
+      <w:r>
+        <w:t>1</w:t>
+      </w:r>
+      <w:r>
+        <w:t>.</w:t>
+      </w:r>
+      <w:r>
+        <w:t>2.</w:t>
       </w:r>
       <w:r>
         <w:t>Mô hình ERD</w:t>
       </w:r>
-      <w:bookmarkEnd w:id="29"/>
-    </w:p>
-    <w:p>
+      <w:bookmarkEnd w:id="42"/>
+      <w:bookmarkEnd w:id="43"/>
+    </w:p>
+    <w:p>
+      <w:pPr>
+        <w:pStyle w:val="ListParagraph"/>
+        <w:numPr>
+          <w:ilvl w:val="0"/>
+          <w:numId w:val="16"/>
+        </w:numPr>
+        <w:rPr>
+          <w:sz w:val="24"/>
+          <w:szCs w:val="24"/>
+        </w:rPr>
+      </w:pPr>
+      <w:r>
+        <w:rPr>
+          <w:sz w:val="24"/>
+          <w:szCs w:val="24"/>
+        </w:rPr>
+        <w:t>TỔNG QUÁT</w:t>
+      </w:r>
+    </w:p>
+    <w:p>
+      <w:pPr>
+        <w:pStyle w:val="ListParagraph"/>
+        <w:rPr>
+          <w:sz w:val="24"/>
+          <w:szCs w:val="24"/>
+        </w:rPr>
+      </w:pPr>
+    </w:p>
+    <w:p>
+      <w:pPr>
+        <w:pStyle w:val="ListParagraph"/>
+        <w:rPr>
+          <w:sz w:val="24"/>
+          <w:szCs w:val="24"/>
+        </w:rPr>
+      </w:pPr>
+    </w:p>
+    <w:p>
+      <w:pPr>
+        <w:pStyle w:val="ListParagraph"/>
+        <w:rPr>
+          <w:sz w:val="24"/>
+          <w:szCs w:val="24"/>
+        </w:rPr>
+      </w:pPr>
       <w:r>
         <w:rPr>
           <w:noProof/>
+          <w:sz w:val="24"/>
+          <w:szCs w:val="24"/>
         </w:rPr>
         <w:drawing>
-          <wp:inline distT="0" distB="0" distL="0" distR="0" wp14:anchorId="11182F33" wp14:editId="2CB06025">
-            <wp:extent cx="5943600" cy="3705860"/>
-            <wp:effectExtent l="0" t="0" r="0" b="8890"/>
-            <wp:docPr id="2" name="Picture 2"/>
+          <wp:inline distT="0" distB="0" distL="0" distR="0" wp14:anchorId="1CEBCC26" wp14:editId="6704C506">
+            <wp:extent cx="5753100" cy="3810000"/>
+            <wp:effectExtent l="0" t="0" r="0" b="0"/>
+            <wp:docPr id="229" name="Picture 229"/>
             <wp:cNvGraphicFramePr>
               <a:graphicFrameLocks xmlns:a="http://schemas.openxmlformats.org/drawingml/2006/main" noChangeAspect="1"/>
             </wp:cNvGraphicFramePr>
@@ -6540,23 +7616,36 @@
               <a:graphicData uri="http://schemas.openxmlformats.org/drawingml/2006/picture">
                 <pic:pic xmlns:pic="http://schemas.openxmlformats.org/drawingml/2006/picture">
                   <pic:nvPicPr>
-                    <pic:cNvPr id="1" name=""/>
-                    <pic:cNvPicPr/>
+                    <pic:cNvPr id="0" name="Picture 1"/>
+                    <pic:cNvPicPr>
+                      <a:picLocks noChangeAspect="1" noChangeArrowheads="1"/>
+                    </pic:cNvPicPr>
                   </pic:nvPicPr>
                   <pic:blipFill>
-                    <a:blip r:embed="rId10"/>
+                    <a:blip r:embed="rId10">
+                      <a:extLst>
+                        <a:ext uri="{28A0092B-C50C-407E-A947-70E740481C1C}">
+                          <a14:useLocalDpi xmlns:a14="http://schemas.microsoft.com/office/drawing/2010/main" val="0"/>
+                        </a:ext>
+                      </a:extLst>
+                    </a:blip>
+                    <a:srcRect/>
                     <a:stretch>
                       <a:fillRect/>
                     </a:stretch>
                   </pic:blipFill>
-                  <pic:spPr>
+                  <pic:spPr bwMode="auto">
                     <a:xfrm>
                       <a:off x="0" y="0"/>
-                      <a:ext cx="5943600" cy="3705860"/>
+                      <a:ext cx="5753100" cy="3810000"/>
                     </a:xfrm>
                     <a:prstGeom prst="rect">
                       <a:avLst/>
                     </a:prstGeom>
+                    <a:noFill/>
+                    <a:ln>
+                      <a:noFill/>
+                    </a:ln>
                   </pic:spPr>
                 </pic:pic>
               </a:graphicData>
@@ -6565,142 +7654,40 @@
         </w:drawing>
       </w:r>
     </w:p>
-    <w:p/>
-    <w:p>
-      <w:pPr>
-        <w:pStyle w:val="C2"/>
-      </w:pPr>
-      <w:bookmarkStart w:id="30" w:name="_Toc74466279"/>
-      <w:r>
-        <w:t>3.3.</w:t>
-      </w:r>
-      <w:r>
-        <w:t>Mô hình quan hê</w:t>
-      </w:r>
-      <w:bookmarkEnd w:id="30"/>
-    </w:p>
-    <w:p>
-      <w:r>
-        <w:t>Nhanvien(taikhoan,matkhau)</w:t>
-      </w:r>
-    </w:p>
-    <w:p>
-      <w:r>
-        <w:t>Khosach(loaisach,</w:t>
-      </w:r>
-      <w:r>
-        <w:rPr>
-          <w:u w:val="single"/>
-        </w:rPr>
-        <w:t>tensach</w:t>
-      </w:r>
-      <w:r>
-        <w:t>,tacgia,nhasanxuat,soluong,giatien)</w:t>
-      </w:r>
-    </w:p>
-    <w:p>
-      <w:r>
-        <w:t>Timkiem(loaisach,</w:t>
-      </w:r>
-      <w:r>
-        <w:rPr>
-          <w:u w:val="single"/>
-        </w:rPr>
-        <w:t>tensach</w:t>
-      </w:r>
-      <w:r>
-        <w:t>,tacgia)</w:t>
-      </w:r>
-    </w:p>
-    <w:p>
-      <w:r>
-        <w:t>Mua(loaisach,</w:t>
-      </w:r>
-      <w:r>
-        <w:rPr>
-          <w:u w:val="single"/>
-        </w:rPr>
-        <w:t>tensach</w:t>
-      </w:r>
-      <w:r>
-        <w:t>,soluong,tienlai,ngaymua)</w:t>
-      </w:r>
-    </w:p>
-    <w:p>
-      <w:pPr>
-        <w:rPr>
-          <w:b/>
-          <w:bCs/>
-        </w:rPr>
-      </w:pPr>
-      <w:r>
-        <w:t>Thongke(loaisach,</w:t>
-      </w:r>
-      <w:r>
-        <w:rPr>
-          <w:u w:val="single"/>
-        </w:rPr>
-        <w:t>tensach</w:t>
-      </w:r>
-      <w:r>
-        <w:t>,soluong,tienlai,ngaymua)</w:t>
-      </w:r>
+    <w:p>
+      <w:pPr>
+        <w:rPr>
+          <w:noProof/>
+        </w:rPr>
+      </w:pPr>
     </w:p>
     <w:p/>
     <w:p/>
     <w:p/>
     <w:p/>
-    <w:p/>
-    <w:p>
-      <w:pPr>
-        <w:pStyle w:val="C2"/>
-      </w:pPr>
-      <w:bookmarkStart w:id="31" w:name="_Toc74402081"/>
-      <w:bookmarkStart w:id="32" w:name="_Toc74466280"/>
-      <w:r>
-        <w:t>3</w:t>
-      </w:r>
-      <w:r>
-        <w:t>.2. Giới thiệu chương trình</w:t>
-      </w:r>
-      <w:bookmarkEnd w:id="31"/>
-      <w:bookmarkEnd w:id="32"/>
-    </w:p>
-    <w:p>
-      <w:pPr>
-        <w:pStyle w:val="C3"/>
-      </w:pPr>
-      <w:bookmarkStart w:id="33" w:name="_Toc74402082"/>
-      <w:bookmarkStart w:id="34" w:name="_Toc74466281"/>
-      <w:r>
-        <w:t>3</w:t>
-      </w:r>
-      <w:r>
-        <w:t>.2.</w:t>
-      </w:r>
-      <w:r>
-        <w:t>1</w:t>
-      </w:r>
-      <w:r>
-        <w:t xml:space="preserve">. Giao diện </w:t>
-      </w:r>
-      <w:r>
-        <w:t>đăng nhập</w:t>
-      </w:r>
-      <w:bookmarkEnd w:id="33"/>
-      <w:bookmarkEnd w:id="34"/>
-    </w:p>
-    <w:p/>
+    <w:p>
+      <w:pPr>
+        <w:pStyle w:val="ListParagraph"/>
+        <w:numPr>
+          <w:ilvl w:val="0"/>
+          <w:numId w:val="16"/>
+        </w:numPr>
+      </w:pPr>
+      <w:r>
+        <w:lastRenderedPageBreak/>
+        <w:t>Nhân viên</w:t>
+      </w:r>
+    </w:p>
     <w:p>
       <w:r>
         <w:rPr>
           <w:noProof/>
         </w:rPr>
         <w:drawing>
-          <wp:inline distT="0" distB="0" distL="0" distR="0" wp14:anchorId="15BC0B6F" wp14:editId="6A0F5D31">
-            <wp:extent cx="5513695" cy="4192437"/>
+          <wp:inline distT="0" distB="0" distL="0" distR="0" wp14:anchorId="033EF4FC" wp14:editId="4E641DD6">
+            <wp:extent cx="5943600" cy="3752850"/>
             <wp:effectExtent l="0" t="0" r="0" b="0"/>
-            <wp:docPr id="3" name="Picture 3"/>
+            <wp:docPr id="230" name="Picture 230"/>
             <wp:cNvGraphicFramePr>
               <a:graphicFrameLocks xmlns:a="http://schemas.openxmlformats.org/drawingml/2006/main" noChangeAspect="1"/>
             </wp:cNvGraphicFramePr>
@@ -6708,23 +7695,36 @@
               <a:graphicData uri="http://schemas.openxmlformats.org/drawingml/2006/picture">
                 <pic:pic xmlns:pic="http://schemas.openxmlformats.org/drawingml/2006/picture">
                   <pic:nvPicPr>
-                    <pic:cNvPr id="1" name=""/>
-                    <pic:cNvPicPr/>
+                    <pic:cNvPr id="0" name="Picture 2"/>
+                    <pic:cNvPicPr>
+                      <a:picLocks noChangeAspect="1" noChangeArrowheads="1"/>
+                    </pic:cNvPicPr>
                   </pic:nvPicPr>
                   <pic:blipFill>
-                    <a:blip r:embed="rId11"/>
+                    <a:blip r:embed="rId11">
+                      <a:extLst>
+                        <a:ext uri="{28A0092B-C50C-407E-A947-70E740481C1C}">
+                          <a14:useLocalDpi xmlns:a14="http://schemas.microsoft.com/office/drawing/2010/main" val="0"/>
+                        </a:ext>
+                      </a:extLst>
+                    </a:blip>
+                    <a:srcRect/>
                     <a:stretch>
                       <a:fillRect/>
                     </a:stretch>
                   </pic:blipFill>
-                  <pic:spPr>
+                  <pic:spPr bwMode="auto">
                     <a:xfrm>
                       <a:off x="0" y="0"/>
-                      <a:ext cx="5544939" cy="4216194"/>
+                      <a:ext cx="5943600" cy="3752850"/>
                     </a:xfrm>
                     <a:prstGeom prst="rect">
                       <a:avLst/>
                     </a:prstGeom>
+                    <a:noFill/>
+                    <a:ln>
+                      <a:noFill/>
+                    </a:ln>
                   </pic:spPr>
                 </pic:pic>
               </a:graphicData>
@@ -6734,51 +7734,30 @@
       </w:r>
     </w:p>
     <w:p>
-      <w:r>
-        <w:tab/>
-      </w:r>
-      <w:r>
-        <w:tab/>
-      </w:r>
-      <w:r>
-        <w:tab/>
-      </w:r>
-      <w:r>
-        <w:tab/>
-      </w:r>
-    </w:p>
-    <w:p>
-      <w:pPr>
-        <w:pStyle w:val="C3"/>
-      </w:pPr>
-      <w:bookmarkStart w:id="35" w:name="_Toc74402083"/>
-      <w:bookmarkStart w:id="36" w:name="_Toc74466282"/>
-      <w:r>
-        <w:lastRenderedPageBreak/>
-        <w:t>3</w:t>
-      </w:r>
-      <w:r>
-        <w:t>.2.</w:t>
-      </w:r>
-      <w:r>
-        <w:t>2</w:t>
-      </w:r>
-      <w:r>
-        <w:t>. Giao diện của chương trình</w:t>
-      </w:r>
-      <w:bookmarkEnd w:id="35"/>
-      <w:bookmarkEnd w:id="36"/>
-    </w:p>
-    <w:p>
+      <w:pPr>
+        <w:pStyle w:val="ListParagraph"/>
+        <w:numPr>
+          <w:ilvl w:val="0"/>
+          <w:numId w:val="16"/>
+        </w:numPr>
+      </w:pPr>
+      <w:r>
+        <w:t>Khách Hàng</w:t>
+      </w:r>
+    </w:p>
+    <w:p>
+      <w:pPr>
+        <w:pStyle w:val="ListParagraph"/>
+      </w:pPr>
       <w:r>
         <w:rPr>
           <w:noProof/>
         </w:rPr>
         <w:drawing>
-          <wp:inline distT="0" distB="0" distL="0" distR="0" wp14:anchorId="6A76FFA8" wp14:editId="723ACE95">
-            <wp:extent cx="5969479" cy="4131667"/>
-            <wp:effectExtent l="0" t="0" r="0" b="2540"/>
-            <wp:docPr id="1" name="Picture 1"/>
+          <wp:inline distT="0" distB="0" distL="0" distR="0" wp14:anchorId="1299303E" wp14:editId="1E3457F6">
+            <wp:extent cx="4391025" cy="3143250"/>
+            <wp:effectExtent l="0" t="0" r="9525" b="0"/>
+            <wp:docPr id="231" name="Picture 231"/>
             <wp:cNvGraphicFramePr>
               <a:graphicFrameLocks xmlns:a="http://schemas.openxmlformats.org/drawingml/2006/main" noChangeAspect="1"/>
             </wp:cNvGraphicFramePr>
@@ -6786,23 +7765,36 @@
               <a:graphicData uri="http://schemas.openxmlformats.org/drawingml/2006/picture">
                 <pic:pic xmlns:pic="http://schemas.openxmlformats.org/drawingml/2006/picture">
                   <pic:nvPicPr>
-                    <pic:cNvPr id="1" name=""/>
-                    <pic:cNvPicPr/>
+                    <pic:cNvPr id="0" name="Picture 3"/>
+                    <pic:cNvPicPr>
+                      <a:picLocks noChangeAspect="1" noChangeArrowheads="1"/>
+                    </pic:cNvPicPr>
                   </pic:nvPicPr>
                   <pic:blipFill>
-                    <a:blip r:embed="rId12"/>
+                    <a:blip r:embed="rId12">
+                      <a:extLst>
+                        <a:ext uri="{28A0092B-C50C-407E-A947-70E740481C1C}">
+                          <a14:useLocalDpi xmlns:a14="http://schemas.microsoft.com/office/drawing/2010/main" val="0"/>
+                        </a:ext>
+                      </a:extLst>
+                    </a:blip>
+                    <a:srcRect/>
                     <a:stretch>
                       <a:fillRect/>
                     </a:stretch>
                   </pic:blipFill>
-                  <pic:spPr>
+                  <pic:spPr bwMode="auto">
                     <a:xfrm>
                       <a:off x="0" y="0"/>
-                      <a:ext cx="5987438" cy="4144097"/>
+                      <a:ext cx="4391025" cy="3143250"/>
                     </a:xfrm>
                     <a:prstGeom prst="rect">
                       <a:avLst/>
                     </a:prstGeom>
+                    <a:noFill/>
+                    <a:ln>
+                      <a:noFill/>
+                    </a:ln>
                   </pic:spPr>
                 </pic:pic>
               </a:graphicData>
@@ -6811,43 +7803,169 @@
         </w:drawing>
       </w:r>
     </w:p>
+    <w:p/>
+    <w:p>
+      <w:pPr>
+        <w:pStyle w:val="C2"/>
+      </w:pPr>
+      <w:bookmarkStart w:id="44" w:name="_Toc74987478"/>
+      <w:bookmarkStart w:id="45" w:name="_Toc74987795"/>
+      <w:r>
+        <w:t>3.</w:t>
+      </w:r>
+      <w:r>
+        <w:t>1</w:t>
+      </w:r>
+      <w:r>
+        <w:t>.</w:t>
+      </w:r>
+      <w:r>
+        <w:t>3.</w:t>
+      </w:r>
+      <w:r>
+        <w:t>Mô hình quan hê</w:t>
+      </w:r>
+      <w:bookmarkEnd w:id="44"/>
+      <w:bookmarkEnd w:id="45"/>
+    </w:p>
+    <w:p>
+      <w:r>
+        <w:t>Nhanvien(</w:t>
+      </w:r>
+      <w:r>
+        <w:t>tennhanvien,</w:t>
+      </w:r>
+      <w:r>
+        <w:t>taikhoan,matkhau</w:t>
+      </w:r>
+      <w:r>
+        <w:t>,ngaysinh,sodienthoai</w:t>
+      </w:r>
+      <w:r>
+        <w:t>)</w:t>
+      </w:r>
+    </w:p>
+    <w:p>
+      <w:r>
+        <w:t>khachhang(tenkhachhang,email,matkhau,ngaysinh,sodienthoai)</w:t>
+      </w:r>
+    </w:p>
+    <w:p>
+      <w:r>
+        <w:t>Khosach(loaisach,</w:t>
+      </w:r>
+      <w:r>
+        <w:rPr>
+          <w:u w:val="single"/>
+        </w:rPr>
+        <w:t>tensach</w:t>
+      </w:r>
+      <w:r>
+        <w:t>,tacgia,nhasanxuat,soluong,giatien)</w:t>
+      </w:r>
+    </w:p>
+    <w:p>
+      <w:r>
+        <w:t>Timkiem(loaisach,</w:t>
+      </w:r>
+      <w:r>
+        <w:rPr>
+          <w:u w:val="single"/>
+        </w:rPr>
+        <w:t>tensach</w:t>
+      </w:r>
+      <w:r>
+        <w:t>,tacgia)</w:t>
+      </w:r>
+    </w:p>
+    <w:p>
+      <w:r>
+        <w:t>Mua(loaisach,</w:t>
+      </w:r>
+      <w:r>
+        <w:rPr>
+          <w:u w:val="single"/>
+        </w:rPr>
+        <w:t>tensach</w:t>
+      </w:r>
+      <w:r>
+        <w:t>,soluong,tienlai,ngaymua)</w:t>
+      </w:r>
+    </w:p>
+    <w:p>
+      <w:pPr>
+        <w:rPr>
+          <w:b/>
+          <w:bCs/>
+        </w:rPr>
+      </w:pPr>
+      <w:r>
+        <w:t>Thongke(loaisach,</w:t>
+      </w:r>
+      <w:r>
+        <w:rPr>
+          <w:u w:val="single"/>
+        </w:rPr>
+        <w:t>tensach</w:t>
+      </w:r>
+      <w:r>
+        <w:t>,soluong,tienlai,ngaymua)</w:t>
+      </w:r>
+    </w:p>
+    <w:p>
+      <w:pPr>
+        <w:pStyle w:val="C2"/>
+      </w:pPr>
+      <w:bookmarkStart w:id="46" w:name="_Toc74402081"/>
+      <w:bookmarkStart w:id="47" w:name="_Toc74987479"/>
+      <w:bookmarkStart w:id="48" w:name="_Toc74987796"/>
+      <w:r>
+        <w:t>3</w:t>
+      </w:r>
+      <w:r>
+        <w:t>.2. Giới thiệu chương trình</w:t>
+      </w:r>
+      <w:bookmarkEnd w:id="46"/>
+      <w:bookmarkEnd w:id="47"/>
+      <w:bookmarkEnd w:id="48"/>
+    </w:p>
     <w:p>
       <w:pPr>
         <w:pStyle w:val="C3"/>
       </w:pPr>
-      <w:bookmarkStart w:id="37" w:name="_Toc500100648"/>
-      <w:bookmarkStart w:id="38" w:name="_Toc74402084"/>
-      <w:bookmarkStart w:id="39" w:name="_Toc74466283"/>
-      <w:r>
-        <w:lastRenderedPageBreak/>
+      <w:bookmarkStart w:id="49" w:name="_Toc74402082"/>
+      <w:bookmarkStart w:id="50" w:name="_Toc74987480"/>
+      <w:bookmarkStart w:id="51" w:name="_Toc74987797"/>
+      <w:r>
         <w:t>3</w:t>
       </w:r>
       <w:r>
         <w:t>.2.</w:t>
       </w:r>
       <w:r>
-        <w:t>3</w:t>
-      </w:r>
-      <w:r>
-        <w:t xml:space="preserve">. Form </w:t>
-      </w:r>
-      <w:bookmarkEnd w:id="37"/>
-      <w:r>
-        <w:t>bán sách</w:t>
-      </w:r>
-      <w:bookmarkEnd w:id="38"/>
-      <w:bookmarkEnd w:id="39"/>
-    </w:p>
+        <w:t>1</w:t>
+      </w:r>
+      <w:r>
+        <w:t xml:space="preserve">. Giao diện </w:t>
+      </w:r>
+      <w:r>
+        <w:t>đăng nhập</w:t>
+      </w:r>
+      <w:bookmarkEnd w:id="49"/>
+      <w:bookmarkEnd w:id="50"/>
+      <w:bookmarkEnd w:id="51"/>
+    </w:p>
+    <w:p/>
     <w:p>
       <w:r>
         <w:rPr>
           <w:noProof/>
         </w:rPr>
         <w:drawing>
-          <wp:inline distT="0" distB="0" distL="0" distR="0" wp14:anchorId="55142250" wp14:editId="00753E65">
-            <wp:extent cx="5943600" cy="4095750"/>
+          <wp:inline distT="0" distB="0" distL="0" distR="0" wp14:anchorId="15BC0B6F" wp14:editId="68BD6B73">
+            <wp:extent cx="5513070" cy="3448050"/>
             <wp:effectExtent l="0" t="0" r="0" b="0"/>
-            <wp:docPr id="7" name="Picture 7"/>
+            <wp:docPr id="3" name="Picture 3"/>
             <wp:cNvGraphicFramePr>
               <a:graphicFrameLocks xmlns:a="http://schemas.openxmlformats.org/drawingml/2006/main" noChangeAspect="1"/>
             </wp:cNvGraphicFramePr>
@@ -6867,7 +7985,7 @@
                   <pic:spPr>
                     <a:xfrm>
                       <a:off x="0" y="0"/>
-                      <a:ext cx="5943600" cy="4095750"/>
+                      <a:ext cx="5544943" cy="3467984"/>
                     </a:xfrm>
                     <a:prstGeom prst="rect">
                       <a:avLst/>
@@ -6880,50 +7998,54 @@
         </w:drawing>
       </w:r>
     </w:p>
-    <w:p/>
+    <w:p>
+      <w:r>
+        <w:lastRenderedPageBreak/>
+        <w:tab/>
+      </w:r>
+      <w:r>
+        <w:tab/>
+      </w:r>
+      <w:r>
+        <w:tab/>
+      </w:r>
+      <w:r>
+        <w:tab/>
+      </w:r>
+    </w:p>
     <w:p>
       <w:pPr>
         <w:pStyle w:val="C3"/>
       </w:pPr>
-      <w:bookmarkStart w:id="40" w:name="_Toc74402085"/>
-      <w:bookmarkStart w:id="41" w:name="_Toc74466284"/>
-      <w:r>
-        <w:lastRenderedPageBreak/>
+      <w:bookmarkStart w:id="52" w:name="_Toc74402083"/>
+      <w:bookmarkStart w:id="53" w:name="_Toc74987481"/>
+      <w:bookmarkStart w:id="54" w:name="_Toc74987798"/>
+      <w:r>
         <w:t>3</w:t>
       </w:r>
       <w:r>
         <w:t>.2.</w:t>
       </w:r>
       <w:r>
-        <w:t>4</w:t>
-      </w:r>
-      <w:r>
-        <w:t>. Form</w:t>
-      </w:r>
-      <w:r>
-        <w:t xml:space="preserve"> thống kê</w:t>
-      </w:r>
-      <w:bookmarkEnd w:id="40"/>
-      <w:bookmarkEnd w:id="41"/>
-    </w:p>
-    <w:p>
-      <w:pPr>
-        <w:rPr>
-          <w:rFonts w:eastAsiaTheme="majorEastAsia"/>
-          <w:b/>
-          <w:sz w:val="36"/>
-          <w:szCs w:val="52"/>
-        </w:rPr>
-      </w:pPr>
+        <w:t>2</w:t>
+      </w:r>
+      <w:r>
+        <w:t>. Giao diện của chương trình</w:t>
+      </w:r>
+      <w:bookmarkEnd w:id="52"/>
+      <w:bookmarkEnd w:id="53"/>
+      <w:bookmarkEnd w:id="54"/>
+    </w:p>
+    <w:p>
       <w:r>
         <w:rPr>
           <w:noProof/>
         </w:rPr>
         <w:drawing>
-          <wp:inline distT="0" distB="0" distL="0" distR="0" wp14:anchorId="2CE74850" wp14:editId="3FCDF191">
-            <wp:extent cx="5943600" cy="4752975"/>
+          <wp:inline distT="0" distB="0" distL="0" distR="0" wp14:anchorId="108453B0" wp14:editId="35F1F77D">
+            <wp:extent cx="5943600" cy="4467225"/>
             <wp:effectExtent l="0" t="0" r="0" b="9525"/>
-            <wp:docPr id="8" name="Picture 8"/>
+            <wp:docPr id="1" name="Picture 1"/>
             <wp:cNvGraphicFramePr>
               <a:graphicFrameLocks xmlns:a="http://schemas.openxmlformats.org/drawingml/2006/main" noChangeAspect="1"/>
             </wp:cNvGraphicFramePr>
@@ -6943,7 +8065,7 @@
                   <pic:spPr>
                     <a:xfrm>
                       <a:off x="0" y="0"/>
-                      <a:ext cx="5943600" cy="4752975"/>
+                      <a:ext cx="5943600" cy="4467225"/>
                     </a:xfrm>
                     <a:prstGeom prst="rect">
                       <a:avLst/>
@@ -6958,60 +8080,12 @@
     </w:p>
     <w:p>
       <w:pPr>
-        <w:rPr>
-          <w:rFonts w:eastAsiaTheme="majorEastAsia"/>
-          <w:b/>
-          <w:sz w:val="36"/>
-          <w:szCs w:val="52"/>
-        </w:rPr>
-      </w:pPr>
-    </w:p>
-    <w:p>
-      <w:pPr>
-        <w:rPr>
-          <w:rFonts w:eastAsiaTheme="majorEastAsia"/>
-          <w:b/>
-          <w:sz w:val="36"/>
-          <w:szCs w:val="52"/>
-        </w:rPr>
-      </w:pPr>
-    </w:p>
-    <w:p>
-      <w:pPr>
-        <w:rPr>
-          <w:rFonts w:eastAsiaTheme="majorEastAsia"/>
-          <w:b/>
-          <w:sz w:val="36"/>
-          <w:szCs w:val="52"/>
-        </w:rPr>
-      </w:pPr>
-    </w:p>
-    <w:p>
-      <w:pPr>
-        <w:rPr>
-          <w:rFonts w:eastAsiaTheme="majorEastAsia"/>
-          <w:b/>
-          <w:sz w:val="36"/>
-          <w:szCs w:val="52"/>
-        </w:rPr>
-      </w:pPr>
-    </w:p>
-    <w:p>
-      <w:pPr>
-        <w:rPr>
-          <w:rFonts w:eastAsiaTheme="majorEastAsia"/>
-          <w:b/>
-          <w:sz w:val="36"/>
-          <w:szCs w:val="52"/>
-        </w:rPr>
-      </w:pPr>
-    </w:p>
-    <w:p>
-      <w:pPr>
         <w:pStyle w:val="C3"/>
       </w:pPr>
-      <w:bookmarkStart w:id="42" w:name="_Toc74402086"/>
-      <w:bookmarkStart w:id="43" w:name="_Toc74466285"/>
+      <w:bookmarkStart w:id="55" w:name="_Toc500100648"/>
+      <w:bookmarkStart w:id="56" w:name="_Toc74402084"/>
+      <w:bookmarkStart w:id="57" w:name="_Toc74987482"/>
+      <w:bookmarkStart w:id="58" w:name="_Toc74987799"/>
       <w:r>
         <w:lastRenderedPageBreak/>
         <w:t>3</w:t>
@@ -7020,36 +8094,29 @@
         <w:t>.2.</w:t>
       </w:r>
       <w:r>
-        <w:t>5</w:t>
+        <w:t>3</w:t>
       </w:r>
       <w:r>
         <w:t xml:space="preserve">. Form </w:t>
       </w:r>
-      <w:r>
-        <w:t>trợ giúp</w:t>
-      </w:r>
-      <w:bookmarkEnd w:id="42"/>
-      <w:bookmarkEnd w:id="43"/>
-    </w:p>
-    <w:p/>
-    <w:p>
-      <w:pPr>
-        <w:rPr>
-          <w:rFonts w:eastAsiaTheme="majorEastAsia"/>
-          <w:b/>
-          <w:sz w:val="36"/>
-          <w:szCs w:val="52"/>
-        </w:rPr>
-      </w:pPr>
+      <w:bookmarkEnd w:id="55"/>
+      <w:r>
+        <w:t>bán sách</w:t>
+      </w:r>
+      <w:bookmarkEnd w:id="56"/>
+      <w:bookmarkEnd w:id="57"/>
+      <w:bookmarkEnd w:id="58"/>
+    </w:p>
+    <w:p>
       <w:r>
         <w:rPr>
           <w:noProof/>
         </w:rPr>
         <w:drawing>
-          <wp:inline distT="0" distB="0" distL="0" distR="0" wp14:anchorId="5AB9181C" wp14:editId="09DED6D2">
-            <wp:extent cx="5943600" cy="3794125"/>
-            <wp:effectExtent l="0" t="0" r="0" b="0"/>
-            <wp:docPr id="11" name="Picture 11"/>
+          <wp:inline distT="0" distB="0" distL="0" distR="0" wp14:anchorId="06D06EFF" wp14:editId="339E8566">
+            <wp:extent cx="5943600" cy="3076575"/>
+            <wp:effectExtent l="0" t="0" r="0" b="9525"/>
+            <wp:docPr id="232" name="Picture 232"/>
             <wp:cNvGraphicFramePr>
               <a:graphicFrameLocks xmlns:a="http://schemas.openxmlformats.org/drawingml/2006/main" noChangeAspect="1"/>
             </wp:cNvGraphicFramePr>
@@ -7069,7 +8136,7 @@
                   <pic:spPr>
                     <a:xfrm>
                       <a:off x="0" y="0"/>
-                      <a:ext cx="5943600" cy="3794125"/>
+                      <a:ext cx="5943600" cy="3076575"/>
                     </a:xfrm>
                     <a:prstGeom prst="rect">
                       <a:avLst/>
@@ -7084,6 +8151,33 @@
     </w:p>
     <w:p>
       <w:pPr>
+        <w:pStyle w:val="C3"/>
+        <w:ind w:firstLine="0"/>
+      </w:pPr>
+      <w:bookmarkStart w:id="59" w:name="_Toc74402085"/>
+      <w:bookmarkStart w:id="60" w:name="_Toc74987483"/>
+      <w:bookmarkStart w:id="61" w:name="_Toc74987800"/>
+      <w:r>
+        <w:t>3</w:t>
+      </w:r>
+      <w:r>
+        <w:t>.2.</w:t>
+      </w:r>
+      <w:r>
+        <w:t>4</w:t>
+      </w:r>
+      <w:r>
+        <w:t>. Form</w:t>
+      </w:r>
+      <w:r>
+        <w:t xml:space="preserve"> thống kê</w:t>
+      </w:r>
+      <w:bookmarkEnd w:id="59"/>
+      <w:bookmarkEnd w:id="60"/>
+      <w:bookmarkEnd w:id="61"/>
+    </w:p>
+    <w:p>
+      <w:pPr>
         <w:rPr>
           <w:rFonts w:eastAsiaTheme="majorEastAsia"/>
           <w:b/>
@@ -7091,6 +8185,73 @@
           <w:szCs w:val="52"/>
         </w:rPr>
       </w:pPr>
+      <w:r>
+        <w:rPr>
+          <w:noProof/>
+        </w:rPr>
+        <w:drawing>
+          <wp:inline distT="0" distB="0" distL="0" distR="0" wp14:anchorId="2BE1FF6F" wp14:editId="7576F53F">
+            <wp:extent cx="5943600" cy="3438525"/>
+            <wp:effectExtent l="0" t="0" r="0" b="9525"/>
+            <wp:docPr id="233" name="Picture 233"/>
+            <wp:cNvGraphicFramePr>
+              <a:graphicFrameLocks xmlns:a="http://schemas.openxmlformats.org/drawingml/2006/main" noChangeAspect="1"/>
+            </wp:cNvGraphicFramePr>
+            <a:graphic xmlns:a="http://schemas.openxmlformats.org/drawingml/2006/main">
+              <a:graphicData uri="http://schemas.openxmlformats.org/drawingml/2006/picture">
+                <pic:pic xmlns:pic="http://schemas.openxmlformats.org/drawingml/2006/picture">
+                  <pic:nvPicPr>
+                    <pic:cNvPr id="1" name=""/>
+                    <pic:cNvPicPr/>
+                  </pic:nvPicPr>
+                  <pic:blipFill>
+                    <a:blip r:embed="rId16"/>
+                    <a:stretch>
+                      <a:fillRect/>
+                    </a:stretch>
+                  </pic:blipFill>
+                  <pic:spPr>
+                    <a:xfrm>
+                      <a:off x="0" y="0"/>
+                      <a:ext cx="5943600" cy="3438525"/>
+                    </a:xfrm>
+                    <a:prstGeom prst="rect">
+                      <a:avLst/>
+                    </a:prstGeom>
+                  </pic:spPr>
+                </pic:pic>
+              </a:graphicData>
+            </a:graphic>
+          </wp:inline>
+        </w:drawing>
+      </w:r>
+    </w:p>
+    <w:p>
+      <w:pPr>
+        <w:pStyle w:val="C3"/>
+      </w:pPr>
+      <w:bookmarkStart w:id="62" w:name="_Toc74402086"/>
+      <w:bookmarkStart w:id="63" w:name="_Toc74987484"/>
+      <w:bookmarkStart w:id="64" w:name="_Toc74987801"/>
+      <w:r>
+        <w:lastRenderedPageBreak/>
+        <w:t>3</w:t>
+      </w:r>
+      <w:r>
+        <w:t>.2.</w:t>
+      </w:r>
+      <w:r>
+        <w:t>5</w:t>
+      </w:r>
+      <w:r>
+        <w:t xml:space="preserve">. Form </w:t>
+      </w:r>
+      <w:r>
+        <w:t>trợ giúp</w:t>
+      </w:r>
+      <w:bookmarkEnd w:id="62"/>
+      <w:bookmarkEnd w:id="63"/>
+      <w:bookmarkEnd w:id="64"/>
     </w:p>
     <w:p>
       <w:pPr>
@@ -7101,6 +8262,67 @@
           <w:szCs w:val="52"/>
         </w:rPr>
       </w:pPr>
+      <w:r>
+        <w:rPr>
+          <w:noProof/>
+        </w:rPr>
+        <w:drawing>
+          <wp:inline distT="0" distB="0" distL="0" distR="0" wp14:anchorId="6B399502" wp14:editId="14C7948A">
+            <wp:extent cx="5943600" cy="2037080"/>
+            <wp:effectExtent l="0" t="0" r="0" b="1270"/>
+            <wp:docPr id="234" name="Picture 234"/>
+            <wp:cNvGraphicFramePr>
+              <a:graphicFrameLocks xmlns:a="http://schemas.openxmlformats.org/drawingml/2006/main" noChangeAspect="1"/>
+            </wp:cNvGraphicFramePr>
+            <a:graphic xmlns:a="http://schemas.openxmlformats.org/drawingml/2006/main">
+              <a:graphicData uri="http://schemas.openxmlformats.org/drawingml/2006/picture">
+                <pic:pic xmlns:pic="http://schemas.openxmlformats.org/drawingml/2006/picture">
+                  <pic:nvPicPr>
+                    <pic:cNvPr id="1" name=""/>
+                    <pic:cNvPicPr/>
+                  </pic:nvPicPr>
+                  <pic:blipFill>
+                    <a:blip r:embed="rId17"/>
+                    <a:stretch>
+                      <a:fillRect/>
+                    </a:stretch>
+                  </pic:blipFill>
+                  <pic:spPr>
+                    <a:xfrm>
+                      <a:off x="0" y="0"/>
+                      <a:ext cx="5943600" cy="2037080"/>
+                    </a:xfrm>
+                    <a:prstGeom prst="rect">
+                      <a:avLst/>
+                    </a:prstGeom>
+                  </pic:spPr>
+                </pic:pic>
+              </a:graphicData>
+            </a:graphic>
+          </wp:inline>
+        </w:drawing>
+      </w:r>
+    </w:p>
+    <w:p>
+      <w:pPr>
+        <w:pStyle w:val="C3"/>
+      </w:pPr>
+      <w:bookmarkStart w:id="65" w:name="_Toc74987485"/>
+      <w:bookmarkStart w:id="66" w:name="_Toc74987802"/>
+      <w:r>
+        <w:t>3.2.</w:t>
+      </w:r>
+      <w:r>
+        <w:t>6</w:t>
+      </w:r>
+      <w:r>
+        <w:t xml:space="preserve">. Form </w:t>
+      </w:r>
+      <w:r>
+        <w:t>Khách Hàng</w:t>
+      </w:r>
+      <w:bookmarkEnd w:id="65"/>
+      <w:bookmarkEnd w:id="66"/>
     </w:p>
     <w:p>
       <w:pPr>
@@ -7111,6 +8333,46 @@
           <w:szCs w:val="52"/>
         </w:rPr>
       </w:pPr>
+      <w:r>
+        <w:rPr>
+          <w:noProof/>
+        </w:rPr>
+        <w:drawing>
+          <wp:inline distT="0" distB="0" distL="0" distR="0" wp14:anchorId="3AFD55BF" wp14:editId="5128C5EF">
+            <wp:extent cx="5943600" cy="3787140"/>
+            <wp:effectExtent l="0" t="0" r="0" b="3810"/>
+            <wp:docPr id="235" name="Picture 235"/>
+            <wp:cNvGraphicFramePr>
+              <a:graphicFrameLocks xmlns:a="http://schemas.openxmlformats.org/drawingml/2006/main" noChangeAspect="1"/>
+            </wp:cNvGraphicFramePr>
+            <a:graphic xmlns:a="http://schemas.openxmlformats.org/drawingml/2006/main">
+              <a:graphicData uri="http://schemas.openxmlformats.org/drawingml/2006/picture">
+                <pic:pic xmlns:pic="http://schemas.openxmlformats.org/drawingml/2006/picture">
+                  <pic:nvPicPr>
+                    <pic:cNvPr id="1" name=""/>
+                    <pic:cNvPicPr/>
+                  </pic:nvPicPr>
+                  <pic:blipFill>
+                    <a:blip r:embed="rId18"/>
+                    <a:stretch>
+                      <a:fillRect/>
+                    </a:stretch>
+                  </pic:blipFill>
+                  <pic:spPr>
+                    <a:xfrm>
+                      <a:off x="0" y="0"/>
+                      <a:ext cx="5943600" cy="3787140"/>
+                    </a:xfrm>
+                    <a:prstGeom prst="rect">
+                      <a:avLst/>
+                    </a:prstGeom>
+                  </pic:spPr>
+                </pic:pic>
+              </a:graphicData>
+            </a:graphic>
+          </wp:inline>
+        </w:drawing>
+      </w:r>
     </w:p>
     <w:p>
       <w:pPr>
@@ -7130,6 +8392,185 @@
           <w:sz w:val="26"/>
           <w:szCs w:val="26"/>
         </w:rPr>
+      </w:pPr>
+    </w:p>
+    <w:p>
+      <w:pPr>
+        <w:pStyle w:val="C3"/>
+      </w:pPr>
+      <w:bookmarkStart w:id="67" w:name="_Toc74987486"/>
+      <w:bookmarkStart w:id="68" w:name="_Toc74987803"/>
+      <w:r>
+        <w:lastRenderedPageBreak/>
+        <w:t>3.2</w:t>
+      </w:r>
+      <w:r>
+        <w:t>.7</w:t>
+      </w:r>
+      <w:r>
+        <w:t>. Form Khách Hàng</w:t>
+      </w:r>
+      <w:r>
+        <w:t xml:space="preserve"> khi đăng nhập vào</w:t>
+      </w:r>
+      <w:bookmarkEnd w:id="67"/>
+      <w:bookmarkEnd w:id="68"/>
+    </w:p>
+    <w:p>
+      <w:pPr>
+        <w:pStyle w:val="C3"/>
+      </w:pPr>
+    </w:p>
+    <w:p>
+      <w:pPr>
+        <w:pStyle w:val="C3"/>
+      </w:pPr>
+      <w:bookmarkStart w:id="69" w:name="_Toc74987487"/>
+      <w:bookmarkStart w:id="70" w:name="_Toc74987804"/>
+      <w:r>
+        <w:rPr>
+          <w:noProof/>
+        </w:rPr>
+        <w:drawing>
+          <wp:inline distT="0" distB="0" distL="0" distR="0" wp14:anchorId="542A829D" wp14:editId="24DC5202">
+            <wp:extent cx="5943600" cy="2805430"/>
+            <wp:effectExtent l="0" t="0" r="0" b="0"/>
+            <wp:docPr id="244" name="Picture 244"/>
+            <wp:cNvGraphicFramePr>
+              <a:graphicFrameLocks xmlns:a="http://schemas.openxmlformats.org/drawingml/2006/main" noChangeAspect="1"/>
+            </wp:cNvGraphicFramePr>
+            <a:graphic xmlns:a="http://schemas.openxmlformats.org/drawingml/2006/main">
+              <a:graphicData uri="http://schemas.openxmlformats.org/drawingml/2006/picture">
+                <pic:pic xmlns:pic="http://schemas.openxmlformats.org/drawingml/2006/picture">
+                  <pic:nvPicPr>
+                    <pic:cNvPr id="1" name=""/>
+                    <pic:cNvPicPr/>
+                  </pic:nvPicPr>
+                  <pic:blipFill>
+                    <a:blip r:embed="rId19"/>
+                    <a:stretch>
+                      <a:fillRect/>
+                    </a:stretch>
+                  </pic:blipFill>
+                  <pic:spPr>
+                    <a:xfrm>
+                      <a:off x="0" y="0"/>
+                      <a:ext cx="5943600" cy="2805430"/>
+                    </a:xfrm>
+                    <a:prstGeom prst="rect">
+                      <a:avLst/>
+                    </a:prstGeom>
+                  </pic:spPr>
+                </pic:pic>
+              </a:graphicData>
+            </a:graphic>
+          </wp:inline>
+        </w:drawing>
+      </w:r>
+      <w:bookmarkEnd w:id="69"/>
+      <w:bookmarkEnd w:id="70"/>
+    </w:p>
+    <w:p>
+      <w:pPr>
+        <w:pStyle w:val="C3"/>
+      </w:pPr>
+      <w:bookmarkStart w:id="71" w:name="_Toc74987488"/>
+      <w:bookmarkStart w:id="72" w:name="_Toc74987805"/>
+      <w:r>
+        <w:t>3</w:t>
+      </w:r>
+      <w:r>
+        <w:t>.2.</w:t>
+      </w:r>
+      <w:r>
+        <w:t>8</w:t>
+      </w:r>
+      <w:r>
+        <w:t>. Form</w:t>
+      </w:r>
+      <w:r>
+        <w:t xml:space="preserve"> </w:t>
+      </w:r>
+      <w:r>
+        <w:t>mua</w:t>
+      </w:r>
+      <w:r>
+        <w:t xml:space="preserve"> sách của </w:t>
+      </w:r>
+      <w:r>
+        <w:t xml:space="preserve"> </w:t>
+      </w:r>
+      <w:r>
+        <w:t>Khách Hàng</w:t>
+      </w:r>
+      <w:bookmarkEnd w:id="71"/>
+      <w:bookmarkEnd w:id="72"/>
+      <w:r>
+        <w:t xml:space="preserve"> </w:t>
+      </w:r>
+    </w:p>
+    <w:p>
+      <w:pPr>
+        <w:pStyle w:val="C3"/>
+      </w:pPr>
+    </w:p>
+    <w:p>
+      <w:pPr>
+        <w:pStyle w:val="C3"/>
+      </w:pPr>
+      <w:bookmarkStart w:id="73" w:name="_Toc74987489"/>
+      <w:bookmarkStart w:id="74" w:name="_Toc74987806"/>
+      <w:r>
+        <w:rPr>
+          <w:noProof/>
+        </w:rPr>
+        <w:drawing>
+          <wp:inline distT="0" distB="0" distL="0" distR="0" wp14:anchorId="45F8F41A" wp14:editId="0CCC5697">
+            <wp:extent cx="5943600" cy="3557270"/>
+            <wp:effectExtent l="0" t="0" r="0" b="5080"/>
+            <wp:docPr id="247" name="Picture 247"/>
+            <wp:cNvGraphicFramePr>
+              <a:graphicFrameLocks xmlns:a="http://schemas.openxmlformats.org/drawingml/2006/main" noChangeAspect="1"/>
+            </wp:cNvGraphicFramePr>
+            <a:graphic xmlns:a="http://schemas.openxmlformats.org/drawingml/2006/main">
+              <a:graphicData uri="http://schemas.openxmlformats.org/drawingml/2006/picture">
+                <pic:pic xmlns:pic="http://schemas.openxmlformats.org/drawingml/2006/picture">
+                  <pic:nvPicPr>
+                    <pic:cNvPr id="1" name=""/>
+                    <pic:cNvPicPr/>
+                  </pic:nvPicPr>
+                  <pic:blipFill>
+                    <a:blip r:embed="rId20"/>
+                    <a:stretch>
+                      <a:fillRect/>
+                    </a:stretch>
+                  </pic:blipFill>
+                  <pic:spPr>
+                    <a:xfrm>
+                      <a:off x="0" y="0"/>
+                      <a:ext cx="5943600" cy="3557270"/>
+                    </a:xfrm>
+                    <a:prstGeom prst="rect">
+                      <a:avLst/>
+                    </a:prstGeom>
+                  </pic:spPr>
+                </pic:pic>
+              </a:graphicData>
+            </a:graphic>
+          </wp:inline>
+        </w:drawing>
+      </w:r>
+      <w:bookmarkEnd w:id="73"/>
+      <w:bookmarkEnd w:id="74"/>
+    </w:p>
+    <w:p>
+      <w:pPr>
+        <w:pStyle w:val="C3"/>
+      </w:pPr>
+    </w:p>
+    <w:p>
+      <w:pPr>
+        <w:pStyle w:val="C3"/>
       </w:pPr>
     </w:p>
     <w:p>
@@ -7184,7 +8625,7 @@
                     </pic:cNvPicPr>
                   </pic:nvPicPr>
                   <pic:blipFill>
-                    <a:blip r:embed="rId16">
+                    <a:blip r:embed="rId21">
                       <a:extLst>
                         <a:ext uri="{28A0092B-C50C-407E-A947-70E740481C1C}">
                           <a14:useLocalDpi xmlns:a14="http://schemas.microsoft.com/office/drawing/2010/main" val="0"/>
@@ -7220,10 +8661,10 @@
       <w:pPr>
         <w:pStyle w:val="C2"/>
       </w:pPr>
-      <w:bookmarkStart w:id="44" w:name="_Toc74402087"/>
-      <w:bookmarkStart w:id="45" w:name="_Toc74466286"/>
-      <w:r>
-        <w:lastRenderedPageBreak/>
+      <w:bookmarkStart w:id="75" w:name="_Toc74402087"/>
+      <w:bookmarkStart w:id="76" w:name="_Toc74987490"/>
+      <w:bookmarkStart w:id="77" w:name="_Toc74987807"/>
+      <w:r>
         <w:t>3</w:t>
       </w:r>
       <w:r>
@@ -7238,15 +8679,17 @@
       <w:r>
         <w:t>Tài khoản và chức năng</w:t>
       </w:r>
-      <w:bookmarkEnd w:id="44"/>
-      <w:bookmarkEnd w:id="45"/>
+      <w:bookmarkEnd w:id="75"/>
+      <w:bookmarkEnd w:id="76"/>
+      <w:bookmarkEnd w:id="77"/>
     </w:p>
     <w:p>
       <w:pPr>
         <w:pStyle w:val="C3"/>
       </w:pPr>
-      <w:bookmarkStart w:id="46" w:name="_Toc74402088"/>
-      <w:bookmarkStart w:id="47" w:name="_Toc74466287"/>
+      <w:bookmarkStart w:id="78" w:name="_Toc74402088"/>
+      <w:bookmarkStart w:id="79" w:name="_Toc74987491"/>
+      <w:bookmarkStart w:id="80" w:name="_Toc74987808"/>
       <w:r>
         <w:t>3</w:t>
       </w:r>
@@ -7268,8 +8711,9 @@
       <w:r>
         <w:t>Tài khoản</w:t>
       </w:r>
-      <w:bookmarkEnd w:id="46"/>
-      <w:bookmarkEnd w:id="47"/>
+      <w:bookmarkEnd w:id="78"/>
+      <w:bookmarkEnd w:id="79"/>
+      <w:bookmarkEnd w:id="80"/>
     </w:p>
     <w:p/>
     <w:tbl>
@@ -7308,6 +8752,14 @@
               </w:rPr>
               <w:t>Username</w:t>
             </w:r>
+            <w:r>
+              <w:rPr>
+                <w:b/>
+                <w:sz w:val="26"/>
+                <w:szCs w:val="26"/>
+              </w:rPr>
+              <w:t>Staff</w:t>
+            </w:r>
           </w:p>
         </w:tc>
         <w:tc>
@@ -7327,14 +8779,7 @@
                 <w:sz w:val="26"/>
                 <w:szCs w:val="26"/>
               </w:rPr>
-              <w:t>A</w:t>
-            </w:r>
-            <w:r>
-              <w:rPr>
-                <w:sz w:val="26"/>
-                <w:szCs w:val="26"/>
-              </w:rPr>
-              <w:t>dmin</w:t>
+              <w:t>Qui</w:t>
             </w:r>
           </w:p>
         </w:tc>
@@ -7355,7 +8800,14 @@
                 <w:sz w:val="26"/>
                 <w:szCs w:val="26"/>
               </w:rPr>
-              <w:t>Qui</w:t>
+              <w:t>Qu</w:t>
+            </w:r>
+            <w:r>
+              <w:rPr>
+                <w:sz w:val="26"/>
+                <w:szCs w:val="26"/>
+              </w:rPr>
+              <w:t>yen</w:t>
             </w:r>
           </w:p>
         </w:tc>
@@ -7384,6 +8836,14 @@
               </w:rPr>
               <w:t>Password</w:t>
             </w:r>
+            <w:r>
+              <w:rPr>
+                <w:b/>
+                <w:sz w:val="26"/>
+                <w:szCs w:val="26"/>
+              </w:rPr>
+              <w:t>Staff</w:t>
+            </w:r>
           </w:p>
         </w:tc>
         <w:tc>
@@ -7403,14 +8863,7 @@
                 <w:sz w:val="26"/>
                 <w:szCs w:val="26"/>
               </w:rPr>
-              <w:t>A</w:t>
-            </w:r>
-            <w:r>
-              <w:rPr>
-                <w:sz w:val="26"/>
-                <w:szCs w:val="26"/>
-              </w:rPr>
-              <w:t>dmin</w:t>
+              <w:t>123</w:t>
             </w:r>
           </w:p>
         </w:tc>
@@ -7443,6 +8896,158 @@
           </w:p>
         </w:tc>
       </w:tr>
+      <w:tr>
+        <w:trPr>
+          <w:trHeight w:val="507"/>
+        </w:trPr>
+        <w:tc>
+          <w:tcPr>
+            <w:tcW w:w="2132" w:type="dxa"/>
+          </w:tcPr>
+          <w:p>
+            <w:pPr>
+              <w:rPr>
+                <w:b/>
+                <w:sz w:val="26"/>
+                <w:szCs w:val="26"/>
+              </w:rPr>
+            </w:pPr>
+            <w:r>
+              <w:rPr>
+                <w:b/>
+                <w:sz w:val="26"/>
+                <w:szCs w:val="26"/>
+              </w:rPr>
+              <w:t>Email Client</w:t>
+            </w:r>
+          </w:p>
+        </w:tc>
+        <w:tc>
+          <w:tcPr>
+            <w:tcW w:w="3361" w:type="dxa"/>
+          </w:tcPr>
+          <w:p>
+            <w:pPr>
+              <w:jc w:val="center"/>
+              <w:rPr>
+                <w:sz w:val="26"/>
+                <w:szCs w:val="26"/>
+              </w:rPr>
+            </w:pPr>
+            <w:r>
+              <w:rPr>
+                <w:sz w:val="26"/>
+                <w:szCs w:val="26"/>
+              </w:rPr>
+              <w:t>thanhqui@gmail.com</w:t>
+            </w:r>
+          </w:p>
+        </w:tc>
+        <w:tc>
+          <w:tcPr>
+            <w:tcW w:w="3631" w:type="dxa"/>
+          </w:tcPr>
+          <w:p>
+            <w:pPr>
+              <w:jc w:val="center"/>
+              <w:rPr>
+                <w:sz w:val="26"/>
+                <w:szCs w:val="26"/>
+              </w:rPr>
+            </w:pPr>
+            <w:r>
+              <w:rPr>
+                <w:sz w:val="26"/>
+                <w:szCs w:val="26"/>
+              </w:rPr>
+              <w:t>thanhqu</w:t>
+            </w:r>
+            <w:r>
+              <w:rPr>
+                <w:sz w:val="26"/>
+                <w:szCs w:val="26"/>
+              </w:rPr>
+              <w:t>yen</w:t>
+            </w:r>
+            <w:r>
+              <w:rPr>
+                <w:sz w:val="26"/>
+                <w:szCs w:val="26"/>
+              </w:rPr>
+              <w:t>@gmail.com</w:t>
+            </w:r>
+          </w:p>
+        </w:tc>
+      </w:tr>
+      <w:tr>
+        <w:trPr>
+          <w:trHeight w:val="507"/>
+        </w:trPr>
+        <w:tc>
+          <w:tcPr>
+            <w:tcW w:w="2132" w:type="dxa"/>
+          </w:tcPr>
+          <w:p>
+            <w:pPr>
+              <w:rPr>
+                <w:b/>
+                <w:sz w:val="26"/>
+                <w:szCs w:val="26"/>
+              </w:rPr>
+            </w:pPr>
+            <w:r>
+              <w:rPr>
+                <w:b/>
+                <w:sz w:val="26"/>
+                <w:szCs w:val="26"/>
+              </w:rPr>
+              <w:t>PasswordClient</w:t>
+            </w:r>
+          </w:p>
+        </w:tc>
+        <w:tc>
+          <w:tcPr>
+            <w:tcW w:w="3361" w:type="dxa"/>
+          </w:tcPr>
+          <w:p>
+            <w:pPr>
+              <w:jc w:val="center"/>
+              <w:rPr>
+                <w:sz w:val="26"/>
+                <w:szCs w:val="26"/>
+              </w:rPr>
+            </w:pPr>
+            <w:r>
+              <w:rPr>
+                <w:sz w:val="26"/>
+                <w:szCs w:val="26"/>
+              </w:rPr>
+              <w:t>123</w:t>
+            </w:r>
+          </w:p>
+        </w:tc>
+        <w:tc>
+          <w:tcPr>
+            <w:tcW w:w="3631" w:type="dxa"/>
+          </w:tcPr>
+          <w:p>
+            <w:pPr>
+              <w:jc w:val="center"/>
+              <w:rPr>
+                <w:sz w:val="26"/>
+                <w:szCs w:val="26"/>
+              </w:rPr>
+            </w:pPr>
+            <w:r>
+              <w:rPr>
+                <w:sz w:val="26"/>
+                <w:szCs w:val="26"/>
+              </w:rPr>
+              <w:t>123</w:t>
+            </w:r>
+          </w:p>
+        </w:tc>
+      </w:tr>
     </w:tbl>
     <w:p>
       <w:pPr>
@@ -7462,8 +9067,9 @@
       <w:pPr>
         <w:pStyle w:val="C3"/>
       </w:pPr>
-      <w:bookmarkStart w:id="48" w:name="_Toc74402089"/>
-      <w:bookmarkStart w:id="49" w:name="_Toc74466288"/>
+      <w:bookmarkStart w:id="81" w:name="_Toc74402089"/>
+      <w:bookmarkStart w:id="82" w:name="_Toc74987492"/>
+      <w:bookmarkStart w:id="83" w:name="_Toc74987809"/>
       <w:r>
         <w:t>3</w:t>
       </w:r>
@@ -7485,8 +9091,9 @@
       <w:r>
         <w:t>Chức năng</w:t>
       </w:r>
-      <w:bookmarkEnd w:id="48"/>
-      <w:bookmarkEnd w:id="49"/>
+      <w:bookmarkEnd w:id="81"/>
+      <w:bookmarkEnd w:id="82"/>
+      <w:bookmarkEnd w:id="83"/>
     </w:p>
     <w:p/>
     <w:tbl>
@@ -7811,22 +9418,19 @@
     <w:p/>
     <w:p/>
     <w:p/>
-    <w:p/>
-    <w:p/>
-    <w:p/>
-    <w:p/>
-    <w:p/>
     <w:p>
       <w:pPr>
         <w:pStyle w:val="C1"/>
       </w:pPr>
-      <w:bookmarkStart w:id="50" w:name="_Toc74402090"/>
-      <w:bookmarkStart w:id="51" w:name="_Toc74466289"/>
+      <w:bookmarkStart w:id="84" w:name="_Toc74402090"/>
+      <w:bookmarkStart w:id="85" w:name="_Toc74987493"/>
+      <w:bookmarkStart w:id="86" w:name="_Toc74987810"/>
       <w:r>
         <w:t>KẾT LUẬN</w:t>
       </w:r>
-      <w:bookmarkEnd w:id="50"/>
-      <w:bookmarkEnd w:id="51"/>
+      <w:bookmarkEnd w:id="84"/>
+      <w:bookmarkEnd w:id="85"/>
+      <w:bookmarkEnd w:id="86"/>
     </w:p>
     <w:p>
       <w:pPr>
@@ -8197,13 +9801,15 @@
       <w:pPr>
         <w:pStyle w:val="C1"/>
       </w:pPr>
-      <w:bookmarkStart w:id="52" w:name="_Toc74402091"/>
-      <w:bookmarkStart w:id="53" w:name="_Toc74466290"/>
+      <w:bookmarkStart w:id="87" w:name="_Toc74402091"/>
+      <w:bookmarkStart w:id="88" w:name="_Toc74987494"/>
+      <w:bookmarkStart w:id="89" w:name="_Toc74987811"/>
       <w:r>
         <w:t>HƯỚNG DẪN SỬ DỤNG CHƯƠNG TRÌNH</w:t>
       </w:r>
-      <w:bookmarkEnd w:id="52"/>
-      <w:bookmarkEnd w:id="53"/>
+      <w:bookmarkEnd w:id="87"/>
+      <w:bookmarkEnd w:id="88"/>
+      <w:bookmarkEnd w:id="89"/>
     </w:p>
     <w:p>
       <w:pPr>
@@ -8281,950 +9887,10 @@
           <w:noProof/>
         </w:rPr>
         <w:drawing>
-          <wp:inline distT="0" distB="0" distL="0" distR="0" wp14:anchorId="7EF50A8D" wp14:editId="19A2B3D8">
-            <wp:extent cx="4413860" cy="3181350"/>
-            <wp:effectExtent l="0" t="0" r="6350" b="0"/>
+          <wp:inline distT="0" distB="0" distL="0" distR="0" wp14:anchorId="7EF50A8D" wp14:editId="6D77438C">
+            <wp:extent cx="4413250" cy="2543175"/>
+            <wp:effectExtent l="0" t="0" r="6350" b="9525"/>
             <wp:docPr id="12" name="Picture 12"/>
-            <wp:cNvGraphicFramePr>
-              <a:graphicFrameLocks xmlns:a="http://schemas.openxmlformats.org/drawingml/2006/main" noChangeAspect="1"/>
-            </wp:cNvGraphicFramePr>
-            <a:graphic xmlns:a="http://schemas.openxmlformats.org/drawingml/2006/main">
-              <a:graphicData uri="http://schemas.openxmlformats.org/drawingml/2006/picture">
-                <pic:pic xmlns:pic="http://schemas.openxmlformats.org/drawingml/2006/picture">
-                  <pic:nvPicPr>
-                    <pic:cNvPr id="1" name=""/>
-                    <pic:cNvPicPr/>
-                  </pic:nvPicPr>
-                  <pic:blipFill>
-                    <a:blip r:embed="rId17"/>
-                    <a:stretch>
-                      <a:fillRect/>
-                    </a:stretch>
-                  </pic:blipFill>
-                  <pic:spPr>
-                    <a:xfrm>
-                      <a:off x="0" y="0"/>
-                      <a:ext cx="4415283" cy="3182376"/>
-                    </a:xfrm>
-                    <a:prstGeom prst="rect">
-                      <a:avLst/>
-                    </a:prstGeom>
-                  </pic:spPr>
-                </pic:pic>
-              </a:graphicData>
-            </a:graphic>
-          </wp:inline>
-        </w:drawing>
-      </w:r>
-    </w:p>
-    <w:p>
-      <w:pPr>
-        <w:pStyle w:val="ListParagraph"/>
-        <w:rPr>
-          <w:sz w:val="26"/>
-          <w:szCs w:val="26"/>
-        </w:rPr>
-      </w:pPr>
-    </w:p>
-    <w:p>
-      <w:pPr>
-        <w:pStyle w:val="ListParagraph"/>
-        <w:rPr>
-          <w:sz w:val="26"/>
-          <w:szCs w:val="26"/>
-        </w:rPr>
-      </w:pPr>
-    </w:p>
-    <w:p>
-      <w:pPr>
-        <w:pStyle w:val="ListParagraph"/>
-        <w:rPr>
-          <w:sz w:val="26"/>
-          <w:szCs w:val="26"/>
-        </w:rPr>
-      </w:pPr>
-    </w:p>
-    <w:p>
-      <w:pPr>
-        <w:pStyle w:val="ListParagraph"/>
-        <w:rPr>
-          <w:sz w:val="26"/>
-          <w:szCs w:val="26"/>
-        </w:rPr>
-      </w:pPr>
-    </w:p>
-    <w:p>
-      <w:pPr>
-        <w:pStyle w:val="ListParagraph"/>
-        <w:rPr>
-          <w:sz w:val="26"/>
-          <w:szCs w:val="26"/>
-        </w:rPr>
-      </w:pPr>
-    </w:p>
-    <w:p>
-      <w:pPr>
-        <w:pStyle w:val="ListParagraph"/>
-        <w:rPr>
-          <w:sz w:val="26"/>
-          <w:szCs w:val="26"/>
-        </w:rPr>
-      </w:pPr>
-    </w:p>
-    <w:p>
-      <w:pPr>
-        <w:pStyle w:val="ListParagraph"/>
-        <w:rPr>
-          <w:sz w:val="26"/>
-          <w:szCs w:val="26"/>
-        </w:rPr>
-      </w:pPr>
-    </w:p>
-    <w:p>
-      <w:pPr>
-        <w:pStyle w:val="ListParagraph"/>
-        <w:rPr>
-          <w:sz w:val="26"/>
-          <w:szCs w:val="26"/>
-        </w:rPr>
-      </w:pPr>
-    </w:p>
-    <w:p>
-      <w:pPr>
-        <w:pStyle w:val="ListParagraph"/>
-        <w:rPr>
-          <w:sz w:val="26"/>
-          <w:szCs w:val="26"/>
-        </w:rPr>
-      </w:pPr>
-    </w:p>
-    <w:p>
-      <w:pPr>
-        <w:pStyle w:val="ListParagraph"/>
-        <w:rPr>
-          <w:sz w:val="26"/>
-          <w:szCs w:val="26"/>
-        </w:rPr>
-      </w:pPr>
-    </w:p>
-    <w:p>
-      <w:pPr>
-        <w:pStyle w:val="ListParagraph"/>
-        <w:numPr>
-          <w:ilvl w:val="0"/>
-          <w:numId w:val="14"/>
-        </w:numPr>
-        <w:rPr>
-          <w:sz w:val="26"/>
-          <w:szCs w:val="26"/>
-        </w:rPr>
-      </w:pPr>
-      <w:r>
-        <w:rPr>
-          <w:sz w:val="26"/>
-          <w:szCs w:val="26"/>
-        </w:rPr>
-        <w:lastRenderedPageBreak/>
-        <w:t>Nếu cảm thấy không chắc chắn về mật khẩu của mình thì có thể sử dụng tính năng Show password để hiển thị ra như hình</w:t>
-      </w:r>
-    </w:p>
-    <w:p>
-      <w:pPr>
-        <w:rPr>
-          <w:sz w:val="26"/>
-          <w:szCs w:val="26"/>
-        </w:rPr>
-      </w:pPr>
-    </w:p>
-    <w:p>
-      <w:pPr>
-        <w:rPr>
-          <w:sz w:val="26"/>
-          <w:szCs w:val="26"/>
-        </w:rPr>
-      </w:pPr>
-      <w:r>
-        <w:rPr>
-          <w:noProof/>
-        </w:rPr>
-        <w:t xml:space="preserve">               </w:t>
-      </w:r>
-      <w:r>
-        <w:rPr>
-          <w:noProof/>
-        </w:rPr>
-        <w:drawing>
-          <wp:inline distT="0" distB="0" distL="0" distR="0" wp14:anchorId="11DA193F" wp14:editId="77074D11">
-            <wp:extent cx="5067556" cy="3495675"/>
-            <wp:effectExtent l="0" t="0" r="0" b="0"/>
-            <wp:docPr id="13" name="Picture 13"/>
-            <wp:cNvGraphicFramePr>
-              <a:graphicFrameLocks xmlns:a="http://schemas.openxmlformats.org/drawingml/2006/main" noChangeAspect="1"/>
-            </wp:cNvGraphicFramePr>
-            <a:graphic xmlns:a="http://schemas.openxmlformats.org/drawingml/2006/main">
-              <a:graphicData uri="http://schemas.openxmlformats.org/drawingml/2006/picture">
-                <pic:pic xmlns:pic="http://schemas.openxmlformats.org/drawingml/2006/picture">
-                  <pic:nvPicPr>
-                    <pic:cNvPr id="1" name=""/>
-                    <pic:cNvPicPr/>
-                  </pic:nvPicPr>
-                  <pic:blipFill>
-                    <a:blip r:embed="rId18"/>
-                    <a:stretch>
-                      <a:fillRect/>
-                    </a:stretch>
-                  </pic:blipFill>
-                  <pic:spPr>
-                    <a:xfrm>
-                      <a:off x="0" y="0"/>
-                      <a:ext cx="5073976" cy="3500104"/>
-                    </a:xfrm>
-                    <a:prstGeom prst="rect">
-                      <a:avLst/>
-                    </a:prstGeom>
-                  </pic:spPr>
-                </pic:pic>
-              </a:graphicData>
-            </a:graphic>
-          </wp:inline>
-        </w:drawing>
-      </w:r>
-    </w:p>
-    <w:p>
-      <w:pPr>
-        <w:rPr>
-          <w:sz w:val="26"/>
-          <w:szCs w:val="26"/>
-        </w:rPr>
-      </w:pPr>
-    </w:p>
-    <w:p>
-      <w:pPr>
-        <w:rPr>
-          <w:sz w:val="26"/>
-          <w:szCs w:val="26"/>
-        </w:rPr>
-      </w:pPr>
-    </w:p>
-    <w:p>
-      <w:pPr>
-        <w:rPr>
-          <w:sz w:val="26"/>
-          <w:szCs w:val="26"/>
-        </w:rPr>
-      </w:pPr>
-    </w:p>
-    <w:p>
-      <w:pPr>
-        <w:rPr>
-          <w:sz w:val="26"/>
-          <w:szCs w:val="26"/>
-        </w:rPr>
-      </w:pPr>
-    </w:p>
-    <w:p>
-      <w:pPr>
-        <w:rPr>
-          <w:sz w:val="26"/>
-          <w:szCs w:val="26"/>
-        </w:rPr>
-      </w:pPr>
-    </w:p>
-    <w:p>
-      <w:pPr>
-        <w:rPr>
-          <w:sz w:val="26"/>
-          <w:szCs w:val="26"/>
-        </w:rPr>
-      </w:pPr>
-    </w:p>
-    <w:p>
-      <w:pPr>
-        <w:rPr>
-          <w:sz w:val="26"/>
-          <w:szCs w:val="26"/>
-        </w:rPr>
-      </w:pPr>
-    </w:p>
-    <w:p>
-      <w:pPr>
-        <w:rPr>
-          <w:sz w:val="26"/>
-          <w:szCs w:val="26"/>
-        </w:rPr>
-      </w:pPr>
-    </w:p>
-    <w:p>
-      <w:pPr>
-        <w:rPr>
-          <w:sz w:val="26"/>
-          <w:szCs w:val="26"/>
-        </w:rPr>
-      </w:pPr>
-      <w:r>
-        <w:rPr>
-          <w:sz w:val="26"/>
-          <w:szCs w:val="26"/>
-        </w:rPr>
-        <w:lastRenderedPageBreak/>
-        <w:t>Sau khi đăng nhập thành công, chương trình sẽ xuất hiện giao diện chính của hệ thống</w:t>
-      </w:r>
-      <w:r>
-        <w:rPr>
-          <w:sz w:val="26"/>
-          <w:szCs w:val="26"/>
-        </w:rPr>
-        <w:t xml:space="preserve"> như sau</w:t>
-      </w:r>
-    </w:p>
-    <w:p>
-      <w:pPr>
-        <w:rPr>
-          <w:sz w:val="26"/>
-          <w:szCs w:val="26"/>
-        </w:rPr>
-      </w:pPr>
-      <w:r>
-        <w:rPr>
-          <w:noProof/>
-        </w:rPr>
-        <w:drawing>
-          <wp:inline distT="0" distB="0" distL="0" distR="0" wp14:anchorId="6E247471" wp14:editId="07940937">
-            <wp:extent cx="5943600" cy="3763010"/>
-            <wp:effectExtent l="0" t="0" r="0" b="8890"/>
-            <wp:docPr id="4" name="Picture 4"/>
-            <wp:cNvGraphicFramePr>
-              <a:graphicFrameLocks xmlns:a="http://schemas.openxmlformats.org/drawingml/2006/main" noChangeAspect="1"/>
-            </wp:cNvGraphicFramePr>
-            <a:graphic xmlns:a="http://schemas.openxmlformats.org/drawingml/2006/main">
-              <a:graphicData uri="http://schemas.openxmlformats.org/drawingml/2006/picture">
-                <pic:pic xmlns:pic="http://schemas.openxmlformats.org/drawingml/2006/picture">
-                  <pic:nvPicPr>
-                    <pic:cNvPr id="1" name=""/>
-                    <pic:cNvPicPr/>
-                  </pic:nvPicPr>
-                  <pic:blipFill>
-                    <a:blip r:embed="rId19"/>
-                    <a:stretch>
-                      <a:fillRect/>
-                    </a:stretch>
-                  </pic:blipFill>
-                  <pic:spPr>
-                    <a:xfrm>
-                      <a:off x="0" y="0"/>
-                      <a:ext cx="5943600" cy="3763010"/>
-                    </a:xfrm>
-                    <a:prstGeom prst="rect">
-                      <a:avLst/>
-                    </a:prstGeom>
-                  </pic:spPr>
-                </pic:pic>
-              </a:graphicData>
-            </a:graphic>
-          </wp:inline>
-        </w:drawing>
-      </w:r>
-    </w:p>
-    <w:p>
-      <w:pPr>
-        <w:rPr>
-          <w:sz w:val="26"/>
-          <w:szCs w:val="26"/>
-        </w:rPr>
-      </w:pPr>
-      <w:r>
-        <w:rPr>
-          <w:sz w:val="26"/>
-          <w:szCs w:val="26"/>
-        </w:rPr>
-        <w:t xml:space="preserve">       </w:t>
-      </w:r>
-      <w:r>
-        <w:rPr>
-          <w:sz w:val="26"/>
-          <w:szCs w:val="26"/>
-        </w:rPr>
-        <w:t>Giao diện chính bao gồm các chức năng về quản lý</w:t>
-      </w:r>
-      <w:r>
-        <w:rPr>
-          <w:sz w:val="26"/>
-          <w:szCs w:val="26"/>
-        </w:rPr>
-        <w:t>, kho sách , bán sách , thống kê , trợ giúp.</w:t>
-      </w:r>
-      <w:r>
-        <w:rPr>
-          <w:sz w:val="26"/>
-          <w:szCs w:val="26"/>
-        </w:rPr>
-        <w:t xml:space="preserve"> </w:t>
-      </w:r>
-    </w:p>
-    <w:p>
-      <w:pPr>
-        <w:pStyle w:val="ListParagraph"/>
-        <w:numPr>
-          <w:ilvl w:val="0"/>
-          <w:numId w:val="11"/>
-        </w:numPr>
-        <w:spacing w:before="0" w:beforeAutospacing="0" w:line="259" w:lineRule="auto"/>
-        <w:rPr>
-          <w:b/>
-          <w:sz w:val="26"/>
-          <w:szCs w:val="26"/>
-        </w:rPr>
-      </w:pPr>
-      <w:r>
-        <w:rPr>
-          <w:b/>
-          <w:sz w:val="26"/>
-          <w:szCs w:val="26"/>
-        </w:rPr>
-        <w:t>Danh mục</w:t>
-      </w:r>
-      <w:r>
-        <w:rPr>
-          <w:b/>
-          <w:sz w:val="26"/>
-          <w:szCs w:val="26"/>
-        </w:rPr>
-        <w:t>:</w:t>
-      </w:r>
-      <w:r>
-        <w:rPr>
-          <w:b/>
-          <w:sz w:val="26"/>
-          <w:szCs w:val="26"/>
-        </w:rPr>
-        <w:t xml:space="preserve"> </w:t>
-      </w:r>
-      <w:r>
-        <w:rPr>
-          <w:b/>
-          <w:sz w:val="26"/>
-          <w:szCs w:val="26"/>
-        </w:rPr>
-        <w:t>kho sách</w:t>
-      </w:r>
-    </w:p>
-    <w:p>
-      <w:pPr>
-        <w:pStyle w:val="NoSpacing"/>
-        <w:spacing w:before="60" w:beforeAutospacing="0" w:line="274" w:lineRule="auto"/>
-        <w:ind w:left="360"/>
-        <w:jc w:val="both"/>
-        <w:rPr>
-          <w:rFonts w:ascii="Times New Roman" w:eastAsia="Calibri" w:hAnsi="Times New Roman"/>
-          <w:sz w:val="26"/>
-          <w:szCs w:val="26"/>
-        </w:rPr>
-      </w:pPr>
-      <w:r>
-        <w:rPr>
-          <w:rFonts w:ascii="Times New Roman" w:eastAsia="Calibri" w:hAnsi="Times New Roman"/>
-          <w:sz w:val="26"/>
-          <w:szCs w:val="26"/>
-        </w:rPr>
-        <w:t xml:space="preserve">- </w:t>
-      </w:r>
-      <w:r>
-        <w:rPr>
-          <w:rFonts w:ascii="Times New Roman" w:eastAsia="Calibri" w:hAnsi="Times New Roman"/>
-          <w:sz w:val="26"/>
-          <w:szCs w:val="26"/>
-        </w:rPr>
-        <w:tab/>
-        <w:t>Chức năng:  cập nhật thông tin sách (thêm, xóa, sửa thông tin).</w:t>
-      </w:r>
-    </w:p>
-    <w:p>
-      <w:pPr>
-        <w:pStyle w:val="NoSpacing"/>
-        <w:numPr>
-          <w:ilvl w:val="0"/>
-          <w:numId w:val="12"/>
-        </w:numPr>
-        <w:spacing w:before="60" w:beforeAutospacing="0" w:line="274" w:lineRule="auto"/>
-        <w:jc w:val="both"/>
-        <w:rPr>
-          <w:rFonts w:ascii="Times New Roman" w:eastAsia="Calibri" w:hAnsi="Times New Roman"/>
-          <w:sz w:val="26"/>
-          <w:szCs w:val="26"/>
-        </w:rPr>
-      </w:pPr>
-      <w:r>
-        <w:rPr>
-          <w:rFonts w:ascii="Times New Roman" w:eastAsia="Calibri" w:hAnsi="Times New Roman"/>
-          <w:sz w:val="26"/>
-          <w:szCs w:val="26"/>
-        </w:rPr>
-        <w:t xml:space="preserve">Để sử dụng chức năng </w:t>
-      </w:r>
-      <w:r>
-        <w:rPr>
-          <w:rFonts w:ascii="Times New Roman" w:eastAsia="Calibri" w:hAnsi="Times New Roman"/>
-          <w:sz w:val="26"/>
-          <w:szCs w:val="26"/>
-          <w:u w:val="single"/>
-        </w:rPr>
-        <w:t>thêm</w:t>
-      </w:r>
-      <w:r>
-        <w:rPr>
-          <w:rFonts w:ascii="Times New Roman" w:eastAsia="Calibri" w:hAnsi="Times New Roman"/>
-          <w:sz w:val="26"/>
-          <w:szCs w:val="26"/>
-        </w:rPr>
-        <w:t xml:space="preserve"> bạn cần nhập đầy đủ thông tin vào ô textbox ở các mục loại sách , tên sách , tác giả , nhà sản xuất , số lượng , giá tiền và tiến hành thêm .</w:t>
-      </w:r>
-    </w:p>
-    <w:p>
-      <w:pPr>
-        <w:pStyle w:val="NoSpacing"/>
-        <w:spacing w:before="60" w:beforeAutospacing="0" w:line="274" w:lineRule="auto"/>
-        <w:ind w:left="720"/>
-        <w:jc w:val="both"/>
-        <w:rPr>
-          <w:rFonts w:ascii="Times New Roman" w:eastAsia="Calibri" w:hAnsi="Times New Roman"/>
-          <w:sz w:val="26"/>
-          <w:szCs w:val="26"/>
-        </w:rPr>
-      </w:pPr>
-    </w:p>
-    <w:p>
-      <w:pPr>
-        <w:pStyle w:val="NoSpacing"/>
-        <w:spacing w:before="60" w:beforeAutospacing="0" w:line="274" w:lineRule="auto"/>
-        <w:jc w:val="both"/>
-        <w:rPr>
-          <w:rFonts w:ascii="Times New Roman" w:eastAsia="Calibri" w:hAnsi="Times New Roman"/>
-          <w:sz w:val="26"/>
-          <w:szCs w:val="26"/>
-        </w:rPr>
-      </w:pPr>
-      <w:r>
-        <w:rPr>
-          <w:rFonts w:ascii="Times New Roman" w:eastAsia="Calibri" w:hAnsi="Times New Roman"/>
-          <w:sz w:val="26"/>
-          <w:szCs w:val="26"/>
-        </w:rPr>
-        <w:t>(lưu ý : ở mục số lượng và giá tiền phải nhập số, nếu nhập chữ cửa sổ sẽ xuất hiện thông báo )</w:t>
-      </w:r>
-    </w:p>
-    <w:p>
-      <w:pPr>
-        <w:pStyle w:val="NoSpacing"/>
-        <w:spacing w:before="60" w:beforeAutospacing="0" w:line="274" w:lineRule="auto"/>
-        <w:ind w:left="720"/>
-        <w:jc w:val="both"/>
-        <w:rPr>
-          <w:rFonts w:ascii="Times New Roman" w:eastAsia="Calibri" w:hAnsi="Times New Roman"/>
-          <w:sz w:val="26"/>
-          <w:szCs w:val="26"/>
-        </w:rPr>
-      </w:pPr>
-      <w:r>
-        <w:rPr>
-          <w:rFonts w:ascii="Times New Roman" w:eastAsia="Calibri" w:hAnsi="Times New Roman"/>
-          <w:sz w:val="26"/>
-          <w:szCs w:val="26"/>
-        </w:rPr>
-        <w:lastRenderedPageBreak/>
-        <w:t xml:space="preserve">                                  </w:t>
-      </w:r>
-      <w:r>
-        <w:rPr>
-          <w:noProof/>
-        </w:rPr>
-        <w:drawing>
-          <wp:inline distT="0" distB="0" distL="0" distR="0" wp14:anchorId="553247B0" wp14:editId="04F51A6F">
-            <wp:extent cx="1743075" cy="1438275"/>
-            <wp:effectExtent l="0" t="0" r="9525" b="9525"/>
-            <wp:docPr id="5" name="Picture 5"/>
-            <wp:cNvGraphicFramePr>
-              <a:graphicFrameLocks xmlns:a="http://schemas.openxmlformats.org/drawingml/2006/main" noChangeAspect="1"/>
-            </wp:cNvGraphicFramePr>
-            <a:graphic xmlns:a="http://schemas.openxmlformats.org/drawingml/2006/main">
-              <a:graphicData uri="http://schemas.openxmlformats.org/drawingml/2006/picture">
-                <pic:pic xmlns:pic="http://schemas.openxmlformats.org/drawingml/2006/picture">
-                  <pic:nvPicPr>
-                    <pic:cNvPr id="1" name=""/>
-                    <pic:cNvPicPr/>
-                  </pic:nvPicPr>
-                  <pic:blipFill>
-                    <a:blip r:embed="rId20"/>
-                    <a:stretch>
-                      <a:fillRect/>
-                    </a:stretch>
-                  </pic:blipFill>
-                  <pic:spPr>
-                    <a:xfrm>
-                      <a:off x="0" y="0"/>
-                      <a:ext cx="1743075" cy="1438275"/>
-                    </a:xfrm>
-                    <a:prstGeom prst="rect">
-                      <a:avLst/>
-                    </a:prstGeom>
-                  </pic:spPr>
-                </pic:pic>
-              </a:graphicData>
-            </a:graphic>
-          </wp:inline>
-        </w:drawing>
-      </w:r>
-    </w:p>
-    <w:p>
-      <w:pPr>
-        <w:pStyle w:val="NoSpacing"/>
-        <w:spacing w:before="60" w:beforeAutospacing="0" w:line="274" w:lineRule="auto"/>
-        <w:ind w:left="720"/>
-        <w:jc w:val="both"/>
-        <w:rPr>
-          <w:rFonts w:ascii="Times New Roman" w:eastAsia="Calibri" w:hAnsi="Times New Roman"/>
-          <w:sz w:val="26"/>
-          <w:szCs w:val="26"/>
-        </w:rPr>
-      </w:pPr>
-    </w:p>
-    <w:p>
-      <w:pPr>
-        <w:pStyle w:val="NoSpacing"/>
-        <w:numPr>
-          <w:ilvl w:val="0"/>
-          <w:numId w:val="12"/>
-        </w:numPr>
-        <w:spacing w:before="60" w:beforeAutospacing="0" w:line="274" w:lineRule="auto"/>
-        <w:jc w:val="both"/>
-        <w:rPr>
-          <w:rFonts w:ascii="Times New Roman" w:eastAsia="Calibri" w:hAnsi="Times New Roman"/>
-          <w:sz w:val="26"/>
-          <w:szCs w:val="26"/>
-        </w:rPr>
-      </w:pPr>
-      <w:r>
-        <w:rPr>
-          <w:rFonts w:ascii="Times New Roman" w:eastAsia="Calibri" w:hAnsi="Times New Roman"/>
-          <w:sz w:val="26"/>
-          <w:szCs w:val="26"/>
-        </w:rPr>
-        <w:t xml:space="preserve">Để XÓA một sách đã có, bạn nhấp chọn sách đó trong khung “Danh sách” và nhấn nút “Xóa”. </w:t>
-      </w:r>
-    </w:p>
-    <w:p>
-      <w:pPr>
-        <w:pStyle w:val="NoSpacing"/>
-        <w:spacing w:before="60" w:beforeAutospacing="0" w:line="274" w:lineRule="auto"/>
-        <w:ind w:left="720"/>
-        <w:jc w:val="both"/>
-        <w:rPr>
-          <w:rFonts w:ascii="Times New Roman" w:eastAsia="Calibri" w:hAnsi="Times New Roman"/>
-          <w:sz w:val="26"/>
-          <w:szCs w:val="26"/>
-        </w:rPr>
-      </w:pPr>
-      <w:r>
-        <w:rPr>
-          <w:rFonts w:ascii="Times New Roman" w:eastAsia="Calibri" w:hAnsi="Times New Roman"/>
-          <w:sz w:val="26"/>
-          <w:szCs w:val="26"/>
-        </w:rPr>
-        <w:t xml:space="preserve">                    </w:t>
-      </w:r>
-      <w:r>
-        <w:rPr>
-          <w:noProof/>
-        </w:rPr>
-        <w:drawing>
-          <wp:inline distT="0" distB="0" distL="0" distR="0" wp14:anchorId="4A03D297" wp14:editId="0FB2C286">
-            <wp:extent cx="2276475" cy="1419225"/>
-            <wp:effectExtent l="0" t="0" r="9525" b="9525"/>
-            <wp:docPr id="6" name="Picture 6"/>
-            <wp:cNvGraphicFramePr>
-              <a:graphicFrameLocks xmlns:a="http://schemas.openxmlformats.org/drawingml/2006/main" noChangeAspect="1"/>
-            </wp:cNvGraphicFramePr>
-            <a:graphic xmlns:a="http://schemas.openxmlformats.org/drawingml/2006/main">
-              <a:graphicData uri="http://schemas.openxmlformats.org/drawingml/2006/picture">
-                <pic:pic xmlns:pic="http://schemas.openxmlformats.org/drawingml/2006/picture">
-                  <pic:nvPicPr>
-                    <pic:cNvPr id="1" name=""/>
-                    <pic:cNvPicPr/>
-                  </pic:nvPicPr>
-                  <pic:blipFill>
-                    <a:blip r:embed="rId21"/>
-                    <a:stretch>
-                      <a:fillRect/>
-                    </a:stretch>
-                  </pic:blipFill>
-                  <pic:spPr>
-                    <a:xfrm>
-                      <a:off x="0" y="0"/>
-                      <a:ext cx="2276475" cy="1419225"/>
-                    </a:xfrm>
-                    <a:prstGeom prst="rect">
-                      <a:avLst/>
-                    </a:prstGeom>
-                  </pic:spPr>
-                </pic:pic>
-              </a:graphicData>
-            </a:graphic>
-          </wp:inline>
-        </w:drawing>
-      </w:r>
-    </w:p>
-    <w:p>
-      <w:pPr>
-        <w:pStyle w:val="NoSpacing"/>
-        <w:spacing w:before="60" w:beforeAutospacing="0" w:line="274" w:lineRule="auto"/>
-        <w:ind w:left="720"/>
-        <w:jc w:val="both"/>
-        <w:rPr>
-          <w:rFonts w:ascii="Times New Roman" w:eastAsia="Calibri" w:hAnsi="Times New Roman"/>
-          <w:sz w:val="26"/>
-          <w:szCs w:val="26"/>
-        </w:rPr>
-      </w:pPr>
-      <w:r>
-        <w:rPr>
-          <w:rFonts w:ascii="Times New Roman" w:eastAsia="Calibri" w:hAnsi="Times New Roman"/>
-          <w:sz w:val="26"/>
-          <w:szCs w:val="26"/>
-        </w:rPr>
-        <w:t xml:space="preserve">   Đồng ý chọn “YES”  nếu không chọn “NO”</w:t>
-      </w:r>
-    </w:p>
-    <w:p>
-      <w:pPr>
-        <w:pStyle w:val="NoSpacing"/>
-        <w:numPr>
-          <w:ilvl w:val="0"/>
-          <w:numId w:val="12"/>
-        </w:numPr>
-        <w:spacing w:before="60" w:beforeAutospacing="0" w:line="274" w:lineRule="auto"/>
-        <w:jc w:val="both"/>
-        <w:rPr>
-          <w:rFonts w:ascii="Times New Roman" w:eastAsia="Calibri" w:hAnsi="Times New Roman"/>
-          <w:sz w:val="26"/>
-          <w:szCs w:val="26"/>
-        </w:rPr>
-      </w:pPr>
-      <w:r>
-        <w:rPr>
-          <w:rFonts w:ascii="Times New Roman" w:eastAsia="Calibri" w:hAnsi="Times New Roman"/>
-          <w:sz w:val="26"/>
-          <w:szCs w:val="26"/>
-        </w:rPr>
-        <w:t>Để SỬA một thông tin một sách đã có, bạn nhấp chọn sách đó trong khung “Danh sách” và nhấn nút “Sửa” sau đó thay đổi thông tin trên các ô Textbox và nhấn nút “SỬA”. thông tin được sửa sẽ hiện thị phía đưới danh sách.</w:t>
-      </w:r>
-    </w:p>
-    <w:p>
-      <w:pPr>
-        <w:pStyle w:val="NoSpacing"/>
-        <w:spacing w:before="60" w:beforeAutospacing="0" w:line="274" w:lineRule="auto"/>
-        <w:jc w:val="both"/>
-        <w:rPr>
-          <w:rFonts w:ascii="Times New Roman" w:eastAsia="Calibri" w:hAnsi="Times New Roman"/>
-          <w:sz w:val="26"/>
-          <w:szCs w:val="26"/>
-        </w:rPr>
-      </w:pPr>
-    </w:p>
-    <w:p>
-      <w:pPr>
-        <w:pStyle w:val="NoSpacing"/>
-        <w:spacing w:before="60" w:beforeAutospacing="0" w:line="274" w:lineRule="auto"/>
-        <w:jc w:val="both"/>
-        <w:rPr>
-          <w:rFonts w:ascii="Times New Roman" w:eastAsia="Calibri" w:hAnsi="Times New Roman"/>
-          <w:sz w:val="26"/>
-          <w:szCs w:val="26"/>
-        </w:rPr>
-      </w:pPr>
-    </w:p>
-    <w:p>
-      <w:pPr>
-        <w:pStyle w:val="NoSpacing"/>
-        <w:spacing w:before="60" w:beforeAutospacing="0" w:line="274" w:lineRule="auto"/>
-        <w:jc w:val="both"/>
-        <w:rPr>
-          <w:rFonts w:ascii="Times New Roman" w:eastAsia="Calibri" w:hAnsi="Times New Roman"/>
-          <w:sz w:val="26"/>
-          <w:szCs w:val="26"/>
-        </w:rPr>
-      </w:pPr>
-    </w:p>
-    <w:p>
-      <w:pPr>
-        <w:pStyle w:val="NoSpacing"/>
-        <w:spacing w:before="60" w:beforeAutospacing="0" w:line="274" w:lineRule="auto"/>
-        <w:jc w:val="both"/>
-        <w:rPr>
-          <w:rFonts w:ascii="Times New Roman" w:eastAsia="Calibri" w:hAnsi="Times New Roman"/>
-          <w:sz w:val="26"/>
-          <w:szCs w:val="26"/>
-        </w:rPr>
-      </w:pPr>
-    </w:p>
-    <w:p>
-      <w:pPr>
-        <w:pStyle w:val="NoSpacing"/>
-        <w:spacing w:before="60" w:beforeAutospacing="0" w:line="274" w:lineRule="auto"/>
-        <w:jc w:val="both"/>
-        <w:rPr>
-          <w:rFonts w:ascii="Times New Roman" w:eastAsia="Calibri" w:hAnsi="Times New Roman"/>
-          <w:sz w:val="26"/>
-          <w:szCs w:val="26"/>
-        </w:rPr>
-      </w:pPr>
-    </w:p>
-    <w:p>
-      <w:pPr>
-        <w:pStyle w:val="NoSpacing"/>
-        <w:spacing w:before="60" w:beforeAutospacing="0" w:line="274" w:lineRule="auto"/>
-        <w:jc w:val="both"/>
-        <w:rPr>
-          <w:rFonts w:ascii="Times New Roman" w:eastAsia="Calibri" w:hAnsi="Times New Roman"/>
-          <w:sz w:val="26"/>
-          <w:szCs w:val="26"/>
-        </w:rPr>
-      </w:pPr>
-    </w:p>
-    <w:p>
-      <w:pPr>
-        <w:pStyle w:val="NoSpacing"/>
-        <w:spacing w:before="60" w:beforeAutospacing="0" w:line="274" w:lineRule="auto"/>
-        <w:jc w:val="both"/>
-        <w:rPr>
-          <w:rFonts w:ascii="Times New Roman" w:eastAsia="Calibri" w:hAnsi="Times New Roman"/>
-          <w:sz w:val="26"/>
-          <w:szCs w:val="26"/>
-        </w:rPr>
-      </w:pPr>
-    </w:p>
-    <w:p>
-      <w:pPr>
-        <w:pStyle w:val="NoSpacing"/>
-        <w:spacing w:before="60" w:beforeAutospacing="0" w:line="274" w:lineRule="auto"/>
-        <w:jc w:val="both"/>
-        <w:rPr>
-          <w:rFonts w:ascii="Times New Roman" w:eastAsia="Calibri" w:hAnsi="Times New Roman"/>
-          <w:sz w:val="26"/>
-          <w:szCs w:val="26"/>
-        </w:rPr>
-      </w:pPr>
-    </w:p>
-    <w:p>
-      <w:pPr>
-        <w:pStyle w:val="NoSpacing"/>
-        <w:spacing w:before="60" w:beforeAutospacing="0" w:line="274" w:lineRule="auto"/>
-        <w:jc w:val="both"/>
-        <w:rPr>
-          <w:rFonts w:ascii="Times New Roman" w:eastAsia="Calibri" w:hAnsi="Times New Roman"/>
-          <w:sz w:val="26"/>
-          <w:szCs w:val="26"/>
-        </w:rPr>
-      </w:pPr>
-    </w:p>
-    <w:p>
-      <w:pPr>
-        <w:pStyle w:val="NoSpacing"/>
-        <w:spacing w:before="60" w:beforeAutospacing="0" w:line="274" w:lineRule="auto"/>
-        <w:jc w:val="both"/>
-        <w:rPr>
-          <w:rFonts w:ascii="Times New Roman" w:eastAsia="Calibri" w:hAnsi="Times New Roman"/>
-          <w:sz w:val="26"/>
-          <w:szCs w:val="26"/>
-        </w:rPr>
-      </w:pPr>
-    </w:p>
-    <w:p>
-      <w:pPr>
-        <w:pStyle w:val="NoSpacing"/>
-        <w:spacing w:before="60" w:beforeAutospacing="0" w:line="274" w:lineRule="auto"/>
-        <w:ind w:left="720"/>
-        <w:jc w:val="both"/>
-        <w:rPr>
-          <w:rFonts w:ascii="Times New Roman" w:eastAsia="Calibri" w:hAnsi="Times New Roman"/>
-          <w:sz w:val="26"/>
-          <w:szCs w:val="26"/>
-        </w:rPr>
-      </w:pPr>
-    </w:p>
-    <w:p>
-      <w:pPr>
-        <w:pStyle w:val="ListParagraph"/>
-        <w:numPr>
-          <w:ilvl w:val="0"/>
-          <w:numId w:val="13"/>
-        </w:numPr>
-        <w:spacing w:before="0" w:beforeAutospacing="0" w:line="259" w:lineRule="auto"/>
-        <w:rPr>
-          <w:bCs/>
-          <w:sz w:val="26"/>
-          <w:szCs w:val="26"/>
-        </w:rPr>
-      </w:pPr>
-      <w:r>
-        <w:rPr>
-          <w:b/>
-          <w:sz w:val="26"/>
-          <w:szCs w:val="26"/>
-        </w:rPr>
-        <w:lastRenderedPageBreak/>
-        <w:t>Danh mục</w:t>
-      </w:r>
-      <w:r>
-        <w:rPr>
-          <w:b/>
-          <w:sz w:val="26"/>
-          <w:szCs w:val="26"/>
-        </w:rPr>
-        <w:t>:</w:t>
-      </w:r>
-      <w:r>
-        <w:rPr>
-          <w:b/>
-          <w:sz w:val="26"/>
-          <w:szCs w:val="26"/>
-        </w:rPr>
-        <w:t xml:space="preserve"> </w:t>
-      </w:r>
-      <w:r>
-        <w:rPr>
-          <w:b/>
-          <w:sz w:val="26"/>
-          <w:szCs w:val="26"/>
-        </w:rPr>
-        <w:t xml:space="preserve">Bán Sách </w:t>
-      </w:r>
-      <w:r>
-        <w:rPr>
-          <w:bCs/>
-          <w:sz w:val="26"/>
-          <w:szCs w:val="26"/>
-        </w:rPr>
-        <w:t>(được thiết kế tìm kiếm và mua trong cùng một giao diện giúp khách hàng có thể tìm kiếm và mua thuận tiện hơn)</w:t>
-      </w:r>
-    </w:p>
-    <w:p>
-      <w:pPr>
-        <w:pStyle w:val="ListParagraph"/>
-        <w:spacing w:before="0" w:beforeAutospacing="0" w:after="0" w:line="259" w:lineRule="auto"/>
-        <w:rPr>
-          <w:b/>
-          <w:sz w:val="26"/>
-          <w:szCs w:val="26"/>
-        </w:rPr>
-      </w:pPr>
-      <w:r>
-        <w:rPr>
-          <w:noProof/>
-        </w:rPr>
-        <w:drawing>
-          <wp:inline distT="0" distB="0" distL="0" distR="0" wp14:anchorId="57DD5616" wp14:editId="613C67CD">
-            <wp:extent cx="5743575" cy="3638825"/>
-            <wp:effectExtent l="0" t="0" r="0" b="0"/>
-            <wp:docPr id="9" name="Picture 9"/>
             <wp:cNvGraphicFramePr>
               <a:graphicFrameLocks xmlns:a="http://schemas.openxmlformats.org/drawingml/2006/main" noChangeAspect="1"/>
             </wp:cNvGraphicFramePr>
@@ -9244,7 +9910,7 @@
                   <pic:spPr>
                     <a:xfrm>
                       <a:off x="0" y="0"/>
-                      <a:ext cx="5751078" cy="3643578"/>
+                      <a:ext cx="4415292" cy="2544352"/>
                     </a:xfrm>
                     <a:prstGeom prst="rect">
                       <a:avLst/>
@@ -9256,116 +9922,67 @@
           </wp:inline>
         </w:drawing>
       </w:r>
-      <w:r>
-        <w:rPr>
-          <w:noProof/>
-        </w:rPr>
-        <w:t xml:space="preserve"> </w:t>
-      </w:r>
+    </w:p>
+    <w:p>
+      <w:pPr>
+        <w:pStyle w:val="ListParagraph"/>
+        <w:rPr>
+          <w:sz w:val="26"/>
+          <w:szCs w:val="26"/>
+        </w:rPr>
+      </w:pPr>
     </w:p>
     <w:p>
       <w:pPr>
         <w:pStyle w:val="ListParagraph"/>
         <w:numPr>
           <w:ilvl w:val="0"/>
-          <w:numId w:val="12"/>
+          <w:numId w:val="14"/>
         </w:numPr>
-        <w:spacing w:before="0" w:beforeAutospacing="0" w:after="0" w:line="259" w:lineRule="auto"/>
-        <w:rPr>
-          <w:b/>
-          <w:sz w:val="26"/>
-          <w:szCs w:val="26"/>
-        </w:rPr>
-      </w:pPr>
-      <w:r>
-        <w:rPr>
-          <w:sz w:val="26"/>
-          <w:szCs w:val="26"/>
-        </w:rPr>
-        <w:t xml:space="preserve">Chức năng: </w:t>
-      </w:r>
-      <w:r>
-        <w:rPr>
-          <w:sz w:val="26"/>
-          <w:szCs w:val="26"/>
-        </w:rPr>
-        <w:t xml:space="preserve">tìm kiếm </w:t>
-      </w:r>
-      <w:r>
-        <w:rPr>
-          <w:sz w:val="26"/>
-          <w:szCs w:val="26"/>
-        </w:rPr>
-        <w:t xml:space="preserve">bạn có thể tìm thông tin sách dựa vào </w:t>
-      </w:r>
-      <w:r>
-        <w:rPr>
-          <w:sz w:val="26"/>
-          <w:szCs w:val="26"/>
-        </w:rPr>
-        <w:t xml:space="preserve">loại sách và tác giả để sử dụng chức năng bạn chọn </w:t>
-      </w:r>
-      <w:r>
-        <w:rPr>
-          <w:sz w:val="26"/>
-          <w:szCs w:val="26"/>
-          <w:u w:val="single"/>
-        </w:rPr>
-        <w:t>loại sách hoặc tác giả</w:t>
-      </w:r>
-      <w:r>
-        <w:rPr>
-          <w:sz w:val="26"/>
-          <w:szCs w:val="26"/>
-        </w:rPr>
-        <w:t xml:space="preserve">  tích vào 1 trong 2  sau đó điền thông tin muốn tìm kiếm vào </w:t>
-      </w:r>
-    </w:p>
-    <w:p>
-      <w:pPr>
-        <w:pStyle w:val="ListParagraph"/>
-        <w:spacing w:before="0" w:beforeAutospacing="0" w:after="0" w:line="259" w:lineRule="auto"/>
-        <w:rPr>
-          <w:b/>
-          <w:sz w:val="26"/>
-          <w:szCs w:val="26"/>
-        </w:rPr>
-      </w:pPr>
-      <w:r>
-        <w:rPr>
-          <w:sz w:val="26"/>
-          <w:szCs w:val="26"/>
-        </w:rPr>
-        <w:t>Kết quả xuất hiện như hình bên dưới :</w:t>
-      </w:r>
-    </w:p>
-    <w:p>
-      <w:pPr>
-        <w:pStyle w:val="ListParagraph"/>
-        <w:spacing w:before="0" w:beforeAutospacing="0" w:after="0" w:line="259" w:lineRule="auto"/>
-        <w:rPr>
-          <w:b/>
-          <w:sz w:val="26"/>
-          <w:szCs w:val="26"/>
-        </w:rPr>
-      </w:pPr>
-      <w:r>
-        <w:rPr>
-          <w:b/>
-          <w:sz w:val="26"/>
-          <w:szCs w:val="26"/>
-        </w:rPr>
-        <w:t xml:space="preserve">          </w:t>
-      </w:r>
+        <w:rPr>
+          <w:sz w:val="26"/>
+          <w:szCs w:val="26"/>
+        </w:rPr>
+      </w:pPr>
+      <w:r>
+        <w:rPr>
+          <w:sz w:val="26"/>
+          <w:szCs w:val="26"/>
+        </w:rPr>
+        <w:t>Nếu cảm thấy không chắc chắn về mật khẩu của mình thì có thể sử dụng tính năng Show password để hiển thị ra như hình</w:t>
+      </w:r>
+    </w:p>
+    <w:p>
+      <w:pPr>
+        <w:rPr>
+          <w:sz w:val="26"/>
+          <w:szCs w:val="26"/>
+        </w:rPr>
+      </w:pPr>
+    </w:p>
+    <w:p>
+      <w:pPr>
+        <w:rPr>
+          <w:sz w:val="26"/>
+          <w:szCs w:val="26"/>
+        </w:rPr>
+      </w:pPr>
       <w:r>
         <w:rPr>
           <w:noProof/>
         </w:rPr>
+        <w:lastRenderedPageBreak/>
+        <w:t xml:space="preserve">               </w:t>
+      </w:r>
+      <w:r>
+        <w:rPr>
+          <w:noProof/>
+        </w:rPr>
         <w:drawing>
-          <wp:inline distT="0" distB="0" distL="0" distR="0" wp14:anchorId="65670D32" wp14:editId="3D721C51">
-            <wp:extent cx="2028322" cy="2456815"/>
-            <wp:effectExtent l="0" t="0" r="0" b="635"/>
-            <wp:docPr id="17" name="Picture 17"/>
+          <wp:inline distT="0" distB="0" distL="0" distR="0" wp14:anchorId="11DA193F" wp14:editId="271D5132">
+            <wp:extent cx="4362450" cy="2400300"/>
+            <wp:effectExtent l="0" t="0" r="0" b="0"/>
+            <wp:docPr id="13" name="Picture 13"/>
             <wp:cNvGraphicFramePr>
               <a:graphicFrameLocks xmlns:a="http://schemas.openxmlformats.org/drawingml/2006/main" noChangeAspect="1"/>
             </wp:cNvGraphicFramePr>
@@ -9385,7 +10002,7 @@
                   <pic:spPr>
                     <a:xfrm>
                       <a:off x="0" y="0"/>
-                      <a:ext cx="2043845" cy="2475617"/>
+                      <a:ext cx="4368206" cy="2403467"/>
                     </a:xfrm>
                     <a:prstGeom prst="rect">
                       <a:avLst/>
@@ -9397,21 +10014,318 @@
           </wp:inline>
         </w:drawing>
       </w:r>
+    </w:p>
+    <w:p>
+      <w:pPr>
+        <w:rPr>
+          <w:sz w:val="26"/>
+          <w:szCs w:val="26"/>
+        </w:rPr>
+      </w:pPr>
+      <w:r>
+        <w:rPr>
+          <w:sz w:val="26"/>
+          <w:szCs w:val="26"/>
+        </w:rPr>
+        <w:t>Sau khi đăng nhập thành công, chương trình sẽ xuất hiện giao diện chính của hệ thống</w:t>
+      </w:r>
+      <w:r>
+        <w:rPr>
+          <w:sz w:val="26"/>
+          <w:szCs w:val="26"/>
+        </w:rPr>
+        <w:t xml:space="preserve"> như sau</w:t>
+      </w:r>
+    </w:p>
+    <w:p>
+      <w:pPr>
+        <w:rPr>
+          <w:sz w:val="26"/>
+          <w:szCs w:val="26"/>
+        </w:rPr>
+      </w:pPr>
       <w:r>
         <w:rPr>
           <w:noProof/>
         </w:rPr>
-        <w:t xml:space="preserve">          </w:t>
+        <w:drawing>
+          <wp:inline distT="0" distB="0" distL="0" distR="0" wp14:anchorId="114444DD" wp14:editId="297415A0">
+            <wp:extent cx="5943600" cy="4467225"/>
+            <wp:effectExtent l="0" t="0" r="0" b="9525"/>
+            <wp:docPr id="236" name="Picture 236"/>
+            <wp:cNvGraphicFramePr>
+              <a:graphicFrameLocks xmlns:a="http://schemas.openxmlformats.org/drawingml/2006/main" noChangeAspect="1"/>
+            </wp:cNvGraphicFramePr>
+            <a:graphic xmlns:a="http://schemas.openxmlformats.org/drawingml/2006/main">
+              <a:graphicData uri="http://schemas.openxmlformats.org/drawingml/2006/picture">
+                <pic:pic xmlns:pic="http://schemas.openxmlformats.org/drawingml/2006/picture">
+                  <pic:nvPicPr>
+                    <pic:cNvPr id="1" name=""/>
+                    <pic:cNvPicPr/>
+                  </pic:nvPicPr>
+                  <pic:blipFill>
+                    <a:blip r:embed="rId14"/>
+                    <a:stretch>
+                      <a:fillRect/>
+                    </a:stretch>
+                  </pic:blipFill>
+                  <pic:spPr>
+                    <a:xfrm>
+                      <a:off x="0" y="0"/>
+                      <a:ext cx="5943600" cy="4467225"/>
+                    </a:xfrm>
+                    <a:prstGeom prst="rect">
+                      <a:avLst/>
+                    </a:prstGeom>
+                  </pic:spPr>
+                </pic:pic>
+              </a:graphicData>
+            </a:graphic>
+          </wp:inline>
+        </w:drawing>
+      </w:r>
+    </w:p>
+    <w:p>
+      <w:pPr>
+        <w:rPr>
+          <w:sz w:val="26"/>
+          <w:szCs w:val="26"/>
+        </w:rPr>
+      </w:pPr>
+      <w:r>
+        <w:rPr>
+          <w:sz w:val="26"/>
+          <w:szCs w:val="26"/>
+        </w:rPr>
+        <w:lastRenderedPageBreak/>
+        <w:t xml:space="preserve">       </w:t>
+      </w:r>
+      <w:r>
+        <w:rPr>
+          <w:sz w:val="26"/>
+          <w:szCs w:val="26"/>
+        </w:rPr>
+        <w:t>Giao diện chính bao gồm các chức năng về quản lý</w:t>
+      </w:r>
+      <w:r>
+        <w:rPr>
+          <w:sz w:val="26"/>
+          <w:szCs w:val="26"/>
+        </w:rPr>
+        <w:t>, kho sách , bán sách , thống kê , trợ giúp.</w:t>
+      </w:r>
+      <w:r>
+        <w:rPr>
+          <w:sz w:val="26"/>
+          <w:szCs w:val="26"/>
+        </w:rPr>
+        <w:t xml:space="preserve"> </w:t>
+      </w:r>
+    </w:p>
+    <w:p>
+      <w:pPr>
+        <w:pStyle w:val="ListParagraph"/>
+        <w:numPr>
+          <w:ilvl w:val="0"/>
+          <w:numId w:val="11"/>
+        </w:numPr>
+        <w:spacing w:before="0" w:beforeAutospacing="0" w:line="259" w:lineRule="auto"/>
+        <w:rPr>
+          <w:b/>
+          <w:sz w:val="26"/>
+          <w:szCs w:val="26"/>
+        </w:rPr>
+      </w:pPr>
+      <w:r>
+        <w:rPr>
+          <w:b/>
+          <w:sz w:val="26"/>
+          <w:szCs w:val="26"/>
+        </w:rPr>
+        <w:t>Danh mục</w:t>
+      </w:r>
+      <w:r>
+        <w:rPr>
+          <w:b/>
+          <w:sz w:val="26"/>
+          <w:szCs w:val="26"/>
+        </w:rPr>
+        <w:t>:</w:t>
+      </w:r>
+      <w:r>
+        <w:rPr>
+          <w:b/>
+          <w:sz w:val="26"/>
+          <w:szCs w:val="26"/>
+        </w:rPr>
+        <w:t xml:space="preserve"> </w:t>
+      </w:r>
+      <w:r>
+        <w:rPr>
+          <w:b/>
+          <w:sz w:val="26"/>
+          <w:szCs w:val="26"/>
+        </w:rPr>
+        <w:t>kho sách</w:t>
+      </w:r>
+    </w:p>
+    <w:p>
+      <w:pPr>
+        <w:pStyle w:val="NoSpacing"/>
+        <w:spacing w:before="60" w:beforeAutospacing="0" w:line="274" w:lineRule="auto"/>
+        <w:ind w:left="360"/>
+        <w:jc w:val="both"/>
+        <w:rPr>
+          <w:rFonts w:ascii="Times New Roman" w:eastAsia="Calibri" w:hAnsi="Times New Roman"/>
+          <w:sz w:val="26"/>
+          <w:szCs w:val="26"/>
+        </w:rPr>
+      </w:pPr>
+      <w:r>
+        <w:rPr>
+          <w:rFonts w:ascii="Times New Roman" w:eastAsia="Calibri" w:hAnsi="Times New Roman"/>
+          <w:sz w:val="26"/>
+          <w:szCs w:val="26"/>
+        </w:rPr>
+        <w:t xml:space="preserve">- </w:t>
+      </w:r>
+      <w:r>
+        <w:rPr>
+          <w:rFonts w:ascii="Times New Roman" w:eastAsia="Calibri" w:hAnsi="Times New Roman"/>
+          <w:sz w:val="26"/>
+          <w:szCs w:val="26"/>
+        </w:rPr>
+        <w:tab/>
+        <w:t>Chức năng:  cập nhật thông tin sách (thêm, xóa, sửa thông tin).</w:t>
+      </w:r>
+    </w:p>
+    <w:p>
+      <w:pPr>
+        <w:pStyle w:val="NoSpacing"/>
+        <w:numPr>
+          <w:ilvl w:val="0"/>
+          <w:numId w:val="12"/>
+        </w:numPr>
+        <w:spacing w:before="60" w:beforeAutospacing="0" w:line="274" w:lineRule="auto"/>
+        <w:jc w:val="both"/>
+        <w:rPr>
+          <w:rFonts w:ascii="Times New Roman" w:eastAsia="Calibri" w:hAnsi="Times New Roman"/>
+          <w:sz w:val="26"/>
+          <w:szCs w:val="26"/>
+        </w:rPr>
+      </w:pPr>
+      <w:r>
+        <w:rPr>
+          <w:rFonts w:ascii="Times New Roman" w:eastAsia="Calibri" w:hAnsi="Times New Roman"/>
+          <w:sz w:val="26"/>
+          <w:szCs w:val="26"/>
+        </w:rPr>
+        <w:t xml:space="preserve">Để sử dụng chức năng </w:t>
+      </w:r>
+      <w:r>
+        <w:rPr>
+          <w:rFonts w:ascii="Times New Roman" w:eastAsia="Calibri" w:hAnsi="Times New Roman"/>
+          <w:sz w:val="26"/>
+          <w:szCs w:val="26"/>
+          <w:u w:val="single"/>
+        </w:rPr>
+        <w:t>thêm</w:t>
+      </w:r>
+      <w:r>
+        <w:rPr>
+          <w:rFonts w:ascii="Times New Roman" w:eastAsia="Calibri" w:hAnsi="Times New Roman"/>
+          <w:sz w:val="26"/>
+          <w:szCs w:val="26"/>
+        </w:rPr>
+        <w:t xml:space="preserve"> bạn cần nhập đầy đủ thông tin vào ô textbox ở các mục loại sách , tên sách , tác giả , nhà sản xuất , số lượng , giá tiền và tiến hành thêm .</w:t>
+      </w:r>
+    </w:p>
+    <w:p>
+      <w:pPr>
+        <w:pStyle w:val="NoSpacing"/>
+        <w:spacing w:before="60" w:beforeAutospacing="0" w:line="274" w:lineRule="auto"/>
+        <w:jc w:val="both"/>
+        <w:rPr>
+          <w:rFonts w:ascii="Times New Roman" w:eastAsia="Calibri" w:hAnsi="Times New Roman"/>
+          <w:sz w:val="26"/>
+          <w:szCs w:val="26"/>
+        </w:rPr>
+      </w:pPr>
+    </w:p>
+    <w:p>
+      <w:pPr>
+        <w:pStyle w:val="NoSpacing"/>
+        <w:spacing w:before="60" w:beforeAutospacing="0" w:line="274" w:lineRule="auto"/>
+        <w:jc w:val="both"/>
+        <w:rPr>
+          <w:rFonts w:ascii="Times New Roman" w:eastAsia="Calibri" w:hAnsi="Times New Roman"/>
+          <w:sz w:val="26"/>
+          <w:szCs w:val="26"/>
+        </w:rPr>
+      </w:pPr>
+    </w:p>
+    <w:p>
+      <w:pPr>
+        <w:pStyle w:val="NoSpacing"/>
+        <w:spacing w:before="60" w:beforeAutospacing="0" w:line="274" w:lineRule="auto"/>
+        <w:ind w:left="720"/>
+        <w:jc w:val="both"/>
+        <w:rPr>
+          <w:rFonts w:ascii="Times New Roman" w:eastAsia="Calibri" w:hAnsi="Times New Roman"/>
+          <w:sz w:val="26"/>
+          <w:szCs w:val="26"/>
+        </w:rPr>
+      </w:pPr>
+    </w:p>
+    <w:p>
+      <w:pPr>
+        <w:pStyle w:val="NoSpacing"/>
+        <w:spacing w:before="60" w:beforeAutospacing="0" w:line="274" w:lineRule="auto"/>
+        <w:jc w:val="both"/>
+        <w:rPr>
+          <w:rFonts w:ascii="Times New Roman" w:eastAsia="Calibri" w:hAnsi="Times New Roman"/>
+          <w:sz w:val="26"/>
+          <w:szCs w:val="26"/>
+        </w:rPr>
+      </w:pPr>
+      <w:r>
+        <w:rPr>
+          <w:rFonts w:ascii="Times New Roman" w:eastAsia="Calibri" w:hAnsi="Times New Roman"/>
+          <w:sz w:val="26"/>
+          <w:szCs w:val="26"/>
+        </w:rPr>
+        <w:t>(lưu ý : ở mục số lượng và giá tiền phải nhập số, nếu nhập chữ cửa sổ sẽ xuất hiện thông báo )</w:t>
+      </w:r>
+    </w:p>
+    <w:p>
+      <w:pPr>
+        <w:pStyle w:val="NoSpacing"/>
+        <w:spacing w:before="60" w:beforeAutospacing="0" w:line="274" w:lineRule="auto"/>
+        <w:ind w:left="720"/>
+        <w:jc w:val="both"/>
+        <w:rPr>
+          <w:rFonts w:ascii="Times New Roman" w:eastAsia="Calibri" w:hAnsi="Times New Roman"/>
+          <w:sz w:val="26"/>
+          <w:szCs w:val="26"/>
+        </w:rPr>
+      </w:pPr>
+      <w:r>
+        <w:rPr>
+          <w:rFonts w:ascii="Times New Roman" w:eastAsia="Calibri" w:hAnsi="Times New Roman"/>
+          <w:sz w:val="26"/>
+          <w:szCs w:val="26"/>
+        </w:rPr>
+        <w:t xml:space="preserve">                                  </w:t>
       </w:r>
       <w:r>
         <w:rPr>
           <w:noProof/>
         </w:rPr>
         <w:drawing>
-          <wp:inline distT="0" distB="0" distL="0" distR="0" wp14:anchorId="5DB53181" wp14:editId="0B391927">
-            <wp:extent cx="2038068" cy="2489835"/>
-            <wp:effectExtent l="0" t="0" r="635" b="5715"/>
-            <wp:docPr id="16" name="Picture 16"/>
+          <wp:inline distT="0" distB="0" distL="0" distR="0" wp14:anchorId="553247B0" wp14:editId="04F51A6F">
+            <wp:extent cx="1743075" cy="1438275"/>
+            <wp:effectExtent l="0" t="0" r="9525" b="9525"/>
+            <wp:docPr id="5" name="Picture 5"/>
             <wp:cNvGraphicFramePr>
               <a:graphicFrameLocks xmlns:a="http://schemas.openxmlformats.org/drawingml/2006/main" noChangeAspect="1"/>
             </wp:cNvGraphicFramePr>
@@ -9431,7 +10345,7 @@
                   <pic:spPr>
                     <a:xfrm>
                       <a:off x="0" y="0"/>
-                      <a:ext cx="2059035" cy="2515449"/>
+                      <a:ext cx="1743075" cy="1438275"/>
                     </a:xfrm>
                     <a:prstGeom prst="rect">
                       <a:avLst/>
@@ -9446,47 +10360,40 @@
     </w:p>
     <w:p>
       <w:pPr>
-        <w:pStyle w:val="ListParagraph"/>
+        <w:pStyle w:val="NoSpacing"/>
+        <w:spacing w:before="60" w:beforeAutospacing="0" w:line="274" w:lineRule="auto"/>
+        <w:ind w:left="720"/>
+        <w:jc w:val="both"/>
+        <w:rPr>
+          <w:rFonts w:ascii="Times New Roman" w:eastAsia="Calibri" w:hAnsi="Times New Roman"/>
+          <w:sz w:val="26"/>
+          <w:szCs w:val="26"/>
+        </w:rPr>
+      </w:pPr>
+    </w:p>
+    <w:p>
+      <w:pPr>
+        <w:pStyle w:val="NoSpacing"/>
         <w:numPr>
           <w:ilvl w:val="0"/>
           <w:numId w:val="12"/>
         </w:numPr>
-      </w:pPr>
-      <w:r>
-        <w:lastRenderedPageBreak/>
-        <w:t xml:space="preserve">Chức năng </w:t>
-      </w:r>
-      <w:r>
-        <w:rPr>
-          <w:u w:val="single"/>
-        </w:rPr>
-        <w:t>mua</w:t>
-      </w:r>
-      <w:r>
-        <w:t xml:space="preserve">  để thực hiện được chức năng mua bạn cần  nhập đầy đủ thông tin vào </w:t>
-      </w:r>
-      <w:r>
-        <w:t xml:space="preserve">ô textbox bên dưới gồm tên sách , số lượng  , giá tiền (số lượng  , giá tiền nhập số) ngày mua (được tính hợp sẳn ngày nên không cần phải chọn lại) sau khi xong ta chọn </w:t>
-      </w:r>
-      <w:r>
-        <w:rPr>
-          <w:b/>
-          <w:bCs/>
-        </w:rPr>
-        <w:t>MUA</w:t>
-      </w:r>
-    </w:p>
-    <w:p>
-      <w:pPr>
-        <w:pStyle w:val="NoSpacing"/>
         <w:spacing w:before="60" w:beforeAutospacing="0" w:line="274" w:lineRule="auto"/>
         <w:jc w:val="both"/>
         <w:rPr>
-          <w:b/>
-          <w:sz w:val="26"/>
-          <w:szCs w:val="26"/>
-        </w:rPr>
-      </w:pPr>
+          <w:rFonts w:ascii="Times New Roman" w:eastAsia="Calibri" w:hAnsi="Times New Roman"/>
+          <w:sz w:val="26"/>
+          <w:szCs w:val="26"/>
+        </w:rPr>
+      </w:pPr>
+      <w:r>
+        <w:rPr>
+          <w:rFonts w:ascii="Times New Roman" w:eastAsia="Calibri" w:hAnsi="Times New Roman"/>
+          <w:sz w:val="26"/>
+          <w:szCs w:val="26"/>
+        </w:rPr>
+        <w:t xml:space="preserve">Để XÓA một sách đã có, bạn nhấp chọn sách đó trong khung “Danh sách” và nhấn nút “Xóa”. </w:t>
+      </w:r>
     </w:p>
     <w:p>
       <w:pPr>
@@ -9495,18 +10402,28 @@
         <w:ind w:left="720"/>
         <w:jc w:val="both"/>
         <w:rPr>
+          <w:rFonts w:ascii="Times New Roman" w:eastAsia="Calibri" w:hAnsi="Times New Roman"/>
+          <w:sz w:val="26"/>
+          <w:szCs w:val="26"/>
+        </w:rPr>
+      </w:pPr>
+      <w:r>
+        <w:rPr>
+          <w:rFonts w:ascii="Times New Roman" w:eastAsia="Calibri" w:hAnsi="Times New Roman"/>
+          <w:sz w:val="26"/>
+          <w:szCs w:val="26"/>
+        </w:rPr>
+        <w:t xml:space="preserve">                    </w:t>
+      </w:r>
+      <w:r>
+        <w:rPr>
           <w:noProof/>
         </w:rPr>
-      </w:pPr>
-      <w:r>
-        <w:rPr>
-          <w:noProof/>
-        </w:rPr>
         <w:drawing>
-          <wp:inline distT="0" distB="0" distL="0" distR="0" wp14:anchorId="2886A73D" wp14:editId="50CAA03B">
-            <wp:extent cx="4695427" cy="3524250"/>
-            <wp:effectExtent l="0" t="0" r="0" b="0"/>
-            <wp:docPr id="20" name="Picture 20"/>
+          <wp:inline distT="0" distB="0" distL="0" distR="0" wp14:anchorId="4A03D297" wp14:editId="0FB2C286">
+            <wp:extent cx="2276475" cy="1419225"/>
+            <wp:effectExtent l="0" t="0" r="9525" b="9525"/>
+            <wp:docPr id="6" name="Picture 6"/>
             <wp:cNvGraphicFramePr>
               <a:graphicFrameLocks xmlns:a="http://schemas.openxmlformats.org/drawingml/2006/main" noChangeAspect="1"/>
             </wp:cNvGraphicFramePr>
@@ -9526,7 +10443,7 @@
                   <pic:spPr>
                     <a:xfrm>
                       <a:off x="0" y="0"/>
-                      <a:ext cx="4726199" cy="3547346"/>
+                      <a:ext cx="2276475" cy="1419225"/>
                     </a:xfrm>
                     <a:prstGeom prst="rect">
                       <a:avLst/>
@@ -9538,12 +10455,6 @@
           </wp:inline>
         </w:drawing>
       </w:r>
-      <w:r>
-        <w:rPr>
-          <w:noProof/>
-        </w:rPr>
-        <w:t xml:space="preserve"> </w:t>
-      </w:r>
     </w:p>
     <w:p>
       <w:pPr>
@@ -9552,9 +10463,19 @@
         <w:ind w:left="720"/>
         <w:jc w:val="both"/>
         <w:rPr>
-          <w:noProof/>
-        </w:rPr>
-      </w:pPr>
+          <w:rFonts w:ascii="Times New Roman" w:eastAsia="Calibri" w:hAnsi="Times New Roman"/>
+          <w:sz w:val="26"/>
+          <w:szCs w:val="26"/>
+        </w:rPr>
+      </w:pPr>
+      <w:r>
+        <w:rPr>
+          <w:rFonts w:ascii="Times New Roman" w:eastAsia="Calibri" w:hAnsi="Times New Roman"/>
+          <w:sz w:val="26"/>
+          <w:szCs w:val="26"/>
+        </w:rPr>
+        <w:t xml:space="preserve">   Đồng ý chọn “YES”  nếu không chọn “NO”</w:t>
+      </w:r>
     </w:p>
     <w:p>
       <w:pPr>
@@ -9573,65 +10494,258 @@
       </w:pPr>
       <w:r>
         <w:rPr>
-          <w:rFonts w:ascii="Times New Roman" w:hAnsi="Times New Roman"/>
+          <w:rFonts w:ascii="Times New Roman" w:eastAsia="Calibri" w:hAnsi="Times New Roman"/>
+          <w:sz w:val="26"/>
+          <w:szCs w:val="26"/>
+        </w:rPr>
+        <w:t>Để SỬA một thông tin một sách đã có, bạn nhấp chọn sách đó trong khung “Danh sách” và nhấn nút “Sửa” sau đó thay đổi thông tin trên các ô Textbox và nhấn nút “SỬA”. thông tin được sửa sẽ hiện thị phía đưới danh sách.</w:t>
+      </w:r>
+    </w:p>
+    <w:p>
+      <w:pPr>
+        <w:pStyle w:val="NoSpacing"/>
+        <w:spacing w:before="60" w:beforeAutospacing="0" w:line="274" w:lineRule="auto"/>
+        <w:jc w:val="both"/>
+        <w:rPr>
+          <w:rFonts w:ascii="Times New Roman" w:eastAsia="Calibri" w:hAnsi="Times New Roman"/>
+          <w:sz w:val="26"/>
+          <w:szCs w:val="26"/>
+        </w:rPr>
+      </w:pPr>
+    </w:p>
+    <w:p>
+      <w:pPr>
+        <w:pStyle w:val="ListParagraph"/>
+        <w:numPr>
+          <w:ilvl w:val="0"/>
+          <w:numId w:val="13"/>
+        </w:numPr>
+        <w:spacing w:before="0" w:beforeAutospacing="0" w:line="259" w:lineRule="auto"/>
+        <w:rPr>
+          <w:bCs/>
+          <w:sz w:val="26"/>
+          <w:szCs w:val="26"/>
+        </w:rPr>
+      </w:pPr>
+      <w:r>
+        <w:rPr>
+          <w:b/>
+          <w:sz w:val="26"/>
+          <w:szCs w:val="26"/>
+        </w:rPr>
+        <w:lastRenderedPageBreak/>
+        <w:t>Danh mục</w:t>
+      </w:r>
+      <w:r>
+        <w:rPr>
+          <w:b/>
+          <w:sz w:val="26"/>
+          <w:szCs w:val="26"/>
+        </w:rPr>
+        <w:t>:</w:t>
+      </w:r>
+      <w:r>
+        <w:rPr>
+          <w:b/>
+          <w:sz w:val="26"/>
+          <w:szCs w:val="26"/>
+        </w:rPr>
+        <w:t xml:space="preserve"> </w:t>
+      </w:r>
+      <w:r>
+        <w:rPr>
+          <w:b/>
+          <w:sz w:val="26"/>
+          <w:szCs w:val="26"/>
+        </w:rPr>
+        <w:t xml:space="preserve">Bán Sách </w:t>
+      </w:r>
+      <w:r>
+        <w:rPr>
+          <w:bCs/>
+          <w:sz w:val="26"/>
+          <w:szCs w:val="26"/>
+        </w:rPr>
+        <w:t>(được thiết kế tìm kiếm và mua trong cùng một giao diện giúp khách hàng có thể tìm kiếm và mua thuận tiện hơn)</w:t>
+      </w:r>
+    </w:p>
+    <w:p>
+      <w:pPr>
+        <w:pStyle w:val="ListParagraph"/>
+        <w:spacing w:before="0" w:beforeAutospacing="0" w:after="0" w:line="259" w:lineRule="auto"/>
+        <w:rPr>
           <w:noProof/>
-          <w:sz w:val="26"/>
-          <w:szCs w:val="26"/>
-        </w:rPr>
-        <w:t xml:space="preserve">Dưới mục mua </w:t>
-      </w:r>
-      <w:r>
-        <w:rPr>
-          <w:rFonts w:ascii="Times New Roman" w:hAnsi="Times New Roman"/>
+        </w:rPr>
+      </w:pPr>
+      <w:r>
+        <w:rPr>
           <w:noProof/>
-          <w:sz w:val="26"/>
-          <w:szCs w:val="26"/>
-        </w:rPr>
-        <w:t xml:space="preserve"> sách nó hiện thị cho chung ta tiền lãi để tiện cho quá trình chung ta thống kê vào cuối ngày và báo cáo doanh thu.</w:t>
-      </w:r>
-    </w:p>
-    <w:p>
-      <w:pPr>
-        <w:pStyle w:val="NoSpacing"/>
+        </w:rPr>
+        <w:drawing>
+          <wp:inline distT="0" distB="0" distL="0" distR="0" wp14:anchorId="5F3952E7" wp14:editId="469D80F1">
+            <wp:extent cx="5943600" cy="3724275"/>
+            <wp:effectExtent l="0" t="0" r="0" b="9525"/>
+            <wp:docPr id="237" name="Picture 237"/>
+            <wp:cNvGraphicFramePr>
+              <a:graphicFrameLocks xmlns:a="http://schemas.openxmlformats.org/drawingml/2006/main" noChangeAspect="1"/>
+            </wp:cNvGraphicFramePr>
+            <a:graphic xmlns:a="http://schemas.openxmlformats.org/drawingml/2006/main">
+              <a:graphicData uri="http://schemas.openxmlformats.org/drawingml/2006/picture">
+                <pic:pic xmlns:pic="http://schemas.openxmlformats.org/drawingml/2006/picture">
+                  <pic:nvPicPr>
+                    <pic:cNvPr id="1" name=""/>
+                    <pic:cNvPicPr/>
+                  </pic:nvPicPr>
+                  <pic:blipFill>
+                    <a:blip r:embed="rId15"/>
+                    <a:stretch>
+                      <a:fillRect/>
+                    </a:stretch>
+                  </pic:blipFill>
+                  <pic:spPr>
+                    <a:xfrm>
+                      <a:off x="0" y="0"/>
+                      <a:ext cx="5943600" cy="3724275"/>
+                    </a:xfrm>
+                    <a:prstGeom prst="rect">
+                      <a:avLst/>
+                    </a:prstGeom>
+                  </pic:spPr>
+                </pic:pic>
+              </a:graphicData>
+            </a:graphic>
+          </wp:inline>
+        </w:drawing>
+      </w:r>
+      <w:r>
+        <w:rPr>
+          <w:noProof/>
+        </w:rPr>
+        <w:t xml:space="preserve"> </w:t>
+      </w:r>
+    </w:p>
+    <w:p>
+      <w:pPr>
+        <w:pStyle w:val="ListParagraph"/>
+        <w:spacing w:before="0" w:beforeAutospacing="0" w:after="0" w:line="259" w:lineRule="auto"/>
+        <w:rPr>
+          <w:noProof/>
+        </w:rPr>
+      </w:pPr>
+    </w:p>
+    <w:p>
+      <w:pPr>
+        <w:pStyle w:val="ListParagraph"/>
+        <w:spacing w:before="0" w:beforeAutospacing="0" w:after="0" w:line="259" w:lineRule="auto"/>
+        <w:rPr>
+          <w:b/>
+          <w:sz w:val="26"/>
+          <w:szCs w:val="26"/>
+        </w:rPr>
+      </w:pPr>
+    </w:p>
+    <w:p>
+      <w:pPr>
+        <w:pStyle w:val="ListParagraph"/>
         <w:numPr>
           <w:ilvl w:val="0"/>
           <w:numId w:val="12"/>
         </w:numPr>
-        <w:spacing w:before="60" w:beforeAutospacing="0" w:line="274" w:lineRule="auto"/>
-        <w:jc w:val="both"/>
-        <w:rPr>
-          <w:rFonts w:ascii="Times New Roman" w:eastAsia="Calibri" w:hAnsi="Times New Roman"/>
-          <w:sz w:val="26"/>
-          <w:szCs w:val="26"/>
-        </w:rPr>
-      </w:pPr>
-      <w:r>
-        <w:rPr>
-          <w:rFonts w:ascii="Times New Roman" w:hAnsi="Times New Roman"/>
+        <w:spacing w:before="0" w:beforeAutospacing="0" w:after="0" w:line="259" w:lineRule="auto"/>
+        <w:rPr>
+          <w:b/>
+          <w:sz w:val="26"/>
+          <w:szCs w:val="26"/>
+        </w:rPr>
+      </w:pPr>
+      <w:r>
+        <w:rPr>
+          <w:sz w:val="26"/>
+          <w:szCs w:val="26"/>
+        </w:rPr>
+        <w:t xml:space="preserve">Chức năng: </w:t>
+      </w:r>
+      <w:r>
+        <w:rPr>
+          <w:sz w:val="26"/>
+          <w:szCs w:val="26"/>
+        </w:rPr>
+        <w:t xml:space="preserve">tìm kiếm </w:t>
+      </w:r>
+      <w:r>
+        <w:rPr>
+          <w:sz w:val="26"/>
+          <w:szCs w:val="26"/>
+        </w:rPr>
+        <w:t xml:space="preserve">bạn có thể tìm thông tin sách dựa vào </w:t>
+      </w:r>
+      <w:r>
+        <w:rPr>
+          <w:sz w:val="26"/>
+          <w:szCs w:val="26"/>
+        </w:rPr>
+        <w:t xml:space="preserve">loại sách và tác giả để sử dụng chức năng bạn chọn </w:t>
+      </w:r>
+      <w:r>
+        <w:rPr>
+          <w:sz w:val="26"/>
+          <w:szCs w:val="26"/>
+          <w:u w:val="single"/>
+        </w:rPr>
+        <w:t>loại sách hoặc tác giả</w:t>
+      </w:r>
+      <w:r>
+        <w:rPr>
+          <w:sz w:val="26"/>
+          <w:szCs w:val="26"/>
+        </w:rPr>
+        <w:t xml:space="preserve">  tích vào 1 trong 2  sau đó điền thông tin muốn tìm kiếm vào </w:t>
+      </w:r>
+    </w:p>
+    <w:p>
+      <w:pPr>
+        <w:pStyle w:val="ListParagraph"/>
+        <w:spacing w:before="0" w:beforeAutospacing="0" w:after="0" w:line="259" w:lineRule="auto"/>
+        <w:rPr>
+          <w:b/>
+          <w:sz w:val="26"/>
+          <w:szCs w:val="26"/>
+        </w:rPr>
+      </w:pPr>
+      <w:r>
+        <w:rPr>
+          <w:sz w:val="26"/>
+          <w:szCs w:val="26"/>
+        </w:rPr>
+        <w:t>Kết quả xuất hiện như hình bên dưới :</w:t>
+      </w:r>
+    </w:p>
+    <w:p>
+      <w:pPr>
+        <w:pStyle w:val="ListParagraph"/>
+        <w:spacing w:before="0" w:beforeAutospacing="0" w:after="0" w:line="259" w:lineRule="auto"/>
+        <w:rPr>
           <w:noProof/>
-          <w:sz w:val="26"/>
-          <w:szCs w:val="26"/>
-        </w:rPr>
-        <w:t>Nếu số lượng sách trong kho không đủ hoặc không còn thì sẽ xuất hiện thông báo :</w:t>
-      </w:r>
-    </w:p>
-    <w:p>
-      <w:pPr>
-        <w:pStyle w:val="ListParagraph"/>
-        <w:rPr>
-          <w:sz w:val="26"/>
-          <w:szCs w:val="26"/>
-        </w:rPr>
-      </w:pPr>
+        </w:rPr>
+      </w:pPr>
+      <w:r>
+        <w:rPr>
+          <w:b/>
+          <w:sz w:val="26"/>
+          <w:szCs w:val="26"/>
+        </w:rPr>
+        <w:lastRenderedPageBreak/>
+        <w:t xml:space="preserve">          </w:t>
+      </w:r>
       <w:r>
         <w:rPr>
           <w:noProof/>
         </w:rPr>
         <w:drawing>
-          <wp:inline distT="0" distB="0" distL="0" distR="0" wp14:anchorId="0871E5CF" wp14:editId="1489D8AB">
-            <wp:extent cx="2024423" cy="1476375"/>
-            <wp:effectExtent l="0" t="0" r="0" b="0"/>
-            <wp:docPr id="21" name="Picture 21"/>
+          <wp:inline distT="0" distB="0" distL="0" distR="0" wp14:anchorId="65670D32" wp14:editId="3D721C51">
+            <wp:extent cx="2028322" cy="2456815"/>
+            <wp:effectExtent l="0" t="0" r="0" b="635"/>
+            <wp:docPr id="17" name="Picture 17"/>
             <wp:cNvGraphicFramePr>
               <a:graphicFrameLocks xmlns:a="http://schemas.openxmlformats.org/drawingml/2006/main" noChangeAspect="1"/>
             </wp:cNvGraphicFramePr>
@@ -9651,7 +10765,7 @@
                   <pic:spPr>
                     <a:xfrm>
                       <a:off x="0" y="0"/>
-                      <a:ext cx="2028113" cy="1479066"/>
+                      <a:ext cx="2043845" cy="2475617"/>
                     </a:xfrm>
                     <a:prstGeom prst="rect">
                       <a:avLst/>
@@ -9665,20 +10779,19 @@
       </w:r>
       <w:r>
         <w:rPr>
-          <w:sz w:val="26"/>
-          <w:szCs w:val="26"/>
-        </w:rPr>
-        <w:t xml:space="preserve">                     </w:t>
-      </w:r>
-      <w:r>
-        <w:rPr>
           <w:noProof/>
         </w:rPr>
+        <w:t xml:space="preserve">          </w:t>
+      </w:r>
+      <w:r>
+        <w:rPr>
+          <w:noProof/>
+        </w:rPr>
         <w:drawing>
-          <wp:inline distT="0" distB="0" distL="0" distR="0" wp14:anchorId="0749E0E1" wp14:editId="3844D987">
-            <wp:extent cx="2047875" cy="1490398"/>
-            <wp:effectExtent l="0" t="0" r="0" b="0"/>
-            <wp:docPr id="22" name="Picture 22"/>
+          <wp:inline distT="0" distB="0" distL="0" distR="0" wp14:anchorId="5DB53181" wp14:editId="0B391927">
+            <wp:extent cx="2038068" cy="2489835"/>
+            <wp:effectExtent l="0" t="0" r="635" b="5715"/>
+            <wp:docPr id="16" name="Picture 16"/>
             <wp:cNvGraphicFramePr>
               <a:graphicFrameLocks xmlns:a="http://schemas.openxmlformats.org/drawingml/2006/main" noChangeAspect="1"/>
             </wp:cNvGraphicFramePr>
@@ -9698,7 +10811,7 @@
                   <pic:spPr>
                     <a:xfrm>
                       <a:off x="0" y="0"/>
-                      <a:ext cx="2054894" cy="1495506"/>
+                      <a:ext cx="2059035" cy="2515449"/>
                     </a:xfrm>
                     <a:prstGeom prst="rect">
                       <a:avLst/>
@@ -9714,112 +10827,52 @@
     <w:p>
       <w:pPr>
         <w:pStyle w:val="ListParagraph"/>
-        <w:rPr>
-          <w:sz w:val="26"/>
-          <w:szCs w:val="26"/>
+        <w:spacing w:before="0" w:beforeAutospacing="0" w:after="0" w:line="259" w:lineRule="auto"/>
+        <w:rPr>
+          <w:noProof/>
         </w:rPr>
       </w:pPr>
     </w:p>
     <w:p>
       <w:pPr>
         <w:pStyle w:val="ListParagraph"/>
-        <w:rPr>
-          <w:sz w:val="26"/>
-          <w:szCs w:val="26"/>
-        </w:rPr>
-      </w:pPr>
-    </w:p>
-    <w:p>
-      <w:pPr>
-        <w:pStyle w:val="NoSpacing"/>
-        <w:numPr>
-          <w:ilvl w:val="0"/>
-          <w:numId w:val="13"/>
-        </w:numPr>
-        <w:spacing w:before="60" w:beforeAutospacing="0" w:line="274" w:lineRule="auto"/>
-        <w:jc w:val="both"/>
+        <w:spacing w:before="0" w:beforeAutospacing="0" w:after="0" w:line="259" w:lineRule="auto"/>
         <w:rPr>
           <w:b/>
           <w:sz w:val="26"/>
           <w:szCs w:val="26"/>
         </w:rPr>
       </w:pPr>
-      <w:r>
-        <w:rPr>
-          <w:b/>
-          <w:sz w:val="26"/>
-          <w:szCs w:val="26"/>
-        </w:rPr>
-        <w:t>Danh mục Thống kê</w:t>
-      </w:r>
-    </w:p>
-    <w:p>
-      <w:pPr>
-        <w:pStyle w:val="NoSpacing"/>
+    </w:p>
+    <w:p>
+      <w:pPr>
+        <w:pStyle w:val="ListParagraph"/>
         <w:numPr>
           <w:ilvl w:val="0"/>
           <w:numId w:val="12"/>
         </w:numPr>
-        <w:spacing w:before="60" w:beforeAutospacing="0" w:line="274" w:lineRule="auto"/>
-        <w:jc w:val="both"/>
+      </w:pPr>
+      <w:r>
+        <w:t xml:space="preserve">Chức năng </w:t>
+      </w:r>
+      <w:r>
+        <w:rPr>
+          <w:u w:val="single"/>
+        </w:rPr>
+        <w:t>mua</w:t>
+      </w:r>
+      <w:r>
+        <w:t xml:space="preserve">  để thực hiện được chức năng mua bạn cần  nhập đầy đủ thông tin vào </w:t>
+      </w:r>
+      <w:r>
+        <w:t xml:space="preserve">ô textbox bên dưới gồm tên sách , số lượng  , giá tiền (số lượng  , giá tiền nhập số) ngày mua (được tính hợp sẳn ngày nên không cần phải chọn lại) sau khi xong ta chọn </w:t>
+      </w:r>
+      <w:r>
         <w:rPr>
           <w:b/>
-          <w:sz w:val="26"/>
-          <w:szCs w:val="26"/>
-        </w:rPr>
-      </w:pPr>
-      <w:r>
-        <w:rPr>
-          <w:rFonts w:ascii="Times New Roman" w:hAnsi="Times New Roman"/>
           <w:bCs/>
-          <w:sz w:val="26"/>
-          <w:szCs w:val="26"/>
-        </w:rPr>
-        <w:t xml:space="preserve">ở mục thống kê ta có hai mục để thống kê : </w:t>
-      </w:r>
-    </w:p>
-    <w:p>
-      <w:pPr>
-        <w:pStyle w:val="NoSpacing"/>
-        <w:spacing w:before="60" w:beforeAutospacing="0" w:line="274" w:lineRule="auto"/>
-        <w:jc w:val="both"/>
-        <w:rPr>
-          <w:rFonts w:ascii="Times New Roman" w:hAnsi="Times New Roman"/>
-          <w:bCs/>
-          <w:sz w:val="26"/>
-          <w:szCs w:val="26"/>
-        </w:rPr>
-      </w:pPr>
-      <w:r>
-        <w:rPr>
-          <w:rFonts w:ascii="Times New Roman" w:hAnsi="Times New Roman"/>
-          <w:bCs/>
-          <w:sz w:val="26"/>
-          <w:szCs w:val="26"/>
-        </w:rPr>
-        <w:t xml:space="preserve">     +  Loại sách</w:t>
-      </w:r>
-    </w:p>
-    <w:p>
-      <w:pPr>
-        <w:pStyle w:val="NoSpacing"/>
-        <w:spacing w:before="60" w:beforeAutospacing="0" w:line="274" w:lineRule="auto"/>
-        <w:jc w:val="both"/>
-        <w:rPr>
-          <w:rFonts w:ascii="Times New Roman" w:hAnsi="Times New Roman"/>
-          <w:bCs/>
-          <w:sz w:val="26"/>
-          <w:szCs w:val="26"/>
-        </w:rPr>
-      </w:pPr>
-      <w:r>
-        <w:rPr>
-          <w:rFonts w:ascii="Times New Roman" w:hAnsi="Times New Roman"/>
-          <w:bCs/>
-          <w:sz w:val="26"/>
-          <w:szCs w:val="26"/>
-        </w:rPr>
-        <w:t xml:space="preserve">     +  Ngày tháng</w:t>
+        </w:rPr>
+        <w:t>MUA</w:t>
       </w:r>
     </w:p>
     <w:p>
@@ -9841,20 +10894,18 @@
         <w:ind w:left="720"/>
         <w:jc w:val="both"/>
         <w:rPr>
-          <w:b/>
-          <w:sz w:val="26"/>
-          <w:szCs w:val="26"/>
-        </w:rPr>
-      </w:pPr>
-      <w:r>
-        <w:rPr>
           <w:noProof/>
         </w:rPr>
+      </w:pPr>
+      <w:r>
+        <w:rPr>
+          <w:noProof/>
+        </w:rPr>
         <w:drawing>
-          <wp:inline distT="0" distB="0" distL="0" distR="0" wp14:anchorId="4459D5F3" wp14:editId="4571B72D">
-            <wp:extent cx="3886200" cy="1762125"/>
-            <wp:effectExtent l="0" t="0" r="0" b="9525"/>
-            <wp:docPr id="10" name="Picture 10"/>
+          <wp:inline distT="0" distB="0" distL="0" distR="0" wp14:anchorId="2886A73D" wp14:editId="50CAA03B">
+            <wp:extent cx="4695427" cy="3524250"/>
+            <wp:effectExtent l="0" t="0" r="0" b="0"/>
+            <wp:docPr id="20" name="Picture 20"/>
             <wp:cNvGraphicFramePr>
               <a:graphicFrameLocks xmlns:a="http://schemas.openxmlformats.org/drawingml/2006/main" noChangeAspect="1"/>
             </wp:cNvGraphicFramePr>
@@ -9874,7 +10925,7 @@
                   <pic:spPr>
                     <a:xfrm>
                       <a:off x="0" y="0"/>
-                      <a:ext cx="3886200" cy="1762125"/>
+                      <a:ext cx="4726199" cy="3547346"/>
                     </a:xfrm>
                     <a:prstGeom prst="rect">
                       <a:avLst/>
@@ -9886,6 +10937,12 @@
           </wp:inline>
         </w:drawing>
       </w:r>
+      <w:r>
+        <w:rPr>
+          <w:noProof/>
+        </w:rPr>
+        <w:t xml:space="preserve"> </w:t>
+      </w:r>
     </w:p>
     <w:p>
       <w:pPr>
@@ -9894,37 +10951,9 @@
         <w:ind w:left="720"/>
         <w:jc w:val="both"/>
         <w:rPr>
-          <w:b/>
-          <w:sz w:val="26"/>
-          <w:szCs w:val="26"/>
-        </w:rPr>
-      </w:pPr>
-    </w:p>
-    <w:p>
-      <w:pPr>
-        <w:pStyle w:val="NoSpacing"/>
-        <w:numPr>
-          <w:ilvl w:val="0"/>
-          <w:numId w:val="14"/>
-        </w:numPr>
-        <w:spacing w:before="60" w:beforeAutospacing="0" w:line="274" w:lineRule="auto"/>
-        <w:jc w:val="both"/>
-        <w:rPr>
-          <w:rFonts w:ascii="Times New Roman" w:hAnsi="Times New Roman"/>
-          <w:b/>
-          <w:sz w:val="26"/>
-          <w:szCs w:val="26"/>
-        </w:rPr>
-      </w:pPr>
-      <w:r>
-        <w:rPr>
-          <w:rFonts w:ascii="Times New Roman" w:hAnsi="Times New Roman"/>
-          <w:b/>
-          <w:sz w:val="26"/>
-          <w:szCs w:val="26"/>
-        </w:rPr>
-        <w:t xml:space="preserve">Loại sách </w:t>
-      </w:r>
+          <w:noProof/>
+        </w:rPr>
+      </w:pPr>
     </w:p>
     <w:p>
       <w:pPr>
@@ -9936,70 +10965,72 @@
         <w:spacing w:before="60" w:beforeAutospacing="0" w:line="274" w:lineRule="auto"/>
         <w:jc w:val="both"/>
         <w:rPr>
+          <w:rFonts w:ascii="Times New Roman" w:eastAsia="Calibri" w:hAnsi="Times New Roman"/>
+          <w:sz w:val="26"/>
+          <w:szCs w:val="26"/>
+        </w:rPr>
+      </w:pPr>
+      <w:r>
+        <w:rPr>
           <w:rFonts w:ascii="Times New Roman" w:hAnsi="Times New Roman"/>
-          <w:b/>
-          <w:sz w:val="26"/>
-          <w:szCs w:val="26"/>
-        </w:rPr>
-      </w:pPr>
+          <w:noProof/>
+          <w:sz w:val="26"/>
+          <w:szCs w:val="26"/>
+        </w:rPr>
+        <w:t xml:space="preserve">Dưới mục mua </w:t>
+      </w:r>
       <w:r>
         <w:rPr>
           <w:rFonts w:ascii="Times New Roman" w:hAnsi="Times New Roman"/>
-          <w:bCs/>
-          <w:sz w:val="26"/>
-          <w:szCs w:val="26"/>
-        </w:rPr>
-        <w:t>để thống kê ta tích vào ô loại sách và đưa thể loại sách muốn thống kê vào và chọn mục</w:t>
-      </w:r>
+          <w:noProof/>
+          <w:sz w:val="26"/>
+          <w:szCs w:val="26"/>
+        </w:rPr>
+        <w:t xml:space="preserve"> sách nó hiện thị cho chung ta tiền lãi để tiện cho quá trình chung ta thống kê vào cuối ngày và báo cáo doanh thu.</w:t>
+      </w:r>
+    </w:p>
+    <w:p>
+      <w:pPr>
+        <w:pStyle w:val="NoSpacing"/>
+        <w:numPr>
+          <w:ilvl w:val="0"/>
+          <w:numId w:val="12"/>
+        </w:numPr>
+        <w:spacing w:before="60" w:beforeAutospacing="0" w:line="274" w:lineRule="auto"/>
+        <w:jc w:val="both"/>
+        <w:rPr>
+          <w:rFonts w:ascii="Times New Roman" w:eastAsia="Calibri" w:hAnsi="Times New Roman"/>
+          <w:sz w:val="26"/>
+          <w:szCs w:val="26"/>
+        </w:rPr>
+      </w:pPr>
       <w:r>
         <w:rPr>
           <w:rFonts w:ascii="Times New Roman" w:hAnsi="Times New Roman"/>
-          <w:b/>
-          <w:sz w:val="26"/>
-          <w:szCs w:val="26"/>
-        </w:rPr>
-        <w:t xml:space="preserve"> thống kê </w:t>
-      </w:r>
-      <w:r>
-        <w:rPr>
-          <w:rFonts w:ascii="Times New Roman" w:hAnsi="Times New Roman"/>
-          <w:bCs/>
-          <w:sz w:val="26"/>
-          <w:szCs w:val="26"/>
-        </w:rPr>
-        <w:t xml:space="preserve">xuất hiện như bản </w:t>
-      </w:r>
-      <w:r>
-        <w:rPr>
-          <w:rFonts w:ascii="Times New Roman" w:hAnsi="Times New Roman"/>
-          <w:bCs/>
-          <w:sz w:val="26"/>
-          <w:szCs w:val="26"/>
-        </w:rPr>
-        <w:t>dưới</w:t>
-      </w:r>
-    </w:p>
-    <w:p>
-      <w:pPr>
-        <w:pStyle w:val="NoSpacing"/>
-        <w:spacing w:before="60" w:beforeAutospacing="0" w:line="274" w:lineRule="auto"/>
-        <w:ind w:left="720"/>
-        <w:jc w:val="both"/>
-        <w:rPr>
-          <w:b/>
-          <w:sz w:val="26"/>
-          <w:szCs w:val="26"/>
-        </w:rPr>
-      </w:pPr>
-      <w:r>
-        <w:rPr>
           <w:noProof/>
+          <w:sz w:val="26"/>
+          <w:szCs w:val="26"/>
+        </w:rPr>
+        <w:t>Nếu số lượng sách trong kho không đủ hoặc không còn thì sẽ xuất hiện thông báo :</w:t>
+      </w:r>
+    </w:p>
+    <w:p>
+      <w:pPr>
+        <w:pStyle w:val="ListParagraph"/>
+        <w:rPr>
+          <w:sz w:val="26"/>
+          <w:szCs w:val="26"/>
+        </w:rPr>
+      </w:pPr>
+      <w:r>
+        <w:rPr>
+          <w:noProof/>
         </w:rPr>
         <w:drawing>
-          <wp:inline distT="0" distB="0" distL="0" distR="0" wp14:anchorId="368D0267" wp14:editId="5AA20714">
-            <wp:extent cx="5943600" cy="3143250"/>
+          <wp:inline distT="0" distB="0" distL="0" distR="0" wp14:anchorId="0871E5CF" wp14:editId="1489D8AB">
+            <wp:extent cx="2024423" cy="1476375"/>
             <wp:effectExtent l="0" t="0" r="0" b="0"/>
-            <wp:docPr id="19" name="Picture 19"/>
+            <wp:docPr id="21" name="Picture 21"/>
             <wp:cNvGraphicFramePr>
               <a:graphicFrameLocks xmlns:a="http://schemas.openxmlformats.org/drawingml/2006/main" noChangeAspect="1"/>
             </wp:cNvGraphicFramePr>
@@ -10019,7 +11050,7 @@
                   <pic:spPr>
                     <a:xfrm>
                       <a:off x="0" y="0"/>
-                      <a:ext cx="5943600" cy="3143250"/>
+                      <a:ext cx="2028113" cy="1479066"/>
                     </a:xfrm>
                     <a:prstGeom prst="rect">
                       <a:avLst/>
@@ -10031,125 +11062,22 @@
           </wp:inline>
         </w:drawing>
       </w:r>
-    </w:p>
-    <w:p>
-      <w:pPr>
-        <w:ind w:left="360"/>
+      <w:r>
+        <w:rPr>
+          <w:sz w:val="26"/>
+          <w:szCs w:val="26"/>
+        </w:rPr>
+        <w:t xml:space="preserve">                     </w:t>
+      </w:r>
+      <w:r>
         <w:rPr>
           <w:noProof/>
         </w:rPr>
-      </w:pPr>
-    </w:p>
-    <w:p>
-      <w:pPr>
-        <w:pStyle w:val="NoSpacing"/>
-        <w:numPr>
-          <w:ilvl w:val="0"/>
-          <w:numId w:val="14"/>
-        </w:numPr>
-        <w:spacing w:before="60" w:beforeAutospacing="0" w:line="274" w:lineRule="auto"/>
-        <w:jc w:val="both"/>
-        <w:rPr>
-          <w:rFonts w:ascii="Times New Roman" w:hAnsi="Times New Roman"/>
-          <w:b/>
-          <w:sz w:val="26"/>
-          <w:szCs w:val="26"/>
-        </w:rPr>
-      </w:pPr>
-      <w:r>
-        <w:rPr>
-          <w:rFonts w:ascii="Times New Roman" w:hAnsi="Times New Roman"/>
-          <w:b/>
-          <w:sz w:val="26"/>
-          <w:szCs w:val="26"/>
-        </w:rPr>
-        <w:t>Ngày tháng</w:t>
-      </w:r>
-    </w:p>
-    <w:p>
-      <w:pPr>
-        <w:pStyle w:val="NoSpacing"/>
-        <w:numPr>
-          <w:ilvl w:val="0"/>
-          <w:numId w:val="12"/>
-        </w:numPr>
-        <w:spacing w:before="60" w:beforeAutospacing="0" w:line="274" w:lineRule="auto"/>
-        <w:jc w:val="both"/>
-        <w:rPr>
-          <w:rFonts w:ascii="Times New Roman" w:hAnsi="Times New Roman"/>
-          <w:b/>
-          <w:sz w:val="26"/>
-          <w:szCs w:val="26"/>
-        </w:rPr>
-      </w:pPr>
-      <w:r>
-        <w:rPr>
-          <w:rFonts w:ascii="Times New Roman" w:hAnsi="Times New Roman"/>
-          <w:bCs/>
-          <w:sz w:val="26"/>
-          <w:szCs w:val="26"/>
-        </w:rPr>
-        <w:t xml:space="preserve">để thống kê ta tích vào ô </w:t>
-      </w:r>
-      <w:r>
-        <w:rPr>
-          <w:rFonts w:ascii="Times New Roman" w:hAnsi="Times New Roman"/>
-          <w:bCs/>
-          <w:sz w:val="26"/>
-          <w:szCs w:val="26"/>
-        </w:rPr>
-        <w:t xml:space="preserve">ngày tháng </w:t>
-      </w:r>
-      <w:r>
-        <w:rPr>
-          <w:rFonts w:ascii="Times New Roman" w:hAnsi="Times New Roman"/>
-          <w:bCs/>
-          <w:sz w:val="26"/>
-          <w:szCs w:val="26"/>
-        </w:rPr>
-        <w:t>và chọn mục</w:t>
-      </w:r>
-      <w:r>
-        <w:rPr>
-          <w:rFonts w:ascii="Times New Roman" w:hAnsi="Times New Roman"/>
-          <w:b/>
-          <w:sz w:val="26"/>
-          <w:szCs w:val="26"/>
-        </w:rPr>
-        <w:t xml:space="preserve"> thống kê </w:t>
-      </w:r>
-      <w:r>
-        <w:rPr>
-          <w:rFonts w:ascii="Times New Roman" w:hAnsi="Times New Roman"/>
-          <w:bCs/>
-          <w:sz w:val="26"/>
-          <w:szCs w:val="26"/>
-        </w:rPr>
-        <w:t xml:space="preserve">xuất hiện như bản </w:t>
-      </w:r>
-      <w:r>
-        <w:rPr>
-          <w:rFonts w:ascii="Times New Roman" w:hAnsi="Times New Roman"/>
-          <w:bCs/>
-          <w:sz w:val="26"/>
-          <w:szCs w:val="26"/>
-        </w:rPr>
-        <w:t>dưới</w:t>
-      </w:r>
-    </w:p>
-    <w:p>
-      <w:pPr>
-        <w:ind w:left="360"/>
-      </w:pPr>
-      <w:r>
-        <w:rPr>
-          <w:noProof/>
-        </w:rPr>
         <w:drawing>
-          <wp:inline distT="0" distB="0" distL="0" distR="0" wp14:anchorId="14F6660E" wp14:editId="4BB5EE1E">
-            <wp:extent cx="5943600" cy="3719195"/>
+          <wp:inline distT="0" distB="0" distL="0" distR="0" wp14:anchorId="0749E0E1" wp14:editId="3844D987">
+            <wp:extent cx="2047875" cy="1490398"/>
             <wp:effectExtent l="0" t="0" r="0" b="0"/>
-            <wp:docPr id="15" name="Picture 15"/>
+            <wp:docPr id="22" name="Picture 22"/>
             <wp:cNvGraphicFramePr>
               <a:graphicFrameLocks xmlns:a="http://schemas.openxmlformats.org/drawingml/2006/main" noChangeAspect="1"/>
             </wp:cNvGraphicFramePr>
@@ -10169,7 +11097,7 @@
                   <pic:spPr>
                     <a:xfrm>
                       <a:off x="0" y="0"/>
-                      <a:ext cx="5943600" cy="3719195"/>
+                      <a:ext cx="2054894" cy="1495506"/>
                     </a:xfrm>
                     <a:prstGeom prst="rect">
                       <a:avLst/>
@@ -10185,55 +11113,19 @@
     <w:p>
       <w:pPr>
         <w:pStyle w:val="ListParagraph"/>
-        <w:numPr>
-          <w:ilvl w:val="0"/>
-          <w:numId w:val="12"/>
-        </w:numPr>
-        <w:rPr>
-          <w:sz w:val="26"/>
-          <w:szCs w:val="26"/>
-        </w:rPr>
-      </w:pPr>
-      <w:r>
-        <w:rPr>
-          <w:sz w:val="26"/>
-          <w:szCs w:val="26"/>
-        </w:rPr>
-        <w:t>nút đăng xuất khi chúng ta không sử dụng chương trình nữa chung ta chỉ nhấn vào giúp chúng ta đăng xuất ra khỏi chương trình để đảm bảo tài khoản của chung ta được an toàn</w:t>
-      </w:r>
-    </w:p>
-    <w:p>
-      <w:pPr>
-        <w:ind w:left="360"/>
-        <w:rPr>
-          <w:noProof/>
-        </w:rPr>
-      </w:pPr>
-    </w:p>
-    <w:p>
-      <w:pPr>
-        <w:ind w:left="360"/>
-        <w:rPr>
-          <w:noProof/>
-        </w:rPr>
-      </w:pPr>
-    </w:p>
-    <w:p>
-      <w:pPr>
-        <w:ind w:left="360"/>
-        <w:rPr>
-          <w:noProof/>
-        </w:rPr>
-      </w:pPr>
-    </w:p>
-    <w:p>
-      <w:pPr>
-        <w:ind w:left="360"/>
-      </w:pPr>
-    </w:p>
-    <w:p>
-      <w:pPr>
-        <w:ind w:left="360"/>
+        <w:rPr>
+          <w:sz w:val="26"/>
+          <w:szCs w:val="26"/>
+        </w:rPr>
+      </w:pPr>
+    </w:p>
+    <w:p>
+      <w:pPr>
+        <w:pStyle w:val="ListParagraph"/>
+        <w:rPr>
+          <w:sz w:val="26"/>
+          <w:szCs w:val="26"/>
+        </w:rPr>
       </w:pPr>
     </w:p>
     <w:p>
@@ -10257,109 +11149,111 @@
           <w:sz w:val="26"/>
           <w:szCs w:val="26"/>
         </w:rPr>
-        <w:lastRenderedPageBreak/>
-        <w:t>nút xuất Excel</w:t>
-      </w:r>
-    </w:p>
-    <w:p>
-      <w:pPr>
-        <w:pStyle w:val="ListParagraph"/>
+        <w:t>Danh mục Thống kê</w:t>
+      </w:r>
+    </w:p>
+    <w:p>
+      <w:pPr>
+        <w:pStyle w:val="NoSpacing"/>
         <w:numPr>
           <w:ilvl w:val="0"/>
           <w:numId w:val="12"/>
         </w:numPr>
-        <w:spacing w:before="60" w:after="0"/>
-        <w:rPr>
-          <w:sz w:val="26"/>
-          <w:szCs w:val="26"/>
-        </w:rPr>
-      </w:pPr>
-      <w:r>
-        <w:rPr>
-          <w:sz w:val="26"/>
-          <w:szCs w:val="26"/>
-        </w:rPr>
-        <w:t xml:space="preserve">Cho phép in ra các </w:t>
-      </w:r>
-      <w:r>
-        <w:rPr>
-          <w:sz w:val="26"/>
-          <w:szCs w:val="26"/>
-        </w:rPr>
-        <w:t>thống loại sách hoặc trong ngày.</w:t>
-      </w:r>
-    </w:p>
-    <w:p>
-      <w:pPr>
-        <w:pStyle w:val="ListParagraph"/>
-        <w:numPr>
-          <w:ilvl w:val="0"/>
-          <w:numId w:val="12"/>
-        </w:numPr>
-      </w:pPr>
-      <w:r>
-        <w:rPr>
-          <w:sz w:val="26"/>
-          <w:szCs w:val="26"/>
-        </w:rPr>
-        <w:t xml:space="preserve">Nhấn nút “Xuất </w:t>
-      </w:r>
-      <w:r>
-        <w:rPr>
-          <w:sz w:val="26"/>
-          <w:szCs w:val="26"/>
-        </w:rPr>
-        <w:t xml:space="preserve">Excel </w:t>
-      </w:r>
-      <w:r>
-        <w:rPr>
-          <w:sz w:val="26"/>
-          <w:szCs w:val="26"/>
-        </w:rPr>
-        <w:t xml:space="preserve">” để in ra </w:t>
-      </w:r>
-      <w:r>
-        <w:rPr>
-          <w:sz w:val="26"/>
-          <w:szCs w:val="26"/>
-        </w:rPr>
-        <w:t>.</w:t>
-      </w:r>
-    </w:p>
-    <w:p>
-      <w:pPr>
-        <w:pStyle w:val="ListParagraph"/>
-        <w:numPr>
-          <w:ilvl w:val="0"/>
-          <w:numId w:val="12"/>
-        </w:numPr>
-      </w:pPr>
-      <w:r>
-        <w:rPr>
-          <w:sz w:val="26"/>
-          <w:szCs w:val="26"/>
-        </w:rPr>
-        <w:t>Để thực hiện tính năng này bạn chọn nơi lưu trữ và đặt tên cho file nhấn save để lưa lại</w:t>
-      </w:r>
-    </w:p>
-    <w:p>
-      <w:pPr>
-        <w:pStyle w:val="ListParagraph"/>
-      </w:pPr>
-    </w:p>
-    <w:p>
-      <w:pPr>
-        <w:pStyle w:val="ListParagraph"/>
+        <w:spacing w:before="60" w:beforeAutospacing="0" w:line="274" w:lineRule="auto"/>
+        <w:jc w:val="both"/>
+        <w:rPr>
+          <w:b/>
+          <w:sz w:val="26"/>
+          <w:szCs w:val="26"/>
+        </w:rPr>
+      </w:pPr>
+      <w:r>
+        <w:rPr>
+          <w:rFonts w:ascii="Times New Roman" w:hAnsi="Times New Roman"/>
+          <w:bCs/>
+          <w:sz w:val="26"/>
+          <w:szCs w:val="26"/>
+        </w:rPr>
+        <w:t xml:space="preserve">ở mục thống kê ta có hai mục để thống kê : </w:t>
+      </w:r>
+    </w:p>
+    <w:p>
+      <w:pPr>
+        <w:pStyle w:val="NoSpacing"/>
+        <w:spacing w:before="60" w:beforeAutospacing="0" w:line="274" w:lineRule="auto"/>
+        <w:jc w:val="both"/>
+        <w:rPr>
+          <w:rFonts w:ascii="Times New Roman" w:hAnsi="Times New Roman"/>
+          <w:bCs/>
+          <w:sz w:val="26"/>
+          <w:szCs w:val="26"/>
+        </w:rPr>
+      </w:pPr>
+      <w:r>
+        <w:rPr>
+          <w:rFonts w:ascii="Times New Roman" w:hAnsi="Times New Roman"/>
+          <w:bCs/>
+          <w:sz w:val="26"/>
+          <w:szCs w:val="26"/>
+        </w:rPr>
+        <w:t xml:space="preserve">     +  Loại sách</w:t>
+      </w:r>
+    </w:p>
+    <w:p>
+      <w:pPr>
+        <w:pStyle w:val="NoSpacing"/>
+        <w:spacing w:before="60" w:beforeAutospacing="0" w:line="274" w:lineRule="auto"/>
+        <w:jc w:val="both"/>
+        <w:rPr>
+          <w:rFonts w:ascii="Times New Roman" w:hAnsi="Times New Roman"/>
+          <w:bCs/>
+          <w:sz w:val="26"/>
+          <w:szCs w:val="26"/>
+        </w:rPr>
+      </w:pPr>
+      <w:r>
+        <w:rPr>
+          <w:rFonts w:ascii="Times New Roman" w:hAnsi="Times New Roman"/>
+          <w:bCs/>
+          <w:sz w:val="26"/>
+          <w:szCs w:val="26"/>
+        </w:rPr>
+        <w:t xml:space="preserve">     +  Ngày tháng</w:t>
+      </w:r>
+    </w:p>
+    <w:p>
+      <w:pPr>
+        <w:pStyle w:val="NoSpacing"/>
+        <w:spacing w:before="60" w:beforeAutospacing="0" w:line="274" w:lineRule="auto"/>
+        <w:jc w:val="both"/>
+        <w:rPr>
+          <w:b/>
+          <w:sz w:val="26"/>
+          <w:szCs w:val="26"/>
+        </w:rPr>
+      </w:pPr>
+    </w:p>
+    <w:p>
+      <w:pPr>
+        <w:pStyle w:val="NoSpacing"/>
+        <w:spacing w:before="60" w:beforeAutospacing="0" w:line="274" w:lineRule="auto"/>
+        <w:ind w:left="720"/>
+        <w:jc w:val="both"/>
+        <w:rPr>
+          <w:b/>
+          <w:sz w:val="26"/>
+          <w:szCs w:val="26"/>
+        </w:rPr>
       </w:pPr>
       <w:r>
         <w:rPr>
           <w:noProof/>
         </w:rPr>
         <w:drawing>
-          <wp:inline distT="0" distB="0" distL="0" distR="0" wp14:anchorId="1D7CD63C" wp14:editId="59336D66">
-            <wp:extent cx="5943600" cy="4552950"/>
-            <wp:effectExtent l="0" t="0" r="0" b="0"/>
-            <wp:docPr id="23" name="Picture 23"/>
+          <wp:inline distT="0" distB="0" distL="0" distR="0" wp14:anchorId="4459D5F3" wp14:editId="4571B72D">
+            <wp:extent cx="3886200" cy="1762125"/>
+            <wp:effectExtent l="0" t="0" r="0" b="9525"/>
+            <wp:docPr id="10" name="Picture 10"/>
             <wp:cNvGraphicFramePr>
               <a:graphicFrameLocks xmlns:a="http://schemas.openxmlformats.org/drawingml/2006/main" noChangeAspect="1"/>
             </wp:cNvGraphicFramePr>
@@ -10379,7 +11273,7 @@
                   <pic:spPr>
                     <a:xfrm>
                       <a:off x="0" y="0"/>
-                      <a:ext cx="5943600" cy="4552950"/>
+                      <a:ext cx="3886200" cy="1762125"/>
                     </a:xfrm>
                     <a:prstGeom prst="rect">
                       <a:avLst/>
@@ -10394,71 +11288,118 @@
     </w:p>
     <w:p>
       <w:pPr>
-        <w:pStyle w:val="ListParagraph"/>
-      </w:pPr>
-    </w:p>
-    <w:p>
-      <w:pPr>
-        <w:pStyle w:val="ListParagraph"/>
-      </w:pPr>
-    </w:p>
-    <w:p>
-      <w:pPr>
-        <w:pStyle w:val="ListParagraph"/>
-      </w:pPr>
-    </w:p>
-    <w:p>
-      <w:pPr>
-        <w:pStyle w:val="ListParagraph"/>
-      </w:pPr>
-    </w:p>
-    <w:p>
-      <w:pPr>
-        <w:pStyle w:val="ListParagraph"/>
-      </w:pPr>
-    </w:p>
-    <w:p>
-      <w:pPr>
-        <w:pStyle w:val="ListParagraph"/>
-      </w:pPr>
-    </w:p>
-    <w:p>
-      <w:pPr>
-        <w:pStyle w:val="ListParagraph"/>
-      </w:pPr>
-    </w:p>
-    <w:p>
-      <w:pPr>
-        <w:pStyle w:val="ListParagraph"/>
-      </w:pPr>
-    </w:p>
-    <w:p>
-      <w:pPr>
-        <w:pStyle w:val="ListParagraph"/>
-      </w:pPr>
-      <w:r>
+        <w:pStyle w:val="NoSpacing"/>
+        <w:spacing w:before="60" w:beforeAutospacing="0" w:line="274" w:lineRule="auto"/>
+        <w:ind w:left="720"/>
+        <w:jc w:val="both"/>
+        <w:rPr>
+          <w:b/>
+          <w:sz w:val="26"/>
+          <w:szCs w:val="26"/>
+        </w:rPr>
+      </w:pPr>
+    </w:p>
+    <w:p>
+      <w:pPr>
+        <w:pStyle w:val="NoSpacing"/>
+        <w:numPr>
+          <w:ilvl w:val="0"/>
+          <w:numId w:val="14"/>
+        </w:numPr>
+        <w:spacing w:before="60" w:beforeAutospacing="0" w:line="274" w:lineRule="auto"/>
+        <w:jc w:val="both"/>
+        <w:rPr>
+          <w:rFonts w:ascii="Times New Roman" w:hAnsi="Times New Roman"/>
+          <w:b/>
+          <w:sz w:val="26"/>
+          <w:szCs w:val="26"/>
+        </w:rPr>
+      </w:pPr>
+      <w:r>
+        <w:rPr>
+          <w:rFonts w:ascii="Times New Roman" w:hAnsi="Times New Roman"/>
+          <w:b/>
+          <w:sz w:val="26"/>
+          <w:szCs w:val="26"/>
+        </w:rPr>
+        <w:t xml:space="preserve">Loại sách </w:t>
+      </w:r>
+    </w:p>
+    <w:p>
+      <w:pPr>
+        <w:pStyle w:val="NoSpacing"/>
+        <w:numPr>
+          <w:ilvl w:val="0"/>
+          <w:numId w:val="12"/>
+        </w:numPr>
+        <w:spacing w:before="60" w:beforeAutospacing="0" w:line="274" w:lineRule="auto"/>
+        <w:jc w:val="both"/>
+        <w:rPr>
+          <w:rFonts w:ascii="Times New Roman" w:hAnsi="Times New Roman"/>
+          <w:b/>
+          <w:sz w:val="26"/>
+          <w:szCs w:val="26"/>
+        </w:rPr>
+      </w:pPr>
+      <w:r>
+        <w:rPr>
+          <w:rFonts w:ascii="Times New Roman" w:hAnsi="Times New Roman"/>
+          <w:bCs/>
+          <w:sz w:val="26"/>
+          <w:szCs w:val="26"/>
+        </w:rPr>
+        <w:t>để thống kê ta tích vào ô loại sách và đưa thể loại sách muốn thống kê vào và chọn mục</w:t>
+      </w:r>
+      <w:r>
+        <w:rPr>
+          <w:rFonts w:ascii="Times New Roman" w:hAnsi="Times New Roman"/>
+          <w:b/>
+          <w:sz w:val="26"/>
+          <w:szCs w:val="26"/>
+        </w:rPr>
+        <w:t xml:space="preserve"> thống kê </w:t>
+      </w:r>
+      <w:r>
+        <w:rPr>
+          <w:rFonts w:ascii="Times New Roman" w:hAnsi="Times New Roman"/>
+          <w:bCs/>
+          <w:sz w:val="26"/>
+          <w:szCs w:val="26"/>
+        </w:rPr>
+        <w:t xml:space="preserve">xuất hiện như bản </w:t>
+      </w:r>
+      <w:r>
+        <w:rPr>
+          <w:rFonts w:ascii="Times New Roman" w:hAnsi="Times New Roman"/>
+          <w:bCs/>
+          <w:sz w:val="26"/>
+          <w:szCs w:val="26"/>
+        </w:rPr>
+        <w:t>dưới</w:t>
+      </w:r>
+    </w:p>
+    <w:p>
+      <w:pPr>
+        <w:pStyle w:val="NoSpacing"/>
+        <w:spacing w:before="60" w:beforeAutospacing="0" w:line="274" w:lineRule="auto"/>
+        <w:ind w:left="720"/>
+        <w:jc w:val="both"/>
+        <w:rPr>
+          <w:b/>
+          <w:sz w:val="26"/>
+          <w:szCs w:val="26"/>
+        </w:rPr>
+      </w:pPr>
+      <w:r>
+        <w:rPr>
+          <w:noProof/>
+        </w:rPr>
         <w:lastRenderedPageBreak/>
-        <w:t>Nếu lưu thành công sẽ xuất hiện hộp thoại</w:t>
-      </w:r>
-    </w:p>
-    <w:p>
-      <w:pPr>
-        <w:pStyle w:val="ListParagraph"/>
-      </w:pPr>
-    </w:p>
-    <w:p>
-      <w:pPr>
-        <w:pStyle w:val="ListParagraph"/>
-      </w:pPr>
-      <w:r>
-        <w:rPr>
-          <w:noProof/>
-        </w:rPr>
         <w:drawing>
-          <wp:inline distT="0" distB="0" distL="0" distR="0" wp14:anchorId="24F8C556" wp14:editId="76B74191">
-            <wp:extent cx="2190750" cy="2142423"/>
-            <wp:effectExtent l="0" t="0" r="0" b="0"/>
-            <wp:docPr id="24" name="Picture 24"/>
+          <wp:inline distT="0" distB="0" distL="0" distR="0" wp14:anchorId="1B393D97" wp14:editId="17902097">
+            <wp:extent cx="5943600" cy="2799080"/>
+            <wp:effectExtent l="0" t="0" r="0" b="1270"/>
+            <wp:docPr id="238" name="Picture 238"/>
             <wp:cNvGraphicFramePr>
               <a:graphicFrameLocks xmlns:a="http://schemas.openxmlformats.org/drawingml/2006/main" noChangeAspect="1"/>
             </wp:cNvGraphicFramePr>
@@ -10478,7 +11419,7 @@
                   <pic:spPr>
                     <a:xfrm>
                       <a:off x="0" y="0"/>
-                      <a:ext cx="2227984" cy="2178836"/>
+                      <a:ext cx="5943600" cy="2799080"/>
                     </a:xfrm>
                     <a:prstGeom prst="rect">
                       <a:avLst/>
@@ -10493,53 +11434,123 @@
     </w:p>
     <w:p>
       <w:pPr>
-        <w:pStyle w:val="ListParagraph"/>
-      </w:pPr>
-    </w:p>
-    <w:p>
-      <w:pPr>
-        <w:pStyle w:val="ListParagraph"/>
+        <w:ind w:left="360"/>
+        <w:rPr>
+          <w:noProof/>
+        </w:rPr>
+      </w:pPr>
+    </w:p>
+    <w:p>
+      <w:pPr>
+        <w:pStyle w:val="NoSpacing"/>
+        <w:numPr>
+          <w:ilvl w:val="0"/>
+          <w:numId w:val="14"/>
+        </w:numPr>
+        <w:spacing w:before="60" w:beforeAutospacing="0" w:line="274" w:lineRule="auto"/>
+        <w:jc w:val="both"/>
+        <w:rPr>
+          <w:rFonts w:ascii="Times New Roman" w:hAnsi="Times New Roman"/>
+          <w:b/>
+          <w:sz w:val="26"/>
+          <w:szCs w:val="26"/>
+        </w:rPr>
+      </w:pPr>
+      <w:r>
+        <w:rPr>
+          <w:rFonts w:ascii="Times New Roman" w:hAnsi="Times New Roman"/>
+          <w:b/>
+          <w:sz w:val="26"/>
+          <w:szCs w:val="26"/>
+        </w:rPr>
+        <w:t>Ngày tháng</w:t>
+      </w:r>
+    </w:p>
+    <w:p>
+      <w:pPr>
+        <w:pStyle w:val="NoSpacing"/>
         <w:numPr>
           <w:ilvl w:val="0"/>
           <w:numId w:val="12"/>
         </w:numPr>
-        <w:rPr>
-          <w:sz w:val="26"/>
-          <w:szCs w:val="26"/>
-        </w:rPr>
-      </w:pPr>
-      <w:r>
-        <w:rPr>
-          <w:sz w:val="26"/>
-          <w:szCs w:val="26"/>
-        </w:rPr>
-        <w:t>Sau khi xuất ra báo cáo chúng ta muốn xem lại bảo cáo đã xuất ra chưa ta vào mục đã lưu và mở lên lạ</w:t>
-      </w:r>
-      <w:r>
-        <w:rPr>
-          <w:sz w:val="26"/>
-          <w:szCs w:val="26"/>
-        </w:rPr>
-        <w:t>i để kiểm tra</w:t>
-      </w:r>
-    </w:p>
-    <w:p>
-      <w:pPr>
-        <w:pStyle w:val="ListParagraph"/>
-        <w:rPr>
-          <w:sz w:val="26"/>
-          <w:szCs w:val="26"/>
-        </w:rPr>
+        <w:spacing w:before="60" w:beforeAutospacing="0" w:line="274" w:lineRule="auto"/>
+        <w:jc w:val="both"/>
+        <w:rPr>
+          <w:rFonts w:ascii="Times New Roman" w:hAnsi="Times New Roman"/>
+          <w:b/>
+          <w:sz w:val="26"/>
+          <w:szCs w:val="26"/>
+        </w:rPr>
+      </w:pPr>
+      <w:r>
+        <w:rPr>
+          <w:rFonts w:ascii="Times New Roman" w:hAnsi="Times New Roman"/>
+          <w:bCs/>
+          <w:sz w:val="26"/>
+          <w:szCs w:val="26"/>
+        </w:rPr>
+        <w:t xml:space="preserve">để thống kê ta tích vào ô </w:t>
+      </w:r>
+      <w:r>
+        <w:rPr>
+          <w:rFonts w:ascii="Times New Roman" w:hAnsi="Times New Roman"/>
+          <w:bCs/>
+          <w:sz w:val="26"/>
+          <w:szCs w:val="26"/>
+        </w:rPr>
+        <w:t xml:space="preserve">ngày tháng </w:t>
+      </w:r>
+      <w:r>
+        <w:rPr>
+          <w:rFonts w:ascii="Times New Roman" w:hAnsi="Times New Roman"/>
+          <w:bCs/>
+          <w:sz w:val="26"/>
+          <w:szCs w:val="26"/>
+        </w:rPr>
+        <w:t>và chọn mục</w:t>
+      </w:r>
+      <w:r>
+        <w:rPr>
+          <w:rFonts w:ascii="Times New Roman" w:hAnsi="Times New Roman"/>
+          <w:b/>
+          <w:sz w:val="26"/>
+          <w:szCs w:val="26"/>
+        </w:rPr>
+        <w:t xml:space="preserve"> thống kê </w:t>
+      </w:r>
+      <w:r>
+        <w:rPr>
+          <w:rFonts w:ascii="Times New Roman" w:hAnsi="Times New Roman"/>
+          <w:bCs/>
+          <w:sz w:val="26"/>
+          <w:szCs w:val="26"/>
+        </w:rPr>
+        <w:t xml:space="preserve">xuất hiện như bản </w:t>
+      </w:r>
+      <w:r>
+        <w:rPr>
+          <w:rFonts w:ascii="Times New Roman" w:hAnsi="Times New Roman"/>
+          <w:bCs/>
+          <w:sz w:val="26"/>
+          <w:szCs w:val="26"/>
+        </w:rPr>
+        <w:t>dưới</w:t>
+      </w:r>
+    </w:p>
+    <w:p>
+      <w:pPr>
+        <w:ind w:left="360"/>
       </w:pPr>
       <w:r>
         <w:rPr>
           <w:noProof/>
         </w:rPr>
+        <w:lastRenderedPageBreak/>
         <w:drawing>
-          <wp:inline distT="0" distB="0" distL="0" distR="0" wp14:anchorId="6F5B42E5" wp14:editId="1B2248B3">
-            <wp:extent cx="5943600" cy="3295650"/>
+          <wp:inline distT="0" distB="0" distL="0" distR="0" wp14:anchorId="61A03127" wp14:editId="19BB738D">
+            <wp:extent cx="5943600" cy="4038600"/>
             <wp:effectExtent l="0" t="0" r="0" b="0"/>
-            <wp:docPr id="25" name="Picture 25"/>
+            <wp:docPr id="239" name="Picture 239"/>
             <wp:cNvGraphicFramePr>
               <a:graphicFrameLocks xmlns:a="http://schemas.openxmlformats.org/drawingml/2006/main" noChangeAspect="1"/>
             </wp:cNvGraphicFramePr>
@@ -10559,6 +11570,406 @@
                   <pic:spPr>
                     <a:xfrm>
                       <a:off x="0" y="0"/>
+                      <a:ext cx="5943600" cy="4038600"/>
+                    </a:xfrm>
+                    <a:prstGeom prst="rect">
+                      <a:avLst/>
+                    </a:prstGeom>
+                  </pic:spPr>
+                </pic:pic>
+              </a:graphicData>
+            </a:graphic>
+          </wp:inline>
+        </w:drawing>
+      </w:r>
+    </w:p>
+    <w:p>
+      <w:pPr>
+        <w:pStyle w:val="ListParagraph"/>
+        <w:numPr>
+          <w:ilvl w:val="0"/>
+          <w:numId w:val="12"/>
+        </w:numPr>
+        <w:rPr>
+          <w:sz w:val="26"/>
+          <w:szCs w:val="26"/>
+        </w:rPr>
+      </w:pPr>
+      <w:r>
+        <w:rPr>
+          <w:sz w:val="26"/>
+          <w:szCs w:val="26"/>
+        </w:rPr>
+        <w:t>nút đăng xuất khi chúng ta không sử dụng chương trình nữa chung ta chỉ nhấn vào giúp chúng ta đăng xuất ra khỏi chương trình để đảm bảo tài khoản của chung ta được an toàn</w:t>
+      </w:r>
+    </w:p>
+    <w:p>
+      <w:pPr>
+        <w:ind w:left="360"/>
+        <w:rPr>
+          <w:noProof/>
+        </w:rPr>
+      </w:pPr>
+    </w:p>
+    <w:p>
+      <w:pPr>
+        <w:ind w:left="360"/>
+        <w:rPr>
+          <w:noProof/>
+        </w:rPr>
+      </w:pPr>
+    </w:p>
+    <w:p>
+      <w:pPr>
+        <w:ind w:left="360"/>
+        <w:rPr>
+          <w:noProof/>
+        </w:rPr>
+      </w:pPr>
+    </w:p>
+    <w:p>
+      <w:pPr>
+        <w:ind w:left="360"/>
+      </w:pPr>
+    </w:p>
+    <w:p>
+      <w:pPr>
+        <w:ind w:left="360"/>
+      </w:pPr>
+    </w:p>
+    <w:p>
+      <w:pPr>
+        <w:ind w:left="360"/>
+      </w:pPr>
+    </w:p>
+    <w:p>
+      <w:pPr>
+        <w:ind w:left="360"/>
+      </w:pPr>
+    </w:p>
+    <w:p>
+      <w:pPr>
+        <w:pStyle w:val="NoSpacing"/>
+        <w:numPr>
+          <w:ilvl w:val="0"/>
+          <w:numId w:val="13"/>
+        </w:numPr>
+        <w:spacing w:before="60" w:beforeAutospacing="0" w:line="274" w:lineRule="auto"/>
+        <w:jc w:val="both"/>
+        <w:rPr>
+          <w:b/>
+          <w:sz w:val="26"/>
+          <w:szCs w:val="26"/>
+        </w:rPr>
+      </w:pPr>
+      <w:r>
+        <w:rPr>
+          <w:b/>
+          <w:sz w:val="26"/>
+          <w:szCs w:val="26"/>
+        </w:rPr>
+        <w:lastRenderedPageBreak/>
+        <w:t>nút xuất Excel</w:t>
+      </w:r>
+    </w:p>
+    <w:p>
+      <w:pPr>
+        <w:pStyle w:val="ListParagraph"/>
+        <w:numPr>
+          <w:ilvl w:val="0"/>
+          <w:numId w:val="12"/>
+        </w:numPr>
+        <w:spacing w:before="60" w:after="0"/>
+        <w:rPr>
+          <w:sz w:val="26"/>
+          <w:szCs w:val="26"/>
+        </w:rPr>
+      </w:pPr>
+      <w:r>
+        <w:rPr>
+          <w:sz w:val="26"/>
+          <w:szCs w:val="26"/>
+        </w:rPr>
+        <w:t xml:space="preserve">Cho phép in ra các </w:t>
+      </w:r>
+      <w:r>
+        <w:rPr>
+          <w:sz w:val="26"/>
+          <w:szCs w:val="26"/>
+        </w:rPr>
+        <w:t>thống loại sách hoặc trong ngày.</w:t>
+      </w:r>
+    </w:p>
+    <w:p>
+      <w:pPr>
+        <w:pStyle w:val="ListParagraph"/>
+        <w:numPr>
+          <w:ilvl w:val="0"/>
+          <w:numId w:val="12"/>
+        </w:numPr>
+      </w:pPr>
+      <w:r>
+        <w:rPr>
+          <w:sz w:val="26"/>
+          <w:szCs w:val="26"/>
+        </w:rPr>
+        <w:t xml:space="preserve">Nhấn nút “Xuất </w:t>
+      </w:r>
+      <w:r>
+        <w:rPr>
+          <w:sz w:val="26"/>
+          <w:szCs w:val="26"/>
+        </w:rPr>
+        <w:t xml:space="preserve">Excel </w:t>
+      </w:r>
+      <w:r>
+        <w:rPr>
+          <w:sz w:val="26"/>
+          <w:szCs w:val="26"/>
+        </w:rPr>
+        <w:t xml:space="preserve">” để in ra </w:t>
+      </w:r>
+      <w:r>
+        <w:rPr>
+          <w:sz w:val="26"/>
+          <w:szCs w:val="26"/>
+        </w:rPr>
+        <w:t>.</w:t>
+      </w:r>
+    </w:p>
+    <w:p>
+      <w:pPr>
+        <w:pStyle w:val="ListParagraph"/>
+        <w:numPr>
+          <w:ilvl w:val="0"/>
+          <w:numId w:val="12"/>
+        </w:numPr>
+      </w:pPr>
+      <w:r>
+        <w:rPr>
+          <w:sz w:val="26"/>
+          <w:szCs w:val="26"/>
+        </w:rPr>
+        <w:t>Để thực hiện tính năng này bạn chọn nơi lưu trữ và đặt tên cho file nhấn save để lưa lại</w:t>
+      </w:r>
+    </w:p>
+    <w:p>
+      <w:pPr>
+        <w:pStyle w:val="ListParagraph"/>
+      </w:pPr>
+    </w:p>
+    <w:p>
+      <w:pPr>
+        <w:pStyle w:val="ListParagraph"/>
+      </w:pPr>
+      <w:r>
+        <w:rPr>
+          <w:noProof/>
+        </w:rPr>
+        <w:drawing>
+          <wp:inline distT="0" distB="0" distL="0" distR="0" wp14:anchorId="1D7CD63C" wp14:editId="59336D66">
+            <wp:extent cx="5943600" cy="4552950"/>
+            <wp:effectExtent l="0" t="0" r="0" b="0"/>
+            <wp:docPr id="23" name="Picture 23"/>
+            <wp:cNvGraphicFramePr>
+              <a:graphicFrameLocks xmlns:a="http://schemas.openxmlformats.org/drawingml/2006/main" noChangeAspect="1"/>
+            </wp:cNvGraphicFramePr>
+            <a:graphic xmlns:a="http://schemas.openxmlformats.org/drawingml/2006/main">
+              <a:graphicData uri="http://schemas.openxmlformats.org/drawingml/2006/picture">
+                <pic:pic xmlns:pic="http://schemas.openxmlformats.org/drawingml/2006/picture">
+                  <pic:nvPicPr>
+                    <pic:cNvPr id="1" name=""/>
+                    <pic:cNvPicPr/>
+                  </pic:nvPicPr>
+                  <pic:blipFill>
+                    <a:blip r:embed="rId34"/>
+                    <a:stretch>
+                      <a:fillRect/>
+                    </a:stretch>
+                  </pic:blipFill>
+                  <pic:spPr>
+                    <a:xfrm>
+                      <a:off x="0" y="0"/>
+                      <a:ext cx="5943600" cy="4552950"/>
+                    </a:xfrm>
+                    <a:prstGeom prst="rect">
+                      <a:avLst/>
+                    </a:prstGeom>
+                  </pic:spPr>
+                </pic:pic>
+              </a:graphicData>
+            </a:graphic>
+          </wp:inline>
+        </w:drawing>
+      </w:r>
+    </w:p>
+    <w:p>
+      <w:pPr>
+        <w:pStyle w:val="ListParagraph"/>
+      </w:pPr>
+    </w:p>
+    <w:p>
+      <w:pPr>
+        <w:pStyle w:val="ListParagraph"/>
+      </w:pPr>
+    </w:p>
+    <w:p>
+      <w:pPr>
+        <w:pStyle w:val="ListParagraph"/>
+      </w:pPr>
+    </w:p>
+    <w:p>
+      <w:pPr>
+        <w:pStyle w:val="ListParagraph"/>
+      </w:pPr>
+    </w:p>
+    <w:p>
+      <w:pPr>
+        <w:pStyle w:val="ListParagraph"/>
+      </w:pPr>
+    </w:p>
+    <w:p>
+      <w:pPr>
+        <w:pStyle w:val="ListParagraph"/>
+      </w:pPr>
+    </w:p>
+    <w:p>
+      <w:pPr>
+        <w:pStyle w:val="ListParagraph"/>
+      </w:pPr>
+    </w:p>
+    <w:p>
+      <w:pPr>
+        <w:pStyle w:val="ListParagraph"/>
+      </w:pPr>
+    </w:p>
+    <w:p>
+      <w:pPr>
+        <w:pStyle w:val="ListParagraph"/>
+      </w:pPr>
+      <w:r>
+        <w:lastRenderedPageBreak/>
+        <w:t>Nếu lưu thành công sẽ xuất hiện hộp thoại</w:t>
+      </w:r>
+    </w:p>
+    <w:p>
+      <w:pPr>
+        <w:pStyle w:val="ListParagraph"/>
+      </w:pPr>
+    </w:p>
+    <w:p>
+      <w:pPr>
+        <w:pStyle w:val="ListParagraph"/>
+      </w:pPr>
+      <w:r>
+        <w:rPr>
+          <w:noProof/>
+        </w:rPr>
+        <w:drawing>
+          <wp:inline distT="0" distB="0" distL="0" distR="0" wp14:anchorId="24F8C556" wp14:editId="76B74191">
+            <wp:extent cx="2190750" cy="2142423"/>
+            <wp:effectExtent l="0" t="0" r="0" b="0"/>
+            <wp:docPr id="24" name="Picture 24"/>
+            <wp:cNvGraphicFramePr>
+              <a:graphicFrameLocks xmlns:a="http://schemas.openxmlformats.org/drawingml/2006/main" noChangeAspect="1"/>
+            </wp:cNvGraphicFramePr>
+            <a:graphic xmlns:a="http://schemas.openxmlformats.org/drawingml/2006/main">
+              <a:graphicData uri="http://schemas.openxmlformats.org/drawingml/2006/picture">
+                <pic:pic xmlns:pic="http://schemas.openxmlformats.org/drawingml/2006/picture">
+                  <pic:nvPicPr>
+                    <pic:cNvPr id="1" name=""/>
+                    <pic:cNvPicPr/>
+                  </pic:nvPicPr>
+                  <pic:blipFill>
+                    <a:blip r:embed="rId35"/>
+                    <a:stretch>
+                      <a:fillRect/>
+                    </a:stretch>
+                  </pic:blipFill>
+                  <pic:spPr>
+                    <a:xfrm>
+                      <a:off x="0" y="0"/>
+                      <a:ext cx="2227984" cy="2178836"/>
+                    </a:xfrm>
+                    <a:prstGeom prst="rect">
+                      <a:avLst/>
+                    </a:prstGeom>
+                  </pic:spPr>
+                </pic:pic>
+              </a:graphicData>
+            </a:graphic>
+          </wp:inline>
+        </w:drawing>
+      </w:r>
+    </w:p>
+    <w:p>
+      <w:pPr>
+        <w:pStyle w:val="ListParagraph"/>
+      </w:pPr>
+    </w:p>
+    <w:p>
+      <w:pPr>
+        <w:pStyle w:val="ListParagraph"/>
+        <w:numPr>
+          <w:ilvl w:val="0"/>
+          <w:numId w:val="12"/>
+        </w:numPr>
+        <w:rPr>
+          <w:sz w:val="26"/>
+          <w:szCs w:val="26"/>
+        </w:rPr>
+      </w:pPr>
+      <w:r>
+        <w:rPr>
+          <w:sz w:val="26"/>
+          <w:szCs w:val="26"/>
+        </w:rPr>
+        <w:t>Sau khi xuất ra báo cáo chúng ta muốn xem lại bảo cáo đã xuất ra chưa ta vào mục đã lưu và mở lên lạ</w:t>
+      </w:r>
+      <w:r>
+        <w:rPr>
+          <w:sz w:val="26"/>
+          <w:szCs w:val="26"/>
+        </w:rPr>
+        <w:t>i để kiểm tra</w:t>
+      </w:r>
+    </w:p>
+    <w:p>
+      <w:pPr>
+        <w:pStyle w:val="ListParagraph"/>
+        <w:rPr>
+          <w:sz w:val="26"/>
+          <w:szCs w:val="26"/>
+        </w:rPr>
+      </w:pPr>
+      <w:r>
+        <w:rPr>
+          <w:noProof/>
+        </w:rPr>
+        <w:drawing>
+          <wp:inline distT="0" distB="0" distL="0" distR="0" wp14:anchorId="6F5B42E5" wp14:editId="1B2248B3">
+            <wp:extent cx="5943600" cy="3295650"/>
+            <wp:effectExtent l="0" t="0" r="0" b="0"/>
+            <wp:docPr id="25" name="Picture 25"/>
+            <wp:cNvGraphicFramePr>
+              <a:graphicFrameLocks xmlns:a="http://schemas.openxmlformats.org/drawingml/2006/main" noChangeAspect="1"/>
+            </wp:cNvGraphicFramePr>
+            <a:graphic xmlns:a="http://schemas.openxmlformats.org/drawingml/2006/main">
+              <a:graphicData uri="http://schemas.openxmlformats.org/drawingml/2006/picture">
+                <pic:pic xmlns:pic="http://schemas.openxmlformats.org/drawingml/2006/picture">
+                  <pic:nvPicPr>
+                    <pic:cNvPr id="1" name=""/>
+                    <pic:cNvPicPr/>
+                  </pic:nvPicPr>
+                  <pic:blipFill>
+                    <a:blip r:embed="rId36"/>
+                    <a:stretch>
+                      <a:fillRect/>
+                    </a:stretch>
+                  </pic:blipFill>
+                  <pic:spPr>
+                    <a:xfrm>
+                      <a:off x="0" y="0"/>
                       <a:ext cx="5943600" cy="3295650"/>
                     </a:xfrm>
                     <a:prstGeom prst="rect">
@@ -10620,22 +12031,6 @@
     </w:p>
     <w:p>
       <w:pPr>
-        <w:pStyle w:val="ListParagraph"/>
-      </w:pPr>
-    </w:p>
-    <w:p>
-      <w:pPr>
-        <w:pStyle w:val="ListParagraph"/>
-      </w:pPr>
-    </w:p>
-    <w:p>
-      <w:pPr>
-        <w:pStyle w:val="ListParagraph"/>
-      </w:pPr>
-    </w:p>
-    <w:p>
-      <w:pPr>
-        <w:pStyle w:val="ListParagraph"/>
         <w:rPr>
           <w:rStyle w:val="crayon-c"/>
           <w:b/>
@@ -10652,18 +12047,21 @@
           <w:bCs/>
         </w:rPr>
       </w:pPr>
-      <w:bookmarkStart w:id="54" w:name="_Toc74402092"/>
-      <w:bookmarkStart w:id="55" w:name="_Toc74466291"/>
+      <w:bookmarkStart w:id="90" w:name="_Toc74402092"/>
+      <w:bookmarkStart w:id="91" w:name="_Toc74987495"/>
+      <w:bookmarkStart w:id="92" w:name="_Toc74987812"/>
       <w:r>
         <w:rPr>
           <w:rStyle w:val="crayon-c"/>
           <w:b w:val="0"/>
           <w:bCs/>
         </w:rPr>
+        <w:lastRenderedPageBreak/>
         <w:t>TÓM TẮT CHƯƠNG TRÌNH</w:t>
       </w:r>
-      <w:bookmarkEnd w:id="54"/>
-      <w:bookmarkEnd w:id="55"/>
+      <w:bookmarkEnd w:id="90"/>
+      <w:bookmarkEnd w:id="91"/>
+      <w:bookmarkEnd w:id="92"/>
     </w:p>
     <w:p>
       <w:pPr>
@@ -10748,7 +12146,7 @@
                           <pic:cNvPicPr/>
                         </pic:nvPicPr>
                         <pic:blipFill>
-                          <a:blip r:embed="rId34"/>
+                          <a:blip r:embed="rId37"/>
                           <a:stretch>
                             <a:fillRect/>
                           </a:stretch>
@@ -10821,7 +12219,7 @@
                           <pic:cNvPicPr/>
                         </pic:nvPicPr>
                         <pic:blipFill>
-                          <a:blip r:embed="rId35"/>
+                          <a:blip r:embed="rId38"/>
                           <a:stretch>
                             <a:fillRect/>
                           </a:stretch>
@@ -10849,7 +12247,7 @@
       </w:tr>
       <w:tr>
         <w:trPr>
-          <w:trHeight w:val="917"/>
+          <w:trHeight w:val="458"/>
         </w:trPr>
         <w:tc>
           <w:tcPr>
@@ -10894,7 +12292,7 @@
                           <pic:cNvPicPr/>
                         </pic:nvPicPr>
                         <pic:blipFill>
-                          <a:blip r:embed="rId36"/>
+                          <a:blip r:embed="rId39"/>
                           <a:stretch>
                             <a:fillRect/>
                           </a:stretch>
@@ -10970,7 +12368,7 @@
                           <pic:cNvPicPr/>
                         </pic:nvPicPr>
                         <pic:blipFill>
-                          <a:blip r:embed="rId37"/>
+                          <a:blip r:embed="rId40"/>
                           <a:stretch>
                             <a:fillRect/>
                           </a:stretch>
@@ -11043,7 +12441,7 @@
                           <pic:cNvPicPr/>
                         </pic:nvPicPr>
                         <pic:blipFill>
-                          <a:blip r:embed="rId38"/>
+                          <a:blip r:embed="rId41"/>
                           <a:stretch>
                             <a:fillRect/>
                           </a:stretch>
@@ -11116,7 +12514,7 @@
                           <pic:cNvPicPr/>
                         </pic:nvPicPr>
                         <pic:blipFill>
-                          <a:blip r:embed="rId39"/>
+                          <a:blip r:embed="rId42"/>
                           <a:stretch>
                             <a:fillRect/>
                           </a:stretch>
@@ -11192,7 +12590,7 @@
                           <pic:cNvPicPr/>
                         </pic:nvPicPr>
                         <pic:blipFill>
-                          <a:blip r:embed="rId40"/>
+                          <a:blip r:embed="rId43"/>
                           <a:stretch>
                             <a:fillRect/>
                           </a:stretch>
@@ -11220,7 +12618,7 @@
       </w:tr>
       <w:tr>
         <w:trPr>
-          <w:trHeight w:val="300"/>
+          <w:trHeight w:val="638"/>
         </w:trPr>
         <w:tc>
           <w:tcPr>
@@ -11265,7 +12663,7 @@
                           <pic:cNvPicPr/>
                         </pic:nvPicPr>
                         <pic:blipFill>
-                          <a:blip r:embed="rId41"/>
+                          <a:blip r:embed="rId44"/>
                           <a:stretch>
                             <a:fillRect/>
                           </a:stretch>
@@ -11341,7 +12739,7 @@
                           <pic:cNvPicPr/>
                         </pic:nvPicPr>
                         <pic:blipFill>
-                          <a:blip r:embed="rId42"/>
+                          <a:blip r:embed="rId45"/>
                           <a:stretch>
                             <a:fillRect/>
                           </a:stretch>
@@ -11413,7 +12811,7 @@
                           <pic:cNvPicPr/>
                         </pic:nvPicPr>
                         <pic:blipFill>
-                          <a:blip r:embed="rId43"/>
+                          <a:blip r:embed="rId46"/>
                           <a:stretch>
                             <a:fillRect/>
                           </a:stretch>
@@ -11485,7 +12883,7 @@
                           <pic:cNvPicPr/>
                         </pic:nvPicPr>
                         <pic:blipFill>
-                          <a:blip r:embed="rId44"/>
+                          <a:blip r:embed="rId47"/>
                           <a:stretch>
                             <a:fillRect/>
                           </a:stretch>
@@ -11511,6 +12909,240 @@
           </w:p>
         </w:tc>
       </w:tr>
+      <w:tr>
+        <w:trPr>
+          <w:trHeight w:val="270"/>
+        </w:trPr>
+        <w:tc>
+          <w:tcPr>
+            <w:tcW w:w="2970" w:type="dxa"/>
+            <w:vMerge w:val="restart"/>
+          </w:tcPr>
+          <w:p>
+            <w:pPr>
+              <w:pStyle w:val="ListParagraph"/>
+              <w:ind w:left="0"/>
+              <w:jc w:val="center"/>
+            </w:pPr>
+            <w:r>
+              <w:t>KHÁCH HÀNG</w:t>
+            </w:r>
+          </w:p>
+        </w:tc>
+        <w:tc>
+          <w:tcPr>
+            <w:tcW w:w="5670" w:type="dxa"/>
+          </w:tcPr>
+          <w:p>
+            <w:pPr>
+              <w:pStyle w:val="ListParagraph"/>
+              <w:ind w:left="0"/>
+              <w:jc w:val="both"/>
+            </w:pPr>
+            <w:r>
+              <w:rPr>
+                <w:noProof/>
+              </w:rPr>
+              <w:drawing>
+                <wp:inline distT="0" distB="0" distL="0" distR="0" wp14:anchorId="0DF8C381" wp14:editId="1B70E9C2">
+                  <wp:extent cx="714375" cy="257175"/>
+                  <wp:effectExtent l="0" t="0" r="9525" b="9525"/>
+                  <wp:docPr id="240" name="Picture 240"/>
+                  <wp:cNvGraphicFramePr>
+                    <a:graphicFrameLocks xmlns:a="http://schemas.openxmlformats.org/drawingml/2006/main" noChangeAspect="1"/>
+                  </wp:cNvGraphicFramePr>
+                  <a:graphic xmlns:a="http://schemas.openxmlformats.org/drawingml/2006/main">
+                    <a:graphicData uri="http://schemas.openxmlformats.org/drawingml/2006/picture">
+                      <pic:pic xmlns:pic="http://schemas.openxmlformats.org/drawingml/2006/picture">
+                        <pic:nvPicPr>
+                          <pic:cNvPr id="1" name=""/>
+                          <pic:cNvPicPr/>
+                        </pic:nvPicPr>
+                        <pic:blipFill>
+                          <a:blip r:embed="rId40"/>
+                          <a:stretch>
+                            <a:fillRect/>
+                          </a:stretch>
+                        </pic:blipFill>
+                        <pic:spPr>
+                          <a:xfrm>
+                            <a:off x="0" y="0"/>
+                            <a:ext cx="714375" cy="257175"/>
+                          </a:xfrm>
+                          <a:prstGeom prst="rect">
+                            <a:avLst/>
+                          </a:prstGeom>
+                        </pic:spPr>
+                      </pic:pic>
+                    </a:graphicData>
+                  </a:graphic>
+                </wp:inline>
+              </w:drawing>
+            </w:r>
+            <w:r>
+              <w:t xml:space="preserve"> thêm </w:t>
+            </w:r>
+            <w:r>
+              <w:t>khách hàng</w:t>
+            </w:r>
+          </w:p>
+        </w:tc>
+      </w:tr>
+      <w:tr>
+        <w:trPr>
+          <w:trHeight w:val="275"/>
+        </w:trPr>
+        <w:tc>
+          <w:tcPr>
+            <w:tcW w:w="2970" w:type="dxa"/>
+            <w:vMerge/>
+          </w:tcPr>
+          <w:p>
+            <w:pPr>
+              <w:pStyle w:val="ListParagraph"/>
+              <w:ind w:left="0"/>
+              <w:jc w:val="center"/>
+            </w:pPr>
+          </w:p>
+        </w:tc>
+        <w:tc>
+          <w:tcPr>
+            <w:tcW w:w="5670" w:type="dxa"/>
+          </w:tcPr>
+          <w:p>
+            <w:pPr>
+              <w:pStyle w:val="ListParagraph"/>
+              <w:ind w:left="0"/>
+              <w:jc w:val="both"/>
+            </w:pPr>
+            <w:r>
+              <w:rPr>
+                <w:noProof/>
+              </w:rPr>
+              <w:drawing>
+                <wp:inline distT="0" distB="0" distL="0" distR="0" wp14:anchorId="55C46C4D" wp14:editId="6B7BA1FB">
+                  <wp:extent cx="714375" cy="257175"/>
+                  <wp:effectExtent l="0" t="0" r="9525" b="9525"/>
+                  <wp:docPr id="241" name="Picture 241"/>
+                  <wp:cNvGraphicFramePr>
+                    <a:graphicFrameLocks xmlns:a="http://schemas.openxmlformats.org/drawingml/2006/main" noChangeAspect="1"/>
+                  </wp:cNvGraphicFramePr>
+                  <a:graphic xmlns:a="http://schemas.openxmlformats.org/drawingml/2006/main">
+                    <a:graphicData uri="http://schemas.openxmlformats.org/drawingml/2006/picture">
+                      <pic:pic xmlns:pic="http://schemas.openxmlformats.org/drawingml/2006/picture">
+                        <pic:nvPicPr>
+                          <pic:cNvPr id="1" name=""/>
+                          <pic:cNvPicPr/>
+                        </pic:nvPicPr>
+                        <pic:blipFill>
+                          <a:blip r:embed="rId41"/>
+                          <a:stretch>
+                            <a:fillRect/>
+                          </a:stretch>
+                        </pic:blipFill>
+                        <pic:spPr>
+                          <a:xfrm>
+                            <a:off x="0" y="0"/>
+                            <a:ext cx="714375" cy="257175"/>
+                          </a:xfrm>
+                          <a:prstGeom prst="rect">
+                            <a:avLst/>
+                          </a:prstGeom>
+                        </pic:spPr>
+                      </pic:pic>
+                    </a:graphicData>
+                  </a:graphic>
+                </wp:inline>
+              </w:drawing>
+            </w:r>
+            <w:r>
+              <w:t xml:space="preserve"> sửa lại thông tin </w:t>
+            </w:r>
+            <w:r>
+              <w:t>khách hàng</w:t>
+            </w:r>
+          </w:p>
+        </w:tc>
+      </w:tr>
+      <w:tr>
+        <w:trPr>
+          <w:trHeight w:val="270"/>
+        </w:trPr>
+        <w:tc>
+          <w:tcPr>
+            <w:tcW w:w="2970" w:type="dxa"/>
+            <w:vMerge/>
+          </w:tcPr>
+          <w:p>
+            <w:pPr>
+              <w:pStyle w:val="ListParagraph"/>
+              <w:ind w:left="0"/>
+              <w:jc w:val="center"/>
+            </w:pPr>
+          </w:p>
+        </w:tc>
+        <w:tc>
+          <w:tcPr>
+            <w:tcW w:w="5670" w:type="dxa"/>
+          </w:tcPr>
+          <w:p>
+            <w:pPr>
+              <w:pStyle w:val="ListParagraph"/>
+              <w:ind w:left="0"/>
+              <w:jc w:val="both"/>
+            </w:pPr>
+            <w:r>
+              <w:rPr>
+                <w:noProof/>
+              </w:rPr>
+              <w:drawing>
+                <wp:inline distT="0" distB="0" distL="0" distR="0" wp14:anchorId="01021C7D" wp14:editId="490B9617">
+                  <wp:extent cx="714375" cy="276225"/>
+                  <wp:effectExtent l="0" t="0" r="9525" b="9525"/>
+                  <wp:docPr id="242" name="Picture 242"/>
+                  <wp:cNvGraphicFramePr>
+                    <a:graphicFrameLocks xmlns:a="http://schemas.openxmlformats.org/drawingml/2006/main" noChangeAspect="1"/>
+                  </wp:cNvGraphicFramePr>
+                  <a:graphic xmlns:a="http://schemas.openxmlformats.org/drawingml/2006/main">
+                    <a:graphicData uri="http://schemas.openxmlformats.org/drawingml/2006/picture">
+                      <pic:pic xmlns:pic="http://schemas.openxmlformats.org/drawingml/2006/picture">
+                        <pic:nvPicPr>
+                          <pic:cNvPr id="1" name=""/>
+                          <pic:cNvPicPr/>
+                        </pic:nvPicPr>
+                        <pic:blipFill>
+                          <a:blip r:embed="rId42"/>
+                          <a:stretch>
+                            <a:fillRect/>
+                          </a:stretch>
+                        </pic:blipFill>
+                        <pic:spPr>
+                          <a:xfrm>
+                            <a:off x="0" y="0"/>
+                            <a:ext cx="714375" cy="276225"/>
+                          </a:xfrm>
+                          <a:prstGeom prst="rect">
+                            <a:avLst/>
+                          </a:prstGeom>
+                        </pic:spPr>
+                      </pic:pic>
+                    </a:graphicData>
+                  </a:graphic>
+                </wp:inline>
+              </w:drawing>
+            </w:r>
+            <w:r>
+              <w:t xml:space="preserve"> xoá đi </w:t>
+            </w:r>
+            <w:r>
+              <w:t>thông tin khách hàng</w:t>
+            </w:r>
+            <w:r>
+              <w:t xml:space="preserve"> </w:t>
+            </w:r>
+          </w:p>
+        </w:tc>
+      </w:tr>
     </w:tbl>
     <w:p>
       <w:pPr>
@@ -11540,13 +13172,15 @@
       <w:pPr>
         <w:pStyle w:val="C1"/>
       </w:pPr>
-      <w:bookmarkStart w:id="56" w:name="_Toc74402093"/>
-      <w:bookmarkStart w:id="57" w:name="_Toc74466292"/>
+      <w:bookmarkStart w:id="93" w:name="_Toc74402093"/>
+      <w:bookmarkStart w:id="94" w:name="_Toc74987496"/>
+      <w:bookmarkStart w:id="95" w:name="_Toc74987813"/>
       <w:r>
         <w:t>TÀI LIỆU THAM KHẢO</w:t>
       </w:r>
-      <w:bookmarkEnd w:id="56"/>
-      <w:bookmarkEnd w:id="57"/>
+      <w:bookmarkEnd w:id="93"/>
+      <w:bookmarkEnd w:id="94"/>
+      <w:bookmarkEnd w:id="95"/>
     </w:p>
     <w:p>
       <w:r>
@@ -11560,7 +13194,7 @@
       <w:r>
         <w:t xml:space="preserve">[2]. Visual: </w:t>
       </w:r>
-      <w:hyperlink r:id="rId45" w:history="1">
+      <w:hyperlink r:id="rId48" w:history="1">
         <w:r>
           <w:rPr>
             <w:rStyle w:val="Hyperlink"/>
@@ -11661,9 +13295,9 @@
       </w:r>
     </w:p>
     <w:sectPr>
-      <w:headerReference w:type="default" r:id="rId46"/>
-      <w:footerReference w:type="default" r:id="rId47"/>
-      <w:footerReference w:type="first" r:id="rId48"/>
+      <w:headerReference w:type="default" r:id="rId49"/>
+      <w:footerReference w:type="default" r:id="rId50"/>
+      <w:footerReference w:type="first" r:id="rId51"/>
       <w:pgSz w:w="12240" w:h="15840"/>
       <w:pgMar w:top="1440" w:right="1440" w:bottom="1440" w:left="1440" w:header="720" w:footer="855" w:gutter="0"/>
       <w:pgBorders w:display="firstPage" w:offsetFrom="page">
@@ -12453,6 +14087,119 @@
     </w:lvl>
   </w:abstractNum>
   <w:abstractNum w:abstractNumId="5" w15:restartNumberingAfterBreak="0">
+    <w:nsid w:val="390D699F"/>
+    <w:multiLevelType w:val="hybridMultilevel"/>
+    <w:tmpl w:val="95C065AA"/>
+    <w:lvl w:ilvl="0" w:tplc="0409000D">
+      <w:start w:val="1"/>
+      <w:numFmt w:val="bullet"/>
+      <w:lvlText w:val=""/>
+      <w:lvlJc w:val="left"/>
+      <w:pPr>
+        <w:ind w:left="2160" w:hanging="360"/>
+      </w:pPr>
+      <w:rPr>
+        <w:rFonts w:ascii="Wingdings" w:hAnsi="Wingdings" w:hint="default"/>
+      </w:rPr>
+    </w:lvl>
+    <w:lvl w:ilvl="1" w:tplc="04090003" w:tentative="1">
+      <w:start w:val="1"/>
+      <w:numFmt w:val="bullet"/>
+      <w:lvlText w:val="o"/>
+      <w:lvlJc w:val="left"/>
+      <w:pPr>
+        <w:ind w:left="2880" w:hanging="360"/>
+      </w:pPr>
+      <w:rPr>
+        <w:rFonts w:ascii="Courier New" w:hAnsi="Courier New" w:cs="Courier New" w:hint="default"/>
+      </w:rPr>
+    </w:lvl>
+    <w:lvl w:ilvl="2" w:tplc="04090005" w:tentative="1">
+      <w:start w:val="1"/>
+      <w:numFmt w:val="bullet"/>
+      <w:lvlText w:val=""/>
+      <w:lvlJc w:val="left"/>
+      <w:pPr>
+        <w:ind w:left="3600" w:hanging="360"/>
+      </w:pPr>
+      <w:rPr>
+        <w:rFonts w:ascii="Wingdings" w:hAnsi="Wingdings" w:hint="default"/>
+      </w:rPr>
+    </w:lvl>
+    <w:lvl w:ilvl="3" w:tplc="04090001" w:tentative="1">
+      <w:start w:val="1"/>
+      <w:numFmt w:val="bullet"/>
+      <w:lvlText w:val=""/>
+      <w:lvlJc w:val="left"/>
+      <w:pPr>
+        <w:ind w:left="4320" w:hanging="360"/>
+      </w:pPr>
+      <w:rPr>
+        <w:rFonts w:ascii="Symbol" w:hAnsi="Symbol" w:hint="default"/>
+      </w:rPr>
+    </w:lvl>
+    <w:lvl w:ilvl="4" w:tplc="04090003" w:tentative="1">
+      <w:start w:val="1"/>
+      <w:numFmt w:val="bullet"/>
+      <w:lvlText w:val="o"/>
+      <w:lvlJc w:val="left"/>
+      <w:pPr>
+        <w:ind w:left="5040" w:hanging="360"/>
+      </w:pPr>
+      <w:rPr>
+        <w:rFonts w:ascii="Courier New" w:hAnsi="Courier New" w:cs="Courier New" w:hint="default"/>
+      </w:rPr>
+    </w:lvl>
+    <w:lvl w:ilvl="5" w:tplc="04090005" w:tentative="1">
+      <w:start w:val="1"/>
+      <w:numFmt w:val="bullet"/>
+      <w:lvlText w:val=""/>
+      <w:lvlJc w:val="left"/>
+      <w:pPr>
+        <w:ind w:left="5760" w:hanging="360"/>
+      </w:pPr>
+      <w:rPr>
+        <w:rFonts w:ascii="Wingdings" w:hAnsi="Wingdings" w:hint="default"/>
+      </w:rPr>
+    </w:lvl>
+    <w:lvl w:ilvl="6" w:tplc="04090001" w:tentative="1">
+      <w:start w:val="1"/>
+      <w:numFmt w:val="bullet"/>
+      <w:lvlText w:val=""/>
+      <w:lvlJc w:val="left"/>
+      <w:pPr>
+        <w:ind w:left="6480" w:hanging="360"/>
+      </w:pPr>
+      <w:rPr>
+        <w:rFonts w:ascii="Symbol" w:hAnsi="Symbol" w:hint="default"/>
+      </w:rPr>
+    </w:lvl>
+    <w:lvl w:ilvl="7" w:tplc="04090003" w:tentative="1">
+      <w:start w:val="1"/>
+      <w:numFmt w:val="bullet"/>
+      <w:lvlText w:val="o"/>
+      <w:lvlJc w:val="left"/>
+      <w:pPr>
+        <w:ind w:left="7200" w:hanging="360"/>
+      </w:pPr>
+      <w:rPr>
+        <w:rFonts w:ascii="Courier New" w:hAnsi="Courier New" w:cs="Courier New" w:hint="default"/>
+      </w:rPr>
+    </w:lvl>
+    <w:lvl w:ilvl="8" w:tplc="04090005" w:tentative="1">
+      <w:start w:val="1"/>
+      <w:numFmt w:val="bullet"/>
+      <w:lvlText w:val=""/>
+      <w:lvlJc w:val="left"/>
+      <w:pPr>
+        <w:ind w:left="7920" w:hanging="360"/>
+      </w:pPr>
+      <w:rPr>
+        <w:rFonts w:ascii="Wingdings" w:hAnsi="Wingdings" w:hint="default"/>
+      </w:rPr>
+    </w:lvl>
+  </w:abstractNum>
+  <w:abstractNum w:abstractNumId="6" w15:restartNumberingAfterBreak="0">
     <w:nsid w:val="40222886"/>
     <w:multiLevelType w:val="multilevel"/>
     <w:tmpl w:val="9F6EDB3C"/>
@@ -12565,7 +14312,7 @@
       </w:rPr>
     </w:lvl>
   </w:abstractNum>
-  <w:abstractNum w:abstractNumId="6" w15:restartNumberingAfterBreak="0">
+  <w:abstractNum w:abstractNumId="7" w15:restartNumberingAfterBreak="0">
     <w:nsid w:val="461838E4"/>
     <w:multiLevelType w:val="hybridMultilevel"/>
     <w:tmpl w:val="4C5CE49E"/>
@@ -12678,7 +14425,7 @@
       </w:rPr>
     </w:lvl>
   </w:abstractNum>
-  <w:abstractNum w:abstractNumId="7" w15:restartNumberingAfterBreak="0">
+  <w:abstractNum w:abstractNumId="8" w15:restartNumberingAfterBreak="0">
     <w:nsid w:val="46864C7A"/>
     <w:multiLevelType w:val="hybridMultilevel"/>
     <w:tmpl w:val="CF905F6E"/>
@@ -12791,7 +14538,7 @@
       </w:rPr>
     </w:lvl>
   </w:abstractNum>
-  <w:abstractNum w:abstractNumId="8" w15:restartNumberingAfterBreak="0">
+  <w:abstractNum w:abstractNumId="9" w15:restartNumberingAfterBreak="0">
     <w:nsid w:val="4C54731B"/>
     <w:multiLevelType w:val="hybridMultilevel"/>
     <w:tmpl w:val="C84A5734"/>
@@ -12904,7 +14651,7 @@
       </w:rPr>
     </w:lvl>
   </w:abstractNum>
-  <w:abstractNum w:abstractNumId="9" w15:restartNumberingAfterBreak="0">
+  <w:abstractNum w:abstractNumId="10" w15:restartNumberingAfterBreak="0">
     <w:nsid w:val="4EEA346D"/>
     <w:multiLevelType w:val="hybridMultilevel"/>
     <w:tmpl w:val="025A9CCE"/>
@@ -13017,7 +14764,7 @@
       </w:rPr>
     </w:lvl>
   </w:abstractNum>
-  <w:abstractNum w:abstractNumId="10" w15:restartNumberingAfterBreak="0">
+  <w:abstractNum w:abstractNumId="11" w15:restartNumberingAfterBreak="0">
     <w:nsid w:val="508B2090"/>
     <w:multiLevelType w:val="hybridMultilevel"/>
     <w:tmpl w:val="E1DA070A"/>
@@ -13130,7 +14877,7 @@
       </w:rPr>
     </w:lvl>
   </w:abstractNum>
-  <w:abstractNum w:abstractNumId="11" w15:restartNumberingAfterBreak="0">
+  <w:abstractNum w:abstractNumId="12" w15:restartNumberingAfterBreak="0">
     <w:nsid w:val="605569EB"/>
     <w:multiLevelType w:val="hybridMultilevel"/>
     <w:tmpl w:val="BDACDFDA"/>
@@ -13243,7 +14990,7 @@
       </w:rPr>
     </w:lvl>
   </w:abstractNum>
-  <w:abstractNum w:abstractNumId="12" w15:restartNumberingAfterBreak="0">
+  <w:abstractNum w:abstractNumId="13" w15:restartNumberingAfterBreak="0">
     <w:nsid w:val="79823ADF"/>
     <w:multiLevelType w:val="hybridMultilevel"/>
     <w:tmpl w:val="AB4C1740"/>
@@ -13356,7 +15103,7 @@
       </w:rPr>
     </w:lvl>
   </w:abstractNum>
-  <w:abstractNum w:abstractNumId="13" w15:restartNumberingAfterBreak="0">
+  <w:abstractNum w:abstractNumId="14" w15:restartNumberingAfterBreak="0">
     <w:nsid w:val="7A544BCC"/>
     <w:multiLevelType w:val="hybridMultilevel"/>
     <w:tmpl w:val="90E0870E"/>
@@ -13371,6 +15118,119 @@
       <w:rPr>
         <w:rFonts w:ascii="Symbol" w:eastAsiaTheme="minorHAnsi" w:hAnsi="Symbol" w:cs="Times New Roman" w:hint="default"/>
         <w:b w:val="0"/>
+      </w:rPr>
+    </w:lvl>
+    <w:lvl w:ilvl="1" w:tplc="04090003" w:tentative="1">
+      <w:start w:val="1"/>
+      <w:numFmt w:val="bullet"/>
+      <w:lvlText w:val="o"/>
+      <w:lvlJc w:val="left"/>
+      <w:pPr>
+        <w:ind w:left="1440" w:hanging="360"/>
+      </w:pPr>
+      <w:rPr>
+        <w:rFonts w:ascii="Courier New" w:hAnsi="Courier New" w:cs="Courier New" w:hint="default"/>
+      </w:rPr>
+    </w:lvl>
+    <w:lvl w:ilvl="2" w:tplc="04090005" w:tentative="1">
+      <w:start w:val="1"/>
+      <w:numFmt w:val="bullet"/>
+      <w:lvlText w:val=""/>
+      <w:lvlJc w:val="left"/>
+      <w:pPr>
+        <w:ind w:left="2160" w:hanging="360"/>
+      </w:pPr>
+      <w:rPr>
+        <w:rFonts w:ascii="Wingdings" w:hAnsi="Wingdings" w:hint="default"/>
+      </w:rPr>
+    </w:lvl>
+    <w:lvl w:ilvl="3" w:tplc="04090001" w:tentative="1">
+      <w:start w:val="1"/>
+      <w:numFmt w:val="bullet"/>
+      <w:lvlText w:val=""/>
+      <w:lvlJc w:val="left"/>
+      <w:pPr>
+        <w:ind w:left="2880" w:hanging="360"/>
+      </w:pPr>
+      <w:rPr>
+        <w:rFonts w:ascii="Symbol" w:hAnsi="Symbol" w:hint="default"/>
+      </w:rPr>
+    </w:lvl>
+    <w:lvl w:ilvl="4" w:tplc="04090003" w:tentative="1">
+      <w:start w:val="1"/>
+      <w:numFmt w:val="bullet"/>
+      <w:lvlText w:val="o"/>
+      <w:lvlJc w:val="left"/>
+      <w:pPr>
+        <w:ind w:left="3600" w:hanging="360"/>
+      </w:pPr>
+      <w:rPr>
+        <w:rFonts w:ascii="Courier New" w:hAnsi="Courier New" w:cs="Courier New" w:hint="default"/>
+      </w:rPr>
+    </w:lvl>
+    <w:lvl w:ilvl="5" w:tplc="04090005" w:tentative="1">
+      <w:start w:val="1"/>
+      <w:numFmt w:val="bullet"/>
+      <w:lvlText w:val=""/>
+      <w:lvlJc w:val="left"/>
+      <w:pPr>
+        <w:ind w:left="4320" w:hanging="360"/>
+      </w:pPr>
+      <w:rPr>
+        <w:rFonts w:ascii="Wingdings" w:hAnsi="Wingdings" w:hint="default"/>
+      </w:rPr>
+    </w:lvl>
+    <w:lvl w:ilvl="6" w:tplc="04090001" w:tentative="1">
+      <w:start w:val="1"/>
+      <w:numFmt w:val="bullet"/>
+      <w:lvlText w:val=""/>
+      <w:lvlJc w:val="left"/>
+      <w:pPr>
+        <w:ind w:left="5040" w:hanging="360"/>
+      </w:pPr>
+      <w:rPr>
+        <w:rFonts w:ascii="Symbol" w:hAnsi="Symbol" w:hint="default"/>
+      </w:rPr>
+    </w:lvl>
+    <w:lvl w:ilvl="7" w:tplc="04090003" w:tentative="1">
+      <w:start w:val="1"/>
+      <w:numFmt w:val="bullet"/>
+      <w:lvlText w:val="o"/>
+      <w:lvlJc w:val="left"/>
+      <w:pPr>
+        <w:ind w:left="5760" w:hanging="360"/>
+      </w:pPr>
+      <w:rPr>
+        <w:rFonts w:ascii="Courier New" w:hAnsi="Courier New" w:cs="Courier New" w:hint="default"/>
+      </w:rPr>
+    </w:lvl>
+    <w:lvl w:ilvl="8" w:tplc="04090005" w:tentative="1">
+      <w:start w:val="1"/>
+      <w:numFmt w:val="bullet"/>
+      <w:lvlText w:val=""/>
+      <w:lvlJc w:val="left"/>
+      <w:pPr>
+        <w:ind w:left="6480" w:hanging="360"/>
+      </w:pPr>
+      <w:rPr>
+        <w:rFonts w:ascii="Wingdings" w:hAnsi="Wingdings" w:hint="default"/>
+      </w:rPr>
+    </w:lvl>
+  </w:abstractNum>
+  <w:abstractNum w:abstractNumId="15" w15:restartNumberingAfterBreak="0">
+    <w:nsid w:val="7E461C0F"/>
+    <w:multiLevelType w:val="hybridMultilevel"/>
+    <w:tmpl w:val="71A2C7EC"/>
+    <w:lvl w:ilvl="0" w:tplc="04090001">
+      <w:start w:val="1"/>
+      <w:numFmt w:val="bullet"/>
+      <w:lvlText w:val=""/>
+      <w:lvlJc w:val="left"/>
+      <w:pPr>
+        <w:ind w:left="720" w:hanging="360"/>
+      </w:pPr>
+      <w:rPr>
+        <w:rFonts w:ascii="Symbol" w:hAnsi="Symbol" w:hint="default"/>
       </w:rPr>
     </w:lvl>
     <w:lvl w:ilvl="1" w:tplc="04090003" w:tentative="1">
@@ -13477,40 +15337,46 @@
     <w:abstractNumId w:val="0"/>
   </w:num>
   <w:num w:numId="3">
-    <w:abstractNumId w:val="6"/>
+    <w:abstractNumId w:val="7"/>
   </w:num>
   <w:num w:numId="4">
-    <w:abstractNumId w:val="8"/>
+    <w:abstractNumId w:val="9"/>
   </w:num>
   <w:num w:numId="5">
     <w:abstractNumId w:val="4"/>
   </w:num>
   <w:num w:numId="6">
-    <w:abstractNumId w:val="11"/>
+    <w:abstractNumId w:val="12"/>
   </w:num>
   <w:num w:numId="7">
     <w:abstractNumId w:val="3"/>
   </w:num>
   <w:num w:numId="8">
-    <w:abstractNumId w:val="9"/>
+    <w:abstractNumId w:val="10"/>
   </w:num>
   <w:num w:numId="9">
     <w:abstractNumId w:val="1"/>
   </w:num>
   <w:num w:numId="10">
-    <w:abstractNumId w:val="10"/>
+    <w:abstractNumId w:val="11"/>
   </w:num>
   <w:num w:numId="11">
+    <w:abstractNumId w:val="14"/>
+  </w:num>
+  <w:num w:numId="12">
+    <w:abstractNumId w:val="6"/>
+  </w:num>
+  <w:num w:numId="13">
     <w:abstractNumId w:val="13"/>
   </w:num>
-  <w:num w:numId="12">
+  <w:num w:numId="14">
+    <w:abstractNumId w:val="8"/>
+  </w:num>
+  <w:num w:numId="15">
     <w:abstractNumId w:val="5"/>
   </w:num>
-  <w:num w:numId="13">
-    <w:abstractNumId w:val="12"/>
-  </w:num>
-  <w:num w:numId="14">
-    <w:abstractNumId w:val="7"/>
+  <w:num w:numId="16">
+    <w:abstractNumId w:val="15"/>
   </w:num>
 </w:numbering>
 </file>
